--- a/maximilian-work/Task 5/results_additional_questions.docx
+++ b/maximilian-work/Task 5/results_additional_questions.docx
@@ -116,6 +116,56 @@
           <w:lang w:val="en-US" w:eastAsia="de-DE"/>
         </w:rPr>
         <w:t>What are the differences between the length of required work experience in relation to average salary?</w:t>
+      </w:r>
+    </w:p>
+    <w:p>
+      <w:pPr>
+        <w:tabs>
+          <w:tab w:val="left" w:pos="916"/>
+          <w:tab w:val="left" w:pos="1832"/>
+          <w:tab w:val="left" w:pos="2748"/>
+          <w:tab w:val="left" w:pos="3664"/>
+          <w:tab w:val="left" w:pos="4580"/>
+          <w:tab w:val="left" w:pos="5496"/>
+          <w:tab w:val="left" w:pos="6412"/>
+          <w:tab w:val="left" w:pos="7328"/>
+          <w:tab w:val="left" w:pos="8244"/>
+          <w:tab w:val="left" w:pos="9160"/>
+          <w:tab w:val="left" w:pos="10076"/>
+          <w:tab w:val="left" w:pos="10992"/>
+          <w:tab w:val="left" w:pos="11908"/>
+          <w:tab w:val="left" w:pos="12824"/>
+          <w:tab w:val="left" w:pos="13740"/>
+          <w:tab w:val="left" w:pos="14656"/>
+        </w:tabs>
+        <w:spacing w:before="60" w:after="60" w:line="240" w:lineRule="auto"/>
+        <w:rPr>
+          <w:rFonts w:eastAsia="Times New Roman" w:cstheme="minorHAnsi"/>
+          <w:color w:val="1D1C1D"/>
+          <w:sz w:val="28"/>
+          <w:szCs w:val="28"/>
+          <w:lang w:val="en-US" w:eastAsia="de-DE"/>
+        </w:rPr>
+      </w:pPr>
+      <w:r>
+        <w:rPr>
+          <w:rFonts w:eastAsia="Times New Roman" w:cstheme="minorHAnsi"/>
+          <w:color w:val="1D1C1D"/>
+          <w:sz w:val="28"/>
+          <w:szCs w:val="28"/>
+          <w:lang w:val="en-US" w:eastAsia="de-DE"/>
+        </w:rPr>
+        <w:t xml:space="preserve">The figure </w:t>
+      </w:r>
+      <w:r>
+        <w:rPr>
+          <w:rFonts w:eastAsia="Times New Roman" w:cstheme="minorHAnsi"/>
+          <w:color w:val="1D1C1D"/>
+          <w:sz w:val="28"/>
+          <w:szCs w:val="28"/>
+          <w:lang w:val="en-US" w:eastAsia="de-DE"/>
+        </w:rPr>
+        <w:t>shows that the higher the prior work experience in months, the higher the average annual salary. This trend breaks down at an assumed work experience of 140 months, but this is probably due to too few values within the data set.</w:t>
       </w:r>
     </w:p>
     <w:p>
@@ -283,12 +333,73 @@
       <w:r>
         <w:rPr>
           <w:rFonts w:eastAsia="Times New Roman" w:cstheme="minorHAnsi"/>
+          <w:color w:val="1D1C1D"/>
+          <w:sz w:val="28"/>
+          <w:szCs w:val="28"/>
+          <w:lang w:val="en-US" w:eastAsia="de-DE"/>
+        </w:rPr>
+        <w:t xml:space="preserve">As shown in </w:t>
+      </w:r>
+      <w:r>
+        <w:rPr>
+          <w:rFonts w:eastAsia="Times New Roman" w:cstheme="minorHAnsi"/>
+          <w:color w:val="1D1C1D"/>
+          <w:sz w:val="28"/>
+          <w:szCs w:val="28"/>
+          <w:lang w:val="en-US" w:eastAsia="de-DE"/>
+        </w:rPr>
+        <w:t>the figure</w:t>
+      </w:r>
+      <w:r>
+        <w:rPr>
+          <w:rFonts w:eastAsia="Times New Roman" w:cstheme="minorHAnsi"/>
+          <w:color w:val="1D1C1D"/>
+          <w:sz w:val="28"/>
+          <w:szCs w:val="28"/>
+          <w:lang w:val="en-US" w:eastAsia="de-DE"/>
+        </w:rPr>
+        <w:t>, the average salary at companies that require work experience is just over $100 thousand. Thus, at companies that require work experience, one earns on average about 20 thousand dollars more per year.</w:t>
+      </w:r>
+    </w:p>
+    <w:p>
+      <w:pPr>
+        <w:tabs>
+          <w:tab w:val="left" w:pos="916"/>
+          <w:tab w:val="left" w:pos="1832"/>
+          <w:tab w:val="left" w:pos="2748"/>
+          <w:tab w:val="left" w:pos="3664"/>
+          <w:tab w:val="left" w:pos="4580"/>
+          <w:tab w:val="left" w:pos="5496"/>
+          <w:tab w:val="left" w:pos="6412"/>
+          <w:tab w:val="left" w:pos="7328"/>
+          <w:tab w:val="left" w:pos="8244"/>
+          <w:tab w:val="left" w:pos="9160"/>
+          <w:tab w:val="left" w:pos="10076"/>
+          <w:tab w:val="left" w:pos="10992"/>
+          <w:tab w:val="left" w:pos="11908"/>
+          <w:tab w:val="left" w:pos="12824"/>
+          <w:tab w:val="left" w:pos="13740"/>
+          <w:tab w:val="left" w:pos="14656"/>
+        </w:tabs>
+        <w:spacing w:before="60" w:after="60" w:line="240" w:lineRule="auto"/>
+        <w:rPr>
+          <w:rFonts w:eastAsia="Times New Roman" w:cstheme="minorHAnsi"/>
+          <w:color w:val="1D1C1D"/>
+          <w:sz w:val="28"/>
+          <w:szCs w:val="28"/>
+          <w:lang w:val="en-US" w:eastAsia="de-DE"/>
+        </w:rPr>
+      </w:pPr>
+      <w:r>
+        <w:rPr>
+          <w:rFonts w:eastAsia="Times New Roman" w:cstheme="minorHAnsi"/>
           <w:noProof/>
           <w:color w:val="1D1C1D"/>
           <w:sz w:val="28"/>
           <w:szCs w:val="28"/>
           <w:lang w:val="en-US" w:eastAsia="de-DE"/>
         </w:rPr>
+        <w:lastRenderedPageBreak/>
         <w:drawing>
           <wp:inline distT="0" distB="0" distL="0" distR="0" wp14:anchorId="027EC62B" wp14:editId="7FAEDD06">
             <wp:extent cx="5186045" cy="3521075"/>
@@ -381,7 +492,6 @@
           <w:szCs w:val="28"/>
           <w:lang w:val="en-US" w:eastAsia="de-DE"/>
         </w:rPr>
-        <w:lastRenderedPageBreak/>
         <w:t>What is the rate of companies in the tech industry that require work experience</w:t>
       </w:r>
       <w:r>
@@ -392,17 +502,7 @@
           <w:szCs w:val="28"/>
           <w:lang w:val="en-US" w:eastAsia="de-DE"/>
         </w:rPr>
-        <w:t xml:space="preserve"> </w:t>
-      </w:r>
-      <w:r>
-        <w:rPr>
-          <w:rFonts w:eastAsia="Times New Roman" w:cstheme="minorHAnsi"/>
-          <w:color w:val="1D1C1D"/>
-          <w:sz w:val="28"/>
-          <w:szCs w:val="28"/>
-          <w:lang w:val="en-US" w:eastAsia="de-DE"/>
-        </w:rPr>
-        <w:t>and what is the mean salary</w:t>
+        <w:t xml:space="preserve"> and what is the mean salary</w:t>
       </w:r>
       <w:r>
         <w:rPr>
@@ -459,6 +559,116 @@
         </w:rPr>
         <w:t>3.95% in the tech industry require work experience</w:t>
       </w:r>
+    </w:p>
+    <w:p>
+      <w:pPr>
+        <w:tabs>
+          <w:tab w:val="left" w:pos="916"/>
+          <w:tab w:val="left" w:pos="1832"/>
+          <w:tab w:val="left" w:pos="2748"/>
+          <w:tab w:val="left" w:pos="3664"/>
+          <w:tab w:val="left" w:pos="4580"/>
+          <w:tab w:val="left" w:pos="5496"/>
+          <w:tab w:val="left" w:pos="6412"/>
+          <w:tab w:val="left" w:pos="7328"/>
+          <w:tab w:val="left" w:pos="8244"/>
+          <w:tab w:val="left" w:pos="9160"/>
+          <w:tab w:val="left" w:pos="10076"/>
+          <w:tab w:val="left" w:pos="10992"/>
+          <w:tab w:val="left" w:pos="11908"/>
+          <w:tab w:val="left" w:pos="12824"/>
+          <w:tab w:val="left" w:pos="13740"/>
+          <w:tab w:val="left" w:pos="14656"/>
+        </w:tabs>
+        <w:spacing w:before="60" w:after="60" w:line="240" w:lineRule="auto"/>
+        <w:rPr>
+          <w:rFonts w:eastAsia="Times New Roman" w:cstheme="minorHAnsi"/>
+          <w:color w:val="1D1C1D"/>
+          <w:sz w:val="28"/>
+          <w:szCs w:val="28"/>
+          <w:lang w:val="en-US" w:eastAsia="de-DE"/>
+        </w:rPr>
+      </w:pPr>
+      <w:r>
+        <w:rPr>
+          <w:rFonts w:eastAsia="Times New Roman" w:cstheme="minorHAnsi"/>
+          <w:color w:val="1D1C1D"/>
+          <w:sz w:val="28"/>
+          <w:szCs w:val="28"/>
+          <w:lang w:val="en-US" w:eastAsia="de-DE"/>
+        </w:rPr>
+        <w:t xml:space="preserve">3.95 percent of tech companies within this data set require work experience. This is not a lot and shows that without work experience, finding a job is not a problem. However, it can be seen </w:t>
+      </w:r>
+      <w:r>
+        <w:rPr>
+          <w:rFonts w:eastAsia="Times New Roman" w:cstheme="minorHAnsi"/>
+          <w:color w:val="1D1C1D"/>
+          <w:sz w:val="28"/>
+          <w:szCs w:val="28"/>
+          <w:lang w:val="en-US" w:eastAsia="de-DE"/>
+        </w:rPr>
+        <w:t>the</w:t>
+      </w:r>
+      <w:r>
+        <w:rPr>
+          <w:rFonts w:eastAsia="Times New Roman" w:cstheme="minorHAnsi"/>
+          <w:color w:val="1D1C1D"/>
+          <w:sz w:val="28"/>
+          <w:szCs w:val="28"/>
+          <w:lang w:val="en-US" w:eastAsia="de-DE"/>
+        </w:rPr>
+        <w:t xml:space="preserve"> </w:t>
+      </w:r>
+      <w:r>
+        <w:rPr>
+          <w:rFonts w:eastAsia="Times New Roman" w:cstheme="minorHAnsi"/>
+          <w:color w:val="1D1C1D"/>
+          <w:sz w:val="28"/>
+          <w:szCs w:val="28"/>
+          <w:lang w:val="en-US" w:eastAsia="de-DE"/>
+        </w:rPr>
+        <w:t>figure</w:t>
+      </w:r>
+      <w:r>
+        <w:rPr>
+          <w:rFonts w:eastAsia="Times New Roman" w:cstheme="minorHAnsi"/>
+          <w:color w:val="1D1C1D"/>
+          <w:sz w:val="28"/>
+          <w:szCs w:val="28"/>
+          <w:lang w:val="en-US" w:eastAsia="de-DE"/>
+        </w:rPr>
+        <w:t xml:space="preserve"> that tech companies that require work experience pay significantly better. For example, the difference for a data analyst is about $30 thousand per year on average.  </w:t>
+      </w:r>
+    </w:p>
+    <w:p>
+      <w:pPr>
+        <w:tabs>
+          <w:tab w:val="left" w:pos="916"/>
+          <w:tab w:val="left" w:pos="1832"/>
+          <w:tab w:val="left" w:pos="2748"/>
+          <w:tab w:val="left" w:pos="3664"/>
+          <w:tab w:val="left" w:pos="4580"/>
+          <w:tab w:val="left" w:pos="5496"/>
+          <w:tab w:val="left" w:pos="6412"/>
+          <w:tab w:val="left" w:pos="7328"/>
+          <w:tab w:val="left" w:pos="8244"/>
+          <w:tab w:val="left" w:pos="9160"/>
+          <w:tab w:val="left" w:pos="10076"/>
+          <w:tab w:val="left" w:pos="10992"/>
+          <w:tab w:val="left" w:pos="11908"/>
+          <w:tab w:val="left" w:pos="12824"/>
+          <w:tab w:val="left" w:pos="13740"/>
+          <w:tab w:val="left" w:pos="14656"/>
+        </w:tabs>
+        <w:spacing w:before="60" w:after="60" w:line="240" w:lineRule="auto"/>
+        <w:rPr>
+          <w:rFonts w:eastAsia="Times New Roman" w:cstheme="minorHAnsi"/>
+          <w:color w:val="1D1C1D"/>
+          <w:sz w:val="28"/>
+          <w:szCs w:val="28"/>
+          <w:lang w:val="en-US" w:eastAsia="de-DE"/>
+        </w:rPr>
+      </w:pPr>
     </w:p>
     <w:p>
       <w:pPr>
@@ -550,6 +760,169 @@
     </w:p>
     <w:p>
       <w:pPr>
+        <w:tabs>
+          <w:tab w:val="left" w:pos="916"/>
+          <w:tab w:val="left" w:pos="1832"/>
+          <w:tab w:val="left" w:pos="2748"/>
+          <w:tab w:val="left" w:pos="3664"/>
+          <w:tab w:val="left" w:pos="4580"/>
+          <w:tab w:val="left" w:pos="5496"/>
+          <w:tab w:val="left" w:pos="6412"/>
+          <w:tab w:val="left" w:pos="7328"/>
+          <w:tab w:val="left" w:pos="8244"/>
+          <w:tab w:val="left" w:pos="9160"/>
+          <w:tab w:val="left" w:pos="10076"/>
+          <w:tab w:val="left" w:pos="10992"/>
+          <w:tab w:val="left" w:pos="11908"/>
+          <w:tab w:val="left" w:pos="12824"/>
+          <w:tab w:val="left" w:pos="13740"/>
+          <w:tab w:val="left" w:pos="14656"/>
+        </w:tabs>
+        <w:spacing w:before="60" w:after="60" w:line="240" w:lineRule="auto"/>
+        <w:rPr>
+          <w:rFonts w:eastAsia="Times New Roman" w:cstheme="minorHAnsi"/>
+          <w:b/>
+          <w:color w:val="1D1C1D"/>
+          <w:sz w:val="28"/>
+          <w:szCs w:val="28"/>
+          <w:lang w:val="en-US" w:eastAsia="de-DE"/>
+        </w:rPr>
+      </w:pPr>
+      <w:r>
+        <w:rPr>
+          <w:rFonts w:eastAsia="Times New Roman" w:cstheme="minorHAnsi"/>
+          <w:b/>
+          <w:color w:val="1D1C1D"/>
+          <w:sz w:val="28"/>
+          <w:szCs w:val="28"/>
+          <w:lang w:val="en-US" w:eastAsia="de-DE"/>
+        </w:rPr>
+        <w:lastRenderedPageBreak/>
+        <w:t>Conclusion:</w:t>
+      </w:r>
+    </w:p>
+    <w:p>
+      <w:pPr>
+        <w:tabs>
+          <w:tab w:val="left" w:pos="916"/>
+          <w:tab w:val="left" w:pos="1832"/>
+          <w:tab w:val="left" w:pos="2748"/>
+          <w:tab w:val="left" w:pos="3664"/>
+          <w:tab w:val="left" w:pos="4580"/>
+          <w:tab w:val="left" w:pos="5496"/>
+          <w:tab w:val="left" w:pos="6412"/>
+          <w:tab w:val="left" w:pos="7328"/>
+          <w:tab w:val="left" w:pos="8244"/>
+          <w:tab w:val="left" w:pos="9160"/>
+          <w:tab w:val="left" w:pos="10076"/>
+          <w:tab w:val="left" w:pos="10992"/>
+          <w:tab w:val="left" w:pos="11908"/>
+          <w:tab w:val="left" w:pos="12824"/>
+          <w:tab w:val="left" w:pos="13740"/>
+          <w:tab w:val="left" w:pos="14656"/>
+        </w:tabs>
+        <w:spacing w:before="60" w:after="60" w:line="240" w:lineRule="auto"/>
+        <w:rPr>
+          <w:rFonts w:eastAsia="Times New Roman" w:cstheme="minorHAnsi"/>
+          <w:color w:val="1D1C1D"/>
+          <w:sz w:val="28"/>
+          <w:szCs w:val="28"/>
+          <w:lang w:val="en-US" w:eastAsia="de-DE"/>
+        </w:rPr>
+      </w:pPr>
+      <w:r>
+        <w:rPr>
+          <w:rFonts w:eastAsia="Times New Roman" w:cstheme="minorHAnsi"/>
+          <w:color w:val="1D1C1D"/>
+          <w:sz w:val="28"/>
+          <w:szCs w:val="28"/>
+          <w:lang w:val="en-US" w:eastAsia="de-DE"/>
+        </w:rPr>
+        <w:t xml:space="preserve">All in all, required work experience </w:t>
+      </w:r>
+      <w:r>
+        <w:rPr>
+          <w:rFonts w:eastAsia="Times New Roman" w:cstheme="minorHAnsi"/>
+          <w:color w:val="1D1C1D"/>
+          <w:sz w:val="28"/>
+          <w:szCs w:val="28"/>
+          <w:lang w:val="en-US" w:eastAsia="de-DE"/>
+        </w:rPr>
+        <w:t>increase</w:t>
+      </w:r>
+      <w:r>
+        <w:rPr>
+          <w:rFonts w:eastAsia="Times New Roman" w:cstheme="minorHAnsi"/>
+          <w:color w:val="1D1C1D"/>
+          <w:sz w:val="28"/>
+          <w:szCs w:val="28"/>
+          <w:lang w:val="en-US" w:eastAsia="de-DE"/>
+        </w:rPr>
+        <w:t xml:space="preserve">s </w:t>
+      </w:r>
+      <w:r>
+        <w:rPr>
+          <w:rFonts w:eastAsia="Times New Roman" w:cstheme="minorHAnsi"/>
+          <w:color w:val="1D1C1D"/>
+          <w:sz w:val="28"/>
+          <w:szCs w:val="28"/>
+          <w:lang w:val="en-US" w:eastAsia="de-DE"/>
+        </w:rPr>
+        <w:t>the likelihood of a higher salary</w:t>
+      </w:r>
+      <w:r>
+        <w:rPr>
+          <w:rFonts w:eastAsia="Times New Roman" w:cstheme="minorHAnsi"/>
+          <w:color w:val="1D1C1D"/>
+          <w:sz w:val="28"/>
+          <w:szCs w:val="28"/>
+          <w:lang w:val="en-US" w:eastAsia="de-DE"/>
+        </w:rPr>
+        <w:t xml:space="preserve"> </w:t>
+      </w:r>
+      <w:r>
+        <w:rPr>
+          <w:rFonts w:eastAsia="Times New Roman" w:cstheme="minorHAnsi"/>
+          <w:color w:val="1D1C1D"/>
+          <w:sz w:val="28"/>
+          <w:szCs w:val="28"/>
+          <w:lang w:val="en-US" w:eastAsia="de-DE"/>
+        </w:rPr>
+        <w:t>but it is not often necessary, so that, for example, during the study is not mandatory to gain work experience.</w:t>
+      </w:r>
+    </w:p>
+    <w:p>
+      <w:pPr>
+        <w:tabs>
+          <w:tab w:val="left" w:pos="916"/>
+          <w:tab w:val="left" w:pos="1832"/>
+          <w:tab w:val="left" w:pos="2748"/>
+          <w:tab w:val="left" w:pos="3664"/>
+          <w:tab w:val="left" w:pos="4580"/>
+          <w:tab w:val="left" w:pos="5496"/>
+          <w:tab w:val="left" w:pos="6412"/>
+          <w:tab w:val="left" w:pos="7328"/>
+          <w:tab w:val="left" w:pos="8244"/>
+          <w:tab w:val="left" w:pos="9160"/>
+          <w:tab w:val="left" w:pos="10076"/>
+          <w:tab w:val="left" w:pos="10992"/>
+          <w:tab w:val="left" w:pos="11908"/>
+          <w:tab w:val="left" w:pos="12824"/>
+          <w:tab w:val="left" w:pos="13740"/>
+          <w:tab w:val="left" w:pos="14656"/>
+        </w:tabs>
+        <w:spacing w:before="60" w:after="60" w:line="240" w:lineRule="auto"/>
+        <w:rPr>
+          <w:rFonts w:eastAsia="Times New Roman" w:cstheme="minorHAnsi"/>
+          <w:color w:val="1D1C1D"/>
+          <w:sz w:val="28"/>
+          <w:szCs w:val="28"/>
+          <w:lang w:val="en-US" w:eastAsia="de-DE"/>
+        </w:rPr>
+      </w:pPr>
+    </w:p>
+    <w:p>
+      <w:pPr>
         <w:pStyle w:val="Listenabsatz"/>
         <w:numPr>
           <w:ilvl w:val="0"/>
@@ -636,6 +1009,46 @@
           <w:lang w:val="en-US" w:eastAsia="de-DE"/>
         </w:rPr>
         <w:t>What are the differences between different levels of education in terms of average salary?</w:t>
+      </w:r>
+    </w:p>
+    <w:p>
+      <w:pPr>
+        <w:tabs>
+          <w:tab w:val="left" w:pos="916"/>
+          <w:tab w:val="left" w:pos="1832"/>
+          <w:tab w:val="left" w:pos="2748"/>
+          <w:tab w:val="left" w:pos="3664"/>
+          <w:tab w:val="left" w:pos="4580"/>
+          <w:tab w:val="left" w:pos="5496"/>
+          <w:tab w:val="left" w:pos="6412"/>
+          <w:tab w:val="left" w:pos="7328"/>
+          <w:tab w:val="left" w:pos="8244"/>
+          <w:tab w:val="left" w:pos="9160"/>
+          <w:tab w:val="left" w:pos="10076"/>
+          <w:tab w:val="left" w:pos="10992"/>
+          <w:tab w:val="left" w:pos="11908"/>
+          <w:tab w:val="left" w:pos="12824"/>
+          <w:tab w:val="left" w:pos="13740"/>
+          <w:tab w:val="left" w:pos="14656"/>
+        </w:tabs>
+        <w:spacing w:before="60" w:after="60" w:line="240" w:lineRule="auto"/>
+        <w:rPr>
+          <w:rFonts w:eastAsia="Times New Roman" w:cstheme="minorHAnsi"/>
+          <w:color w:val="1D1C1D"/>
+          <w:sz w:val="28"/>
+          <w:szCs w:val="28"/>
+          <w:lang w:val="en-US" w:eastAsia="de-DE"/>
+        </w:rPr>
+      </w:pPr>
+      <w:r>
+        <w:rPr>
+          <w:rFonts w:eastAsia="Times New Roman" w:cstheme="minorHAnsi"/>
+          <w:color w:val="1D1C1D"/>
+          <w:sz w:val="28"/>
+          <w:szCs w:val="28"/>
+          <w:lang w:val="en-US" w:eastAsia="de-DE"/>
+        </w:rPr>
+        <w:t>The highest average salary within this dataset is achieved by individuals with the educational level "Other". This is just under 140 thousand dollars and is not specified in more detail. Furthermore, it can be deduced from the figure that people with a bachelor's and master's degree earn the most with an average of just under 100 thousand dollars. High school graduates are somewhat behind at just under 60 thousand dollars.</w:t>
       </w:r>
     </w:p>
     <w:p>
@@ -768,7 +1181,6 @@
           <w:szCs w:val="28"/>
           <w:lang w:val="en-US" w:eastAsia="de-DE"/>
         </w:rPr>
-        <w:lastRenderedPageBreak/>
         <w:t>Do you earn more at a company that requires a college degree?</w:t>
       </w:r>
     </w:p>
@@ -849,12 +1261,53 @@
       <w:r>
         <w:rPr>
           <w:rFonts w:eastAsia="Times New Roman" w:cstheme="minorHAnsi"/>
+          <w:color w:val="1D1C1D"/>
+          <w:sz w:val="28"/>
+          <w:szCs w:val="28"/>
+          <w:lang w:val="en-US" w:eastAsia="de-DE"/>
+        </w:rPr>
+        <w:t>Only 6.61 percent of the companies in this data set require a college major. This is not much. In fact, the average salary with and without a college major differs by only about $15 thousand a year.</w:t>
+      </w:r>
+    </w:p>
+    <w:p>
+      <w:pPr>
+        <w:tabs>
+          <w:tab w:val="left" w:pos="916"/>
+          <w:tab w:val="left" w:pos="1832"/>
+          <w:tab w:val="left" w:pos="2748"/>
+          <w:tab w:val="left" w:pos="3664"/>
+          <w:tab w:val="left" w:pos="4580"/>
+          <w:tab w:val="left" w:pos="5496"/>
+          <w:tab w:val="left" w:pos="6412"/>
+          <w:tab w:val="left" w:pos="7328"/>
+          <w:tab w:val="left" w:pos="8244"/>
+          <w:tab w:val="left" w:pos="9160"/>
+          <w:tab w:val="left" w:pos="10076"/>
+          <w:tab w:val="left" w:pos="10992"/>
+          <w:tab w:val="left" w:pos="11908"/>
+          <w:tab w:val="left" w:pos="12824"/>
+          <w:tab w:val="left" w:pos="13740"/>
+          <w:tab w:val="left" w:pos="14656"/>
+        </w:tabs>
+        <w:spacing w:before="60" w:after="60" w:line="240" w:lineRule="auto"/>
+        <w:rPr>
+          <w:rFonts w:eastAsia="Times New Roman" w:cstheme="minorHAnsi"/>
+          <w:color w:val="1D1C1D"/>
+          <w:sz w:val="28"/>
+          <w:szCs w:val="28"/>
+          <w:lang w:val="en-US" w:eastAsia="de-DE"/>
+        </w:rPr>
+      </w:pPr>
+      <w:r>
+        <w:rPr>
+          <w:rFonts w:eastAsia="Times New Roman" w:cstheme="minorHAnsi"/>
           <w:noProof/>
           <w:color w:val="1D1C1D"/>
           <w:sz w:val="28"/>
           <w:szCs w:val="28"/>
           <w:lang w:val="en-US" w:eastAsia="de-DE"/>
         </w:rPr>
+        <w:lastRenderedPageBreak/>
         <w:drawing>
           <wp:inline distT="0" distB="0" distL="0" distR="0" wp14:anchorId="239AC9C0" wp14:editId="3969B01E">
             <wp:extent cx="5186045" cy="3521075"/>
@@ -1047,6 +1500,76 @@
       <w:r>
         <w:rPr>
           <w:rFonts w:eastAsia="Times New Roman" w:cstheme="minorHAnsi"/>
+          <w:color w:val="1D1C1D"/>
+          <w:sz w:val="28"/>
+          <w:szCs w:val="28"/>
+          <w:lang w:val="en-US" w:eastAsia="de-DE"/>
+        </w:rPr>
+        <w:t>Even in tech companies, only 7.7 percent require a college major. Again, the range in annual salary between one and no college is around $15 thousand.</w:t>
+      </w:r>
+    </w:p>
+    <w:p>
+      <w:pPr>
+        <w:tabs>
+          <w:tab w:val="left" w:pos="916"/>
+          <w:tab w:val="left" w:pos="1832"/>
+          <w:tab w:val="left" w:pos="2748"/>
+          <w:tab w:val="left" w:pos="3664"/>
+          <w:tab w:val="left" w:pos="4580"/>
+          <w:tab w:val="left" w:pos="5496"/>
+          <w:tab w:val="left" w:pos="6412"/>
+          <w:tab w:val="left" w:pos="7328"/>
+          <w:tab w:val="left" w:pos="8244"/>
+          <w:tab w:val="left" w:pos="9160"/>
+          <w:tab w:val="left" w:pos="10076"/>
+          <w:tab w:val="left" w:pos="10992"/>
+          <w:tab w:val="left" w:pos="11908"/>
+          <w:tab w:val="left" w:pos="12824"/>
+          <w:tab w:val="left" w:pos="13740"/>
+          <w:tab w:val="left" w:pos="14656"/>
+        </w:tabs>
+        <w:spacing w:before="60" w:after="60" w:line="240" w:lineRule="auto"/>
+        <w:rPr>
+          <w:rFonts w:eastAsia="Times New Roman" w:cstheme="minorHAnsi"/>
+          <w:color w:val="1D1C1D"/>
+          <w:sz w:val="28"/>
+          <w:szCs w:val="28"/>
+          <w:lang w:val="en-US" w:eastAsia="de-DE"/>
+        </w:rPr>
+      </w:pPr>
+    </w:p>
+    <w:p>
+      <w:pPr>
+        <w:tabs>
+          <w:tab w:val="left" w:pos="916"/>
+          <w:tab w:val="left" w:pos="1832"/>
+          <w:tab w:val="left" w:pos="2748"/>
+          <w:tab w:val="left" w:pos="3664"/>
+          <w:tab w:val="left" w:pos="4580"/>
+          <w:tab w:val="left" w:pos="5496"/>
+          <w:tab w:val="left" w:pos="6412"/>
+          <w:tab w:val="left" w:pos="7328"/>
+          <w:tab w:val="left" w:pos="8244"/>
+          <w:tab w:val="left" w:pos="9160"/>
+          <w:tab w:val="left" w:pos="10076"/>
+          <w:tab w:val="left" w:pos="10992"/>
+          <w:tab w:val="left" w:pos="11908"/>
+          <w:tab w:val="left" w:pos="12824"/>
+          <w:tab w:val="left" w:pos="13740"/>
+          <w:tab w:val="left" w:pos="14656"/>
+        </w:tabs>
+        <w:spacing w:before="60" w:after="60" w:line="240" w:lineRule="auto"/>
+        <w:rPr>
+          <w:rFonts w:eastAsia="Times New Roman" w:cstheme="minorHAnsi"/>
+          <w:color w:val="1D1C1D"/>
+          <w:sz w:val="28"/>
+          <w:szCs w:val="28"/>
+          <w:lang w:val="en-US" w:eastAsia="de-DE"/>
+        </w:rPr>
+      </w:pPr>
+      <w:r>
+        <w:rPr>
+          <w:rFonts w:eastAsia="Times New Roman" w:cstheme="minorHAnsi"/>
           <w:noProof/>
           <w:color w:val="1D1C1D"/>
           <w:sz w:val="28"/>
@@ -1102,6 +1625,5293 @@
           </wp:inline>
         </w:drawing>
       </w:r>
+    </w:p>
+    <w:p>
+      <w:pPr>
+        <w:rPr>
+          <w:lang w:val="en-US"/>
+        </w:rPr>
+      </w:pPr>
+    </w:p>
+    <w:p>
+      <w:pPr>
+        <w:tabs>
+          <w:tab w:val="left" w:pos="916"/>
+          <w:tab w:val="left" w:pos="1832"/>
+          <w:tab w:val="left" w:pos="2748"/>
+          <w:tab w:val="left" w:pos="3664"/>
+          <w:tab w:val="left" w:pos="4580"/>
+          <w:tab w:val="left" w:pos="5496"/>
+          <w:tab w:val="left" w:pos="6412"/>
+          <w:tab w:val="left" w:pos="7328"/>
+          <w:tab w:val="left" w:pos="8244"/>
+          <w:tab w:val="left" w:pos="9160"/>
+          <w:tab w:val="left" w:pos="10076"/>
+          <w:tab w:val="left" w:pos="10992"/>
+          <w:tab w:val="left" w:pos="11908"/>
+          <w:tab w:val="left" w:pos="12824"/>
+          <w:tab w:val="left" w:pos="13740"/>
+          <w:tab w:val="left" w:pos="14656"/>
+        </w:tabs>
+        <w:spacing w:before="60" w:after="60" w:line="240" w:lineRule="auto"/>
+        <w:rPr>
+          <w:rFonts w:eastAsia="Times New Roman" w:cstheme="minorHAnsi"/>
+          <w:color w:val="1D1C1D"/>
+          <w:sz w:val="28"/>
+          <w:szCs w:val="28"/>
+          <w:lang w:val="en-US" w:eastAsia="de-DE"/>
+        </w:rPr>
+      </w:pPr>
+      <w:r>
+        <w:rPr>
+          <w:rFonts w:eastAsia="Times New Roman" w:cstheme="minorHAnsi"/>
+          <w:b/>
+          <w:color w:val="1D1C1D"/>
+          <w:sz w:val="28"/>
+          <w:szCs w:val="28"/>
+          <w:lang w:val="en-US" w:eastAsia="de-DE"/>
+        </w:rPr>
+        <w:lastRenderedPageBreak/>
+        <w:t xml:space="preserve">Conclusion: </w:t>
+      </w:r>
+      <w:r>
+        <w:rPr>
+          <w:rFonts w:eastAsia="Times New Roman" w:cstheme="minorHAnsi"/>
+          <w:color w:val="1D1C1D"/>
+          <w:sz w:val="28"/>
+          <w:szCs w:val="28"/>
+          <w:lang w:val="en-US" w:eastAsia="de-DE"/>
+        </w:rPr>
+        <w:t>With a college major or a good education, one earns more on average than with a poor or no education. However, the margins are not as high as for work experience. This suggests that work experience is more important to companies today than the highest possible degree. Of course, this is not always the case, and education is and always will be an important factor for a successful professional life.</w:t>
+      </w:r>
+    </w:p>
+    <w:p>
+      <w:pPr>
+        <w:tabs>
+          <w:tab w:val="left" w:pos="916"/>
+          <w:tab w:val="left" w:pos="1832"/>
+          <w:tab w:val="left" w:pos="2748"/>
+          <w:tab w:val="left" w:pos="3664"/>
+          <w:tab w:val="left" w:pos="4580"/>
+          <w:tab w:val="left" w:pos="5496"/>
+          <w:tab w:val="left" w:pos="6412"/>
+          <w:tab w:val="left" w:pos="7328"/>
+          <w:tab w:val="left" w:pos="8244"/>
+          <w:tab w:val="left" w:pos="9160"/>
+          <w:tab w:val="left" w:pos="10076"/>
+          <w:tab w:val="left" w:pos="10992"/>
+          <w:tab w:val="left" w:pos="11908"/>
+          <w:tab w:val="left" w:pos="12824"/>
+          <w:tab w:val="left" w:pos="13740"/>
+          <w:tab w:val="left" w:pos="14656"/>
+        </w:tabs>
+        <w:spacing w:before="60" w:after="60" w:line="240" w:lineRule="auto"/>
+        <w:rPr>
+          <w:rFonts w:eastAsia="Times New Roman" w:cstheme="minorHAnsi"/>
+          <w:color w:val="1D1C1D"/>
+          <w:sz w:val="28"/>
+          <w:szCs w:val="28"/>
+          <w:lang w:val="en-US" w:eastAsia="de-DE"/>
+        </w:rPr>
+      </w:pPr>
+    </w:p>
+    <w:p>
+      <w:pPr>
+        <w:tabs>
+          <w:tab w:val="left" w:pos="916"/>
+          <w:tab w:val="left" w:pos="1832"/>
+          <w:tab w:val="left" w:pos="2748"/>
+          <w:tab w:val="left" w:pos="3664"/>
+          <w:tab w:val="left" w:pos="4580"/>
+          <w:tab w:val="left" w:pos="5496"/>
+          <w:tab w:val="left" w:pos="6412"/>
+          <w:tab w:val="left" w:pos="7328"/>
+          <w:tab w:val="left" w:pos="8244"/>
+          <w:tab w:val="left" w:pos="9160"/>
+          <w:tab w:val="left" w:pos="10076"/>
+          <w:tab w:val="left" w:pos="10992"/>
+          <w:tab w:val="left" w:pos="11908"/>
+          <w:tab w:val="left" w:pos="12824"/>
+          <w:tab w:val="left" w:pos="13740"/>
+          <w:tab w:val="left" w:pos="14656"/>
+        </w:tabs>
+        <w:spacing w:before="60" w:after="60" w:line="240" w:lineRule="auto"/>
+        <w:rPr>
+          <w:rFonts w:eastAsia="Times New Roman" w:cstheme="minorHAnsi"/>
+          <w:b/>
+          <w:color w:val="1D1C1D"/>
+          <w:sz w:val="28"/>
+          <w:szCs w:val="28"/>
+          <w:lang w:val="en-US" w:eastAsia="de-DE"/>
+        </w:rPr>
+      </w:pPr>
+      <w:r>
+        <w:rPr>
+          <w:rFonts w:eastAsia="Times New Roman" w:cstheme="minorHAnsi"/>
+          <w:b/>
+          <w:color w:val="1D1C1D"/>
+          <w:sz w:val="28"/>
+          <w:szCs w:val="28"/>
+          <w:lang w:val="en-US" w:eastAsia="de-DE"/>
+        </w:rPr>
+        <w:t>Code:</w:t>
+      </w:r>
+    </w:p>
+    <w:p>
+      <w:pPr>
+        <w:tabs>
+          <w:tab w:val="left" w:pos="916"/>
+          <w:tab w:val="left" w:pos="1832"/>
+          <w:tab w:val="left" w:pos="2748"/>
+          <w:tab w:val="left" w:pos="3664"/>
+          <w:tab w:val="left" w:pos="4580"/>
+          <w:tab w:val="left" w:pos="5496"/>
+          <w:tab w:val="left" w:pos="6412"/>
+          <w:tab w:val="left" w:pos="7328"/>
+          <w:tab w:val="left" w:pos="8244"/>
+          <w:tab w:val="left" w:pos="9160"/>
+          <w:tab w:val="left" w:pos="10076"/>
+          <w:tab w:val="left" w:pos="10992"/>
+          <w:tab w:val="left" w:pos="11908"/>
+          <w:tab w:val="left" w:pos="12824"/>
+          <w:tab w:val="left" w:pos="13740"/>
+          <w:tab w:val="left" w:pos="14656"/>
+        </w:tabs>
+        <w:spacing w:before="60" w:after="60" w:line="240" w:lineRule="auto"/>
+        <w:rPr>
+          <w:rFonts w:eastAsia="Times New Roman" w:cstheme="minorHAnsi"/>
+          <w:b/>
+          <w:color w:val="1D1C1D"/>
+          <w:sz w:val="28"/>
+          <w:szCs w:val="28"/>
+          <w:lang w:val="en-US" w:eastAsia="de-DE"/>
+        </w:rPr>
+      </w:pPr>
+      <w:r>
+        <w:rPr>
+          <w:rFonts w:eastAsia="Times New Roman" w:cstheme="minorHAnsi"/>
+          <w:b/>
+          <w:color w:val="1D1C1D"/>
+          <w:sz w:val="28"/>
+          <w:szCs w:val="28"/>
+          <w:lang w:val="en-US" w:eastAsia="de-DE"/>
+        </w:rPr>
+        <w:t>Question 4.1:</w:t>
+      </w:r>
+    </w:p>
+    <w:p>
+      <w:pPr>
+        <w:shd w:val="clear" w:color="auto" w:fill="2B2B2B"/>
+        <w:tabs>
+          <w:tab w:val="left" w:pos="916"/>
+          <w:tab w:val="left" w:pos="1832"/>
+          <w:tab w:val="left" w:pos="2748"/>
+          <w:tab w:val="left" w:pos="3664"/>
+          <w:tab w:val="left" w:pos="4580"/>
+          <w:tab w:val="left" w:pos="5496"/>
+          <w:tab w:val="left" w:pos="6412"/>
+          <w:tab w:val="left" w:pos="7328"/>
+          <w:tab w:val="left" w:pos="8244"/>
+          <w:tab w:val="left" w:pos="9160"/>
+          <w:tab w:val="left" w:pos="10076"/>
+          <w:tab w:val="left" w:pos="10992"/>
+          <w:tab w:val="left" w:pos="11908"/>
+          <w:tab w:val="left" w:pos="12824"/>
+          <w:tab w:val="left" w:pos="13740"/>
+          <w:tab w:val="left" w:pos="14656"/>
+        </w:tabs>
+        <w:spacing w:after="0" w:line="240" w:lineRule="auto"/>
+        <w:rPr>
+          <w:rFonts w:ascii="Courier New" w:eastAsia="Times New Roman" w:hAnsi="Courier New" w:cs="Courier New"/>
+          <w:color w:val="A9B7C6"/>
+          <w:sz w:val="20"/>
+          <w:szCs w:val="20"/>
+          <w:lang w:val="en-US" w:eastAsia="de-DE"/>
+        </w:rPr>
+      </w:pPr>
+      <w:r>
+        <w:rPr>
+          <w:rFonts w:ascii="Courier New" w:eastAsia="Times New Roman" w:hAnsi="Courier New" w:cs="Courier New"/>
+          <w:color w:val="A9B7C6"/>
+          <w:sz w:val="20"/>
+          <w:szCs w:val="20"/>
+          <w:lang w:val="en-US" w:eastAsia="de-DE"/>
+        </w:rPr>
+        <w:t>df1 = pd.DataFrame(df.groupby([</w:t>
+      </w:r>
+      <w:r>
+        <w:rPr>
+          <w:rFonts w:ascii="Courier New" w:eastAsia="Times New Roman" w:hAnsi="Courier New" w:cs="Courier New"/>
+          <w:color w:val="6A8759"/>
+          <w:sz w:val="20"/>
+          <w:szCs w:val="20"/>
+          <w:lang w:val="en-US" w:eastAsia="de-DE"/>
+        </w:rPr>
+        <w:t>'EXPERIENCE_REQUIRED_NUM_MONTHS'</w:t>
+      </w:r>
+      <w:r>
+        <w:rPr>
+          <w:rFonts w:ascii="Courier New" w:eastAsia="Times New Roman" w:hAnsi="Courier New" w:cs="Courier New"/>
+          <w:color w:val="A9B7C6"/>
+          <w:sz w:val="20"/>
+          <w:szCs w:val="20"/>
+          <w:lang w:val="en-US" w:eastAsia="de-DE"/>
+        </w:rPr>
+        <w:t>])[</w:t>
+      </w:r>
+      <w:r>
+        <w:rPr>
+          <w:rFonts w:ascii="Courier New" w:eastAsia="Times New Roman" w:hAnsi="Courier New" w:cs="Courier New"/>
+          <w:color w:val="6A8759"/>
+          <w:sz w:val="20"/>
+          <w:szCs w:val="20"/>
+          <w:lang w:val="en-US" w:eastAsia="de-DE"/>
+        </w:rPr>
+        <w:t>'PAID_WAGE_PER_YEAR'</w:t>
+      </w:r>
+      <w:r>
+        <w:rPr>
+          <w:rFonts w:ascii="Courier New" w:eastAsia="Times New Roman" w:hAnsi="Courier New" w:cs="Courier New"/>
+          <w:color w:val="A9B7C6"/>
+          <w:sz w:val="20"/>
+          <w:szCs w:val="20"/>
+          <w:lang w:val="en-US" w:eastAsia="de-DE"/>
+        </w:rPr>
+        <w:t>].mean()).reset_index()</w:t>
+      </w:r>
+      <w:r>
+        <w:rPr>
+          <w:rFonts w:ascii="Courier New" w:eastAsia="Times New Roman" w:hAnsi="Courier New" w:cs="Courier New"/>
+          <w:color w:val="A9B7C6"/>
+          <w:sz w:val="20"/>
+          <w:szCs w:val="20"/>
+          <w:lang w:val="en-US" w:eastAsia="de-DE"/>
+        </w:rPr>
+        <w:br/>
+      </w:r>
+      <w:proofErr w:type="spellStart"/>
+      <w:r>
+        <w:rPr>
+          <w:rFonts w:ascii="Courier New" w:eastAsia="Times New Roman" w:hAnsi="Courier New" w:cs="Courier New"/>
+          <w:color w:val="A9B7C6"/>
+          <w:sz w:val="20"/>
+          <w:szCs w:val="20"/>
+          <w:lang w:val="en-US" w:eastAsia="de-DE"/>
+        </w:rPr>
+        <w:t>plt.plot</w:t>
+      </w:r>
+      <w:proofErr w:type="spellEnd"/>
+      <w:r>
+        <w:rPr>
+          <w:rFonts w:ascii="Courier New" w:eastAsia="Times New Roman" w:hAnsi="Courier New" w:cs="Courier New"/>
+          <w:color w:val="A9B7C6"/>
+          <w:sz w:val="20"/>
+          <w:szCs w:val="20"/>
+          <w:lang w:val="en-US" w:eastAsia="de-DE"/>
+        </w:rPr>
+        <w:t>(</w:t>
+      </w:r>
+      <w:r>
+        <w:rPr>
+          <w:rFonts w:ascii="Courier New" w:eastAsia="Times New Roman" w:hAnsi="Courier New" w:cs="Courier New"/>
+          <w:color w:val="6A8759"/>
+          <w:sz w:val="20"/>
+          <w:szCs w:val="20"/>
+          <w:lang w:val="en-US" w:eastAsia="de-DE"/>
+        </w:rPr>
+        <w:t>'EXPERIENCE_REQUIRED_NUM_MONTHS'</w:t>
+      </w:r>
+      <w:r>
+        <w:rPr>
+          <w:rFonts w:ascii="Courier New" w:eastAsia="Times New Roman" w:hAnsi="Courier New" w:cs="Courier New"/>
+          <w:color w:val="CC7832"/>
+          <w:sz w:val="20"/>
+          <w:szCs w:val="20"/>
+          <w:lang w:val="en-US" w:eastAsia="de-DE"/>
+        </w:rPr>
+        <w:t xml:space="preserve">, </w:t>
+      </w:r>
+      <w:r>
+        <w:rPr>
+          <w:rFonts w:ascii="Courier New" w:eastAsia="Times New Roman" w:hAnsi="Courier New" w:cs="Courier New"/>
+          <w:color w:val="6A8759"/>
+          <w:sz w:val="20"/>
+          <w:szCs w:val="20"/>
+          <w:lang w:val="en-US" w:eastAsia="de-DE"/>
+        </w:rPr>
+        <w:t>'PAID_WAGE_PER_YEAR'</w:t>
+      </w:r>
+      <w:r>
+        <w:rPr>
+          <w:rFonts w:ascii="Courier New" w:eastAsia="Times New Roman" w:hAnsi="Courier New" w:cs="Courier New"/>
+          <w:color w:val="CC7832"/>
+          <w:sz w:val="20"/>
+          <w:szCs w:val="20"/>
+          <w:lang w:val="en-US" w:eastAsia="de-DE"/>
+        </w:rPr>
+        <w:t xml:space="preserve">, </w:t>
+      </w:r>
+      <w:r>
+        <w:rPr>
+          <w:rFonts w:ascii="Courier New" w:eastAsia="Times New Roman" w:hAnsi="Courier New" w:cs="Courier New"/>
+          <w:color w:val="AA4926"/>
+          <w:sz w:val="20"/>
+          <w:szCs w:val="20"/>
+          <w:lang w:val="en-US" w:eastAsia="de-DE"/>
+        </w:rPr>
+        <w:t>data</w:t>
+      </w:r>
+      <w:r>
+        <w:rPr>
+          <w:rFonts w:ascii="Courier New" w:eastAsia="Times New Roman" w:hAnsi="Courier New" w:cs="Courier New"/>
+          <w:color w:val="A9B7C6"/>
+          <w:sz w:val="20"/>
+          <w:szCs w:val="20"/>
+          <w:lang w:val="en-US" w:eastAsia="de-DE"/>
+        </w:rPr>
+        <w:t>=df1)</w:t>
+      </w:r>
+      <w:r>
+        <w:rPr>
+          <w:rFonts w:ascii="Courier New" w:eastAsia="Times New Roman" w:hAnsi="Courier New" w:cs="Courier New"/>
+          <w:color w:val="A9B7C6"/>
+          <w:sz w:val="20"/>
+          <w:szCs w:val="20"/>
+          <w:lang w:val="en-US" w:eastAsia="de-DE"/>
+        </w:rPr>
+        <w:br/>
+      </w:r>
+      <w:proofErr w:type="spellStart"/>
+      <w:r>
+        <w:rPr>
+          <w:rFonts w:ascii="Courier New" w:eastAsia="Times New Roman" w:hAnsi="Courier New" w:cs="Courier New"/>
+          <w:color w:val="A9B7C6"/>
+          <w:sz w:val="20"/>
+          <w:szCs w:val="20"/>
+          <w:lang w:val="en-US" w:eastAsia="de-DE"/>
+        </w:rPr>
+        <w:t>plt.title</w:t>
+      </w:r>
+      <w:proofErr w:type="spellEnd"/>
+      <w:r>
+        <w:rPr>
+          <w:rFonts w:ascii="Courier New" w:eastAsia="Times New Roman" w:hAnsi="Courier New" w:cs="Courier New"/>
+          <w:color w:val="A9B7C6"/>
+          <w:sz w:val="20"/>
+          <w:szCs w:val="20"/>
+          <w:lang w:val="en-US" w:eastAsia="de-DE"/>
+        </w:rPr>
+        <w:t>(</w:t>
+      </w:r>
+      <w:r>
+        <w:rPr>
+          <w:rFonts w:ascii="Courier New" w:eastAsia="Times New Roman" w:hAnsi="Courier New" w:cs="Courier New"/>
+          <w:color w:val="6A8759"/>
+          <w:sz w:val="20"/>
+          <w:szCs w:val="20"/>
+          <w:lang w:val="en-US" w:eastAsia="de-DE"/>
+        </w:rPr>
+        <w:t>'Mean wage per year grouped required experience in months'</w:t>
+      </w:r>
+      <w:r>
+        <w:rPr>
+          <w:rFonts w:ascii="Courier New" w:eastAsia="Times New Roman" w:hAnsi="Courier New" w:cs="Courier New"/>
+          <w:color w:val="A9B7C6"/>
+          <w:sz w:val="20"/>
+          <w:szCs w:val="20"/>
+          <w:lang w:val="en-US" w:eastAsia="de-DE"/>
+        </w:rPr>
+        <w:t>)</w:t>
+      </w:r>
+      <w:r>
+        <w:rPr>
+          <w:rFonts w:ascii="Courier New" w:eastAsia="Times New Roman" w:hAnsi="Courier New" w:cs="Courier New"/>
+          <w:color w:val="A9B7C6"/>
+          <w:sz w:val="20"/>
+          <w:szCs w:val="20"/>
+          <w:lang w:val="en-US" w:eastAsia="de-DE"/>
+        </w:rPr>
+        <w:br/>
+      </w:r>
+      <w:proofErr w:type="spellStart"/>
+      <w:r>
+        <w:rPr>
+          <w:rFonts w:ascii="Courier New" w:eastAsia="Times New Roman" w:hAnsi="Courier New" w:cs="Courier New"/>
+          <w:color w:val="A9B7C6"/>
+          <w:sz w:val="20"/>
+          <w:szCs w:val="20"/>
+          <w:lang w:val="en-US" w:eastAsia="de-DE"/>
+        </w:rPr>
+        <w:t>plt.xlabel</w:t>
+      </w:r>
+      <w:proofErr w:type="spellEnd"/>
+      <w:r>
+        <w:rPr>
+          <w:rFonts w:ascii="Courier New" w:eastAsia="Times New Roman" w:hAnsi="Courier New" w:cs="Courier New"/>
+          <w:color w:val="A9B7C6"/>
+          <w:sz w:val="20"/>
+          <w:szCs w:val="20"/>
+          <w:lang w:val="en-US" w:eastAsia="de-DE"/>
+        </w:rPr>
+        <w:t>(</w:t>
+      </w:r>
+      <w:r>
+        <w:rPr>
+          <w:rFonts w:ascii="Courier New" w:eastAsia="Times New Roman" w:hAnsi="Courier New" w:cs="Courier New"/>
+          <w:color w:val="6A8759"/>
+          <w:sz w:val="20"/>
+          <w:szCs w:val="20"/>
+          <w:lang w:val="en-US" w:eastAsia="de-DE"/>
+        </w:rPr>
+        <w:t>'Required experience in months'</w:t>
+      </w:r>
+      <w:r>
+        <w:rPr>
+          <w:rFonts w:ascii="Courier New" w:eastAsia="Times New Roman" w:hAnsi="Courier New" w:cs="Courier New"/>
+          <w:color w:val="A9B7C6"/>
+          <w:sz w:val="20"/>
+          <w:szCs w:val="20"/>
+          <w:lang w:val="en-US" w:eastAsia="de-DE"/>
+        </w:rPr>
+        <w:t>)</w:t>
+      </w:r>
+      <w:r>
+        <w:rPr>
+          <w:rFonts w:ascii="Courier New" w:eastAsia="Times New Roman" w:hAnsi="Courier New" w:cs="Courier New"/>
+          <w:color w:val="A9B7C6"/>
+          <w:sz w:val="20"/>
+          <w:szCs w:val="20"/>
+          <w:lang w:val="en-US" w:eastAsia="de-DE"/>
+        </w:rPr>
+        <w:br/>
+      </w:r>
+      <w:proofErr w:type="spellStart"/>
+      <w:r>
+        <w:rPr>
+          <w:rFonts w:ascii="Courier New" w:eastAsia="Times New Roman" w:hAnsi="Courier New" w:cs="Courier New"/>
+          <w:color w:val="A9B7C6"/>
+          <w:sz w:val="20"/>
+          <w:szCs w:val="20"/>
+          <w:lang w:val="en-US" w:eastAsia="de-DE"/>
+        </w:rPr>
+        <w:t>plt.ylabel</w:t>
+      </w:r>
+      <w:proofErr w:type="spellEnd"/>
+      <w:r>
+        <w:rPr>
+          <w:rFonts w:ascii="Courier New" w:eastAsia="Times New Roman" w:hAnsi="Courier New" w:cs="Courier New"/>
+          <w:color w:val="A9B7C6"/>
+          <w:sz w:val="20"/>
+          <w:szCs w:val="20"/>
+          <w:lang w:val="en-US" w:eastAsia="de-DE"/>
+        </w:rPr>
+        <w:t>(</w:t>
+      </w:r>
+      <w:r>
+        <w:rPr>
+          <w:rFonts w:ascii="Courier New" w:eastAsia="Times New Roman" w:hAnsi="Courier New" w:cs="Courier New"/>
+          <w:color w:val="6A8759"/>
+          <w:sz w:val="20"/>
+          <w:szCs w:val="20"/>
+          <w:lang w:val="en-US" w:eastAsia="de-DE"/>
+        </w:rPr>
+        <w:t>'Mean wage per year'</w:t>
+      </w:r>
+      <w:r>
+        <w:rPr>
+          <w:rFonts w:ascii="Courier New" w:eastAsia="Times New Roman" w:hAnsi="Courier New" w:cs="Courier New"/>
+          <w:color w:val="A9B7C6"/>
+          <w:sz w:val="20"/>
+          <w:szCs w:val="20"/>
+          <w:lang w:val="en-US" w:eastAsia="de-DE"/>
+        </w:rPr>
+        <w:t>)</w:t>
+      </w:r>
+      <w:r>
+        <w:rPr>
+          <w:rFonts w:ascii="Courier New" w:eastAsia="Times New Roman" w:hAnsi="Courier New" w:cs="Courier New"/>
+          <w:color w:val="A9B7C6"/>
+          <w:sz w:val="20"/>
+          <w:szCs w:val="20"/>
+          <w:lang w:val="en-US" w:eastAsia="de-DE"/>
+        </w:rPr>
+        <w:br/>
+      </w:r>
+      <w:r>
+        <w:rPr>
+          <w:rFonts w:ascii="Courier New" w:eastAsia="Times New Roman" w:hAnsi="Courier New" w:cs="Courier New"/>
+          <w:color w:val="A9B7C6"/>
+          <w:sz w:val="20"/>
+          <w:szCs w:val="20"/>
+          <w:lang w:val="en-US" w:eastAsia="de-DE"/>
+        </w:rPr>
+        <w:br/>
+      </w:r>
+      <w:proofErr w:type="spellStart"/>
+      <w:r>
+        <w:rPr>
+          <w:rFonts w:ascii="Courier New" w:eastAsia="Times New Roman" w:hAnsi="Courier New" w:cs="Courier New"/>
+          <w:color w:val="A9B7C6"/>
+          <w:sz w:val="20"/>
+          <w:szCs w:val="20"/>
+          <w:lang w:val="en-US" w:eastAsia="de-DE"/>
+        </w:rPr>
+        <w:t>plt.savefig</w:t>
+      </w:r>
+      <w:proofErr w:type="spellEnd"/>
+      <w:r>
+        <w:rPr>
+          <w:rFonts w:ascii="Courier New" w:eastAsia="Times New Roman" w:hAnsi="Courier New" w:cs="Courier New"/>
+          <w:color w:val="A9B7C6"/>
+          <w:sz w:val="20"/>
+          <w:szCs w:val="20"/>
+          <w:lang w:val="en-US" w:eastAsia="de-DE"/>
+        </w:rPr>
+        <w:t>(</w:t>
+      </w:r>
+      <w:r>
+        <w:rPr>
+          <w:rFonts w:ascii="Courier New" w:eastAsia="Times New Roman" w:hAnsi="Courier New" w:cs="Courier New"/>
+          <w:color w:val="6A8759"/>
+          <w:sz w:val="20"/>
+          <w:szCs w:val="20"/>
+          <w:lang w:val="en-US" w:eastAsia="de-DE"/>
+        </w:rPr>
+        <w:t>'1_wage_experience.png'</w:t>
+      </w:r>
+      <w:r>
+        <w:rPr>
+          <w:rFonts w:ascii="Courier New" w:eastAsia="Times New Roman" w:hAnsi="Courier New" w:cs="Courier New"/>
+          <w:color w:val="CC7832"/>
+          <w:sz w:val="20"/>
+          <w:szCs w:val="20"/>
+          <w:lang w:val="en-US" w:eastAsia="de-DE"/>
+        </w:rPr>
+        <w:t xml:space="preserve">, </w:t>
+      </w:r>
+      <w:proofErr w:type="spellStart"/>
+      <w:r>
+        <w:rPr>
+          <w:rFonts w:ascii="Courier New" w:eastAsia="Times New Roman" w:hAnsi="Courier New" w:cs="Courier New"/>
+          <w:color w:val="AA4926"/>
+          <w:sz w:val="20"/>
+          <w:szCs w:val="20"/>
+          <w:lang w:val="en-US" w:eastAsia="de-DE"/>
+        </w:rPr>
+        <w:t>bbox_inches</w:t>
+      </w:r>
+      <w:proofErr w:type="spellEnd"/>
+      <w:r>
+        <w:rPr>
+          <w:rFonts w:ascii="Courier New" w:eastAsia="Times New Roman" w:hAnsi="Courier New" w:cs="Courier New"/>
+          <w:color w:val="A9B7C6"/>
+          <w:sz w:val="20"/>
+          <w:szCs w:val="20"/>
+          <w:lang w:val="en-US" w:eastAsia="de-DE"/>
+        </w:rPr>
+        <w:t>=</w:t>
+      </w:r>
+      <w:r>
+        <w:rPr>
+          <w:rFonts w:ascii="Courier New" w:eastAsia="Times New Roman" w:hAnsi="Courier New" w:cs="Courier New"/>
+          <w:color w:val="6A8759"/>
+          <w:sz w:val="20"/>
+          <w:szCs w:val="20"/>
+          <w:lang w:val="en-US" w:eastAsia="de-DE"/>
+        </w:rPr>
+        <w:t>'tight'</w:t>
+      </w:r>
+      <w:r>
+        <w:rPr>
+          <w:rFonts w:ascii="Courier New" w:eastAsia="Times New Roman" w:hAnsi="Courier New" w:cs="Courier New"/>
+          <w:color w:val="CC7832"/>
+          <w:sz w:val="20"/>
+          <w:szCs w:val="20"/>
+          <w:lang w:val="en-US" w:eastAsia="de-DE"/>
+        </w:rPr>
+        <w:t xml:space="preserve">, </w:t>
+      </w:r>
+      <w:r>
+        <w:rPr>
+          <w:rFonts w:ascii="Courier New" w:eastAsia="Times New Roman" w:hAnsi="Courier New" w:cs="Courier New"/>
+          <w:color w:val="AA4926"/>
+          <w:sz w:val="20"/>
+          <w:szCs w:val="20"/>
+          <w:lang w:val="en-US" w:eastAsia="de-DE"/>
+        </w:rPr>
+        <w:t>dpi</w:t>
+      </w:r>
+      <w:r>
+        <w:rPr>
+          <w:rFonts w:ascii="Courier New" w:eastAsia="Times New Roman" w:hAnsi="Courier New" w:cs="Courier New"/>
+          <w:color w:val="A9B7C6"/>
+          <w:sz w:val="20"/>
+          <w:szCs w:val="20"/>
+          <w:lang w:val="en-US" w:eastAsia="de-DE"/>
+        </w:rPr>
+        <w:t>=</w:t>
+      </w:r>
+      <w:r>
+        <w:rPr>
+          <w:rFonts w:ascii="Courier New" w:eastAsia="Times New Roman" w:hAnsi="Courier New" w:cs="Courier New"/>
+          <w:color w:val="6897BB"/>
+          <w:sz w:val="20"/>
+          <w:szCs w:val="20"/>
+          <w:lang w:val="en-US" w:eastAsia="de-DE"/>
+        </w:rPr>
+        <w:t>1200</w:t>
+      </w:r>
+      <w:r>
+        <w:rPr>
+          <w:rFonts w:ascii="Courier New" w:eastAsia="Times New Roman" w:hAnsi="Courier New" w:cs="Courier New"/>
+          <w:color w:val="A9B7C6"/>
+          <w:sz w:val="20"/>
+          <w:szCs w:val="20"/>
+          <w:lang w:val="en-US" w:eastAsia="de-DE"/>
+        </w:rPr>
+        <w:t>)</w:t>
+      </w:r>
+    </w:p>
+    <w:p>
+      <w:pPr>
+        <w:tabs>
+          <w:tab w:val="left" w:pos="916"/>
+          <w:tab w:val="left" w:pos="1832"/>
+          <w:tab w:val="left" w:pos="2748"/>
+          <w:tab w:val="left" w:pos="3664"/>
+          <w:tab w:val="left" w:pos="4580"/>
+          <w:tab w:val="left" w:pos="5496"/>
+          <w:tab w:val="left" w:pos="6412"/>
+          <w:tab w:val="left" w:pos="7328"/>
+          <w:tab w:val="left" w:pos="8244"/>
+          <w:tab w:val="left" w:pos="9160"/>
+          <w:tab w:val="left" w:pos="10076"/>
+          <w:tab w:val="left" w:pos="10992"/>
+          <w:tab w:val="left" w:pos="11908"/>
+          <w:tab w:val="left" w:pos="12824"/>
+          <w:tab w:val="left" w:pos="13740"/>
+          <w:tab w:val="left" w:pos="14656"/>
+        </w:tabs>
+        <w:spacing w:before="60" w:after="60" w:line="240" w:lineRule="auto"/>
+        <w:rPr>
+          <w:rFonts w:eastAsia="Times New Roman" w:cstheme="minorHAnsi"/>
+          <w:b/>
+          <w:color w:val="1D1C1D"/>
+          <w:sz w:val="28"/>
+          <w:szCs w:val="28"/>
+          <w:lang w:val="en-US" w:eastAsia="de-DE"/>
+        </w:rPr>
+      </w:pPr>
+      <w:r>
+        <w:rPr>
+          <w:rFonts w:eastAsia="Times New Roman" w:cstheme="minorHAnsi"/>
+          <w:b/>
+          <w:color w:val="1D1C1D"/>
+          <w:sz w:val="28"/>
+          <w:szCs w:val="28"/>
+          <w:lang w:val="en-US" w:eastAsia="de-DE"/>
+        </w:rPr>
+        <w:t xml:space="preserve">Question </w:t>
+      </w:r>
+      <w:r>
+        <w:rPr>
+          <w:rFonts w:eastAsia="Times New Roman" w:cstheme="minorHAnsi"/>
+          <w:b/>
+          <w:color w:val="1D1C1D"/>
+          <w:sz w:val="28"/>
+          <w:szCs w:val="28"/>
+          <w:lang w:val="en-US" w:eastAsia="de-DE"/>
+        </w:rPr>
+        <w:t>4</w:t>
+      </w:r>
+      <w:r>
+        <w:rPr>
+          <w:rFonts w:eastAsia="Times New Roman" w:cstheme="minorHAnsi"/>
+          <w:b/>
+          <w:color w:val="1D1C1D"/>
+          <w:sz w:val="28"/>
+          <w:szCs w:val="28"/>
+          <w:lang w:val="en-US" w:eastAsia="de-DE"/>
+        </w:rPr>
+        <w:t>.</w:t>
+      </w:r>
+      <w:r>
+        <w:rPr>
+          <w:rFonts w:eastAsia="Times New Roman" w:cstheme="minorHAnsi"/>
+          <w:b/>
+          <w:color w:val="1D1C1D"/>
+          <w:sz w:val="28"/>
+          <w:szCs w:val="28"/>
+          <w:lang w:val="en-US" w:eastAsia="de-DE"/>
+        </w:rPr>
+        <w:t>2</w:t>
+      </w:r>
+      <w:r>
+        <w:rPr>
+          <w:rFonts w:eastAsia="Times New Roman" w:cstheme="minorHAnsi"/>
+          <w:b/>
+          <w:color w:val="1D1C1D"/>
+          <w:sz w:val="28"/>
+          <w:szCs w:val="28"/>
+          <w:lang w:val="en-US" w:eastAsia="de-DE"/>
+        </w:rPr>
+        <w:t>:</w:t>
+      </w:r>
+    </w:p>
+    <w:p>
+      <w:pPr>
+        <w:shd w:val="clear" w:color="auto" w:fill="2B2B2B"/>
+        <w:tabs>
+          <w:tab w:val="left" w:pos="916"/>
+          <w:tab w:val="left" w:pos="1832"/>
+          <w:tab w:val="left" w:pos="2748"/>
+          <w:tab w:val="left" w:pos="3664"/>
+          <w:tab w:val="left" w:pos="4580"/>
+          <w:tab w:val="left" w:pos="5496"/>
+          <w:tab w:val="left" w:pos="6412"/>
+          <w:tab w:val="left" w:pos="7328"/>
+          <w:tab w:val="left" w:pos="8244"/>
+          <w:tab w:val="left" w:pos="9160"/>
+          <w:tab w:val="left" w:pos="10076"/>
+          <w:tab w:val="left" w:pos="10992"/>
+          <w:tab w:val="left" w:pos="11908"/>
+          <w:tab w:val="left" w:pos="12824"/>
+          <w:tab w:val="left" w:pos="13740"/>
+          <w:tab w:val="left" w:pos="14656"/>
+        </w:tabs>
+        <w:spacing w:after="0" w:line="240" w:lineRule="auto"/>
+        <w:rPr>
+          <w:rFonts w:ascii="Courier New" w:eastAsia="Times New Roman" w:hAnsi="Courier New" w:cs="Courier New"/>
+          <w:color w:val="A9B7C6"/>
+          <w:sz w:val="20"/>
+          <w:szCs w:val="20"/>
+          <w:lang w:val="en-US" w:eastAsia="de-DE"/>
+        </w:rPr>
+      </w:pPr>
+      <w:r>
+        <w:rPr>
+          <w:rFonts w:ascii="Courier New" w:eastAsia="Times New Roman" w:hAnsi="Courier New" w:cs="Courier New"/>
+          <w:color w:val="A9B7C6"/>
+          <w:sz w:val="20"/>
+          <w:szCs w:val="20"/>
+          <w:lang w:val="en-US" w:eastAsia="de-DE"/>
+        </w:rPr>
+        <w:t>df2 = pd.DataFrame(df.groupby([</w:t>
+      </w:r>
+      <w:r>
+        <w:rPr>
+          <w:rFonts w:ascii="Courier New" w:eastAsia="Times New Roman" w:hAnsi="Courier New" w:cs="Courier New"/>
+          <w:color w:val="6A8759"/>
+          <w:sz w:val="20"/>
+          <w:szCs w:val="20"/>
+          <w:lang w:val="en-US" w:eastAsia="de-DE"/>
+        </w:rPr>
+        <w:t>'EXPERIENCE_REQUIRED_Y_N'</w:t>
+      </w:r>
+      <w:r>
+        <w:rPr>
+          <w:rFonts w:ascii="Courier New" w:eastAsia="Times New Roman" w:hAnsi="Courier New" w:cs="Courier New"/>
+          <w:color w:val="A9B7C6"/>
+          <w:sz w:val="20"/>
+          <w:szCs w:val="20"/>
+          <w:lang w:val="en-US" w:eastAsia="de-DE"/>
+        </w:rPr>
+        <w:t>])[</w:t>
+      </w:r>
+      <w:r>
+        <w:rPr>
+          <w:rFonts w:ascii="Courier New" w:eastAsia="Times New Roman" w:hAnsi="Courier New" w:cs="Courier New"/>
+          <w:color w:val="6A8759"/>
+          <w:sz w:val="20"/>
+          <w:szCs w:val="20"/>
+          <w:lang w:val="en-US" w:eastAsia="de-DE"/>
+        </w:rPr>
+        <w:t>'PAID_WAGE_PER_YEAR'</w:t>
+      </w:r>
+      <w:r>
+        <w:rPr>
+          <w:rFonts w:ascii="Courier New" w:eastAsia="Times New Roman" w:hAnsi="Courier New" w:cs="Courier New"/>
+          <w:color w:val="A9B7C6"/>
+          <w:sz w:val="20"/>
+          <w:szCs w:val="20"/>
+          <w:lang w:val="en-US" w:eastAsia="de-DE"/>
+        </w:rPr>
+        <w:t>].mean()).reset_index()</w:t>
+      </w:r>
+      <w:r>
+        <w:rPr>
+          <w:rFonts w:ascii="Courier New" w:eastAsia="Times New Roman" w:hAnsi="Courier New" w:cs="Courier New"/>
+          <w:color w:val="A9B7C6"/>
+          <w:sz w:val="20"/>
+          <w:szCs w:val="20"/>
+          <w:lang w:val="en-US" w:eastAsia="de-DE"/>
+        </w:rPr>
+        <w:br/>
+      </w:r>
+      <w:proofErr w:type="spellStart"/>
+      <w:r>
+        <w:rPr>
+          <w:rFonts w:ascii="Courier New" w:eastAsia="Times New Roman" w:hAnsi="Courier New" w:cs="Courier New"/>
+          <w:color w:val="A9B7C6"/>
+          <w:sz w:val="20"/>
+          <w:szCs w:val="20"/>
+          <w:lang w:val="en-US" w:eastAsia="de-DE"/>
+        </w:rPr>
+        <w:t>plt.bar</w:t>
+      </w:r>
+      <w:proofErr w:type="spellEnd"/>
+      <w:r>
+        <w:rPr>
+          <w:rFonts w:ascii="Courier New" w:eastAsia="Times New Roman" w:hAnsi="Courier New" w:cs="Courier New"/>
+          <w:color w:val="A9B7C6"/>
+          <w:sz w:val="20"/>
+          <w:szCs w:val="20"/>
+          <w:lang w:val="en-US" w:eastAsia="de-DE"/>
+        </w:rPr>
+        <w:t>(</w:t>
+      </w:r>
+      <w:r>
+        <w:rPr>
+          <w:rFonts w:ascii="Courier New" w:eastAsia="Times New Roman" w:hAnsi="Courier New" w:cs="Courier New"/>
+          <w:color w:val="AA4926"/>
+          <w:sz w:val="20"/>
+          <w:szCs w:val="20"/>
+          <w:lang w:val="en-US" w:eastAsia="de-DE"/>
+        </w:rPr>
+        <w:t>x</w:t>
+      </w:r>
+      <w:r>
+        <w:rPr>
+          <w:rFonts w:ascii="Courier New" w:eastAsia="Times New Roman" w:hAnsi="Courier New" w:cs="Courier New"/>
+          <w:color w:val="A9B7C6"/>
+          <w:sz w:val="20"/>
+          <w:szCs w:val="20"/>
+          <w:lang w:val="en-US" w:eastAsia="de-DE"/>
+        </w:rPr>
+        <w:t>=</w:t>
+      </w:r>
+      <w:r>
+        <w:rPr>
+          <w:rFonts w:ascii="Courier New" w:eastAsia="Times New Roman" w:hAnsi="Courier New" w:cs="Courier New"/>
+          <w:color w:val="6A8759"/>
+          <w:sz w:val="20"/>
+          <w:szCs w:val="20"/>
+          <w:lang w:val="en-US" w:eastAsia="de-DE"/>
+        </w:rPr>
+        <w:t>'EXPERIENCE_REQUIRED_Y_N'</w:t>
+      </w:r>
+      <w:r>
+        <w:rPr>
+          <w:rFonts w:ascii="Courier New" w:eastAsia="Times New Roman" w:hAnsi="Courier New" w:cs="Courier New"/>
+          <w:color w:val="CC7832"/>
+          <w:sz w:val="20"/>
+          <w:szCs w:val="20"/>
+          <w:lang w:val="en-US" w:eastAsia="de-DE"/>
+        </w:rPr>
+        <w:t xml:space="preserve">, </w:t>
+      </w:r>
+      <w:r>
+        <w:rPr>
+          <w:rFonts w:ascii="Courier New" w:eastAsia="Times New Roman" w:hAnsi="Courier New" w:cs="Courier New"/>
+          <w:color w:val="AA4926"/>
+          <w:sz w:val="20"/>
+          <w:szCs w:val="20"/>
+          <w:lang w:val="en-US" w:eastAsia="de-DE"/>
+        </w:rPr>
+        <w:t>height</w:t>
+      </w:r>
+      <w:r>
+        <w:rPr>
+          <w:rFonts w:ascii="Courier New" w:eastAsia="Times New Roman" w:hAnsi="Courier New" w:cs="Courier New"/>
+          <w:color w:val="A9B7C6"/>
+          <w:sz w:val="20"/>
+          <w:szCs w:val="20"/>
+          <w:lang w:val="en-US" w:eastAsia="de-DE"/>
+        </w:rPr>
+        <w:t>=</w:t>
+      </w:r>
+      <w:r>
+        <w:rPr>
+          <w:rFonts w:ascii="Courier New" w:eastAsia="Times New Roman" w:hAnsi="Courier New" w:cs="Courier New"/>
+          <w:color w:val="6A8759"/>
+          <w:sz w:val="20"/>
+          <w:szCs w:val="20"/>
+          <w:lang w:val="en-US" w:eastAsia="de-DE"/>
+        </w:rPr>
+        <w:t>'PAID_WAGE_PER_YEAR'</w:t>
+      </w:r>
+      <w:r>
+        <w:rPr>
+          <w:rFonts w:ascii="Courier New" w:eastAsia="Times New Roman" w:hAnsi="Courier New" w:cs="Courier New"/>
+          <w:color w:val="CC7832"/>
+          <w:sz w:val="20"/>
+          <w:szCs w:val="20"/>
+          <w:lang w:val="en-US" w:eastAsia="de-DE"/>
+        </w:rPr>
+        <w:t xml:space="preserve">, </w:t>
+      </w:r>
+      <w:r>
+        <w:rPr>
+          <w:rFonts w:ascii="Courier New" w:eastAsia="Times New Roman" w:hAnsi="Courier New" w:cs="Courier New"/>
+          <w:color w:val="AA4926"/>
+          <w:sz w:val="20"/>
+          <w:szCs w:val="20"/>
+          <w:lang w:val="en-US" w:eastAsia="de-DE"/>
+        </w:rPr>
+        <w:t>data</w:t>
+      </w:r>
+      <w:r>
+        <w:rPr>
+          <w:rFonts w:ascii="Courier New" w:eastAsia="Times New Roman" w:hAnsi="Courier New" w:cs="Courier New"/>
+          <w:color w:val="A9B7C6"/>
+          <w:sz w:val="20"/>
+          <w:szCs w:val="20"/>
+          <w:lang w:val="en-US" w:eastAsia="de-DE"/>
+        </w:rPr>
+        <w:t>=df2)</w:t>
+      </w:r>
+      <w:r>
+        <w:rPr>
+          <w:rFonts w:ascii="Courier New" w:eastAsia="Times New Roman" w:hAnsi="Courier New" w:cs="Courier New"/>
+          <w:color w:val="A9B7C6"/>
+          <w:sz w:val="20"/>
+          <w:szCs w:val="20"/>
+          <w:lang w:val="en-US" w:eastAsia="de-DE"/>
+        </w:rPr>
+        <w:br/>
+      </w:r>
+      <w:proofErr w:type="spellStart"/>
+      <w:r>
+        <w:rPr>
+          <w:rFonts w:ascii="Courier New" w:eastAsia="Times New Roman" w:hAnsi="Courier New" w:cs="Courier New"/>
+          <w:color w:val="A9B7C6"/>
+          <w:sz w:val="20"/>
+          <w:szCs w:val="20"/>
+          <w:lang w:val="en-US" w:eastAsia="de-DE"/>
+        </w:rPr>
+        <w:t>plt.title</w:t>
+      </w:r>
+      <w:proofErr w:type="spellEnd"/>
+      <w:r>
+        <w:rPr>
+          <w:rFonts w:ascii="Courier New" w:eastAsia="Times New Roman" w:hAnsi="Courier New" w:cs="Courier New"/>
+          <w:color w:val="A9B7C6"/>
+          <w:sz w:val="20"/>
+          <w:szCs w:val="20"/>
+          <w:lang w:val="en-US" w:eastAsia="de-DE"/>
+        </w:rPr>
+        <w:t>(</w:t>
+      </w:r>
+      <w:r>
+        <w:rPr>
+          <w:rFonts w:ascii="Courier New" w:eastAsia="Times New Roman" w:hAnsi="Courier New" w:cs="Courier New"/>
+          <w:color w:val="6A8759"/>
+          <w:sz w:val="20"/>
+          <w:szCs w:val="20"/>
+          <w:lang w:val="en-US" w:eastAsia="de-DE"/>
+        </w:rPr>
+        <w:t>'Mean wage per year grouped by required experience'</w:t>
+      </w:r>
+      <w:r>
+        <w:rPr>
+          <w:rFonts w:ascii="Courier New" w:eastAsia="Times New Roman" w:hAnsi="Courier New" w:cs="Courier New"/>
+          <w:color w:val="A9B7C6"/>
+          <w:sz w:val="20"/>
+          <w:szCs w:val="20"/>
+          <w:lang w:val="en-US" w:eastAsia="de-DE"/>
+        </w:rPr>
+        <w:t>)</w:t>
+      </w:r>
+      <w:r>
+        <w:rPr>
+          <w:rFonts w:ascii="Courier New" w:eastAsia="Times New Roman" w:hAnsi="Courier New" w:cs="Courier New"/>
+          <w:color w:val="A9B7C6"/>
+          <w:sz w:val="20"/>
+          <w:szCs w:val="20"/>
+          <w:lang w:val="en-US" w:eastAsia="de-DE"/>
+        </w:rPr>
+        <w:br/>
+      </w:r>
+      <w:proofErr w:type="spellStart"/>
+      <w:r>
+        <w:rPr>
+          <w:rFonts w:ascii="Courier New" w:eastAsia="Times New Roman" w:hAnsi="Courier New" w:cs="Courier New"/>
+          <w:color w:val="A9B7C6"/>
+          <w:sz w:val="20"/>
+          <w:szCs w:val="20"/>
+          <w:lang w:val="en-US" w:eastAsia="de-DE"/>
+        </w:rPr>
+        <w:t>plt.xlabel</w:t>
+      </w:r>
+      <w:proofErr w:type="spellEnd"/>
+      <w:r>
+        <w:rPr>
+          <w:rFonts w:ascii="Courier New" w:eastAsia="Times New Roman" w:hAnsi="Courier New" w:cs="Courier New"/>
+          <w:color w:val="A9B7C6"/>
+          <w:sz w:val="20"/>
+          <w:szCs w:val="20"/>
+          <w:lang w:val="en-US" w:eastAsia="de-DE"/>
+        </w:rPr>
+        <w:t>(</w:t>
+      </w:r>
+      <w:r>
+        <w:rPr>
+          <w:rFonts w:ascii="Courier New" w:eastAsia="Times New Roman" w:hAnsi="Courier New" w:cs="Courier New"/>
+          <w:color w:val="6A8759"/>
+          <w:sz w:val="20"/>
+          <w:szCs w:val="20"/>
+          <w:lang w:val="en-US" w:eastAsia="de-DE"/>
+        </w:rPr>
+        <w:t>'Experience required?'</w:t>
+      </w:r>
+      <w:r>
+        <w:rPr>
+          <w:rFonts w:ascii="Courier New" w:eastAsia="Times New Roman" w:hAnsi="Courier New" w:cs="Courier New"/>
+          <w:color w:val="A9B7C6"/>
+          <w:sz w:val="20"/>
+          <w:szCs w:val="20"/>
+          <w:lang w:val="en-US" w:eastAsia="de-DE"/>
+        </w:rPr>
+        <w:t>)</w:t>
+      </w:r>
+      <w:r>
+        <w:rPr>
+          <w:rFonts w:ascii="Courier New" w:eastAsia="Times New Roman" w:hAnsi="Courier New" w:cs="Courier New"/>
+          <w:color w:val="A9B7C6"/>
+          <w:sz w:val="20"/>
+          <w:szCs w:val="20"/>
+          <w:lang w:val="en-US" w:eastAsia="de-DE"/>
+        </w:rPr>
+        <w:br/>
+      </w:r>
+      <w:proofErr w:type="spellStart"/>
+      <w:r>
+        <w:rPr>
+          <w:rFonts w:ascii="Courier New" w:eastAsia="Times New Roman" w:hAnsi="Courier New" w:cs="Courier New"/>
+          <w:color w:val="A9B7C6"/>
+          <w:sz w:val="20"/>
+          <w:szCs w:val="20"/>
+          <w:lang w:val="en-US" w:eastAsia="de-DE"/>
+        </w:rPr>
+        <w:t>plt.ylabel</w:t>
+      </w:r>
+      <w:proofErr w:type="spellEnd"/>
+      <w:r>
+        <w:rPr>
+          <w:rFonts w:ascii="Courier New" w:eastAsia="Times New Roman" w:hAnsi="Courier New" w:cs="Courier New"/>
+          <w:color w:val="A9B7C6"/>
+          <w:sz w:val="20"/>
+          <w:szCs w:val="20"/>
+          <w:lang w:val="en-US" w:eastAsia="de-DE"/>
+        </w:rPr>
+        <w:t>(</w:t>
+      </w:r>
+      <w:r>
+        <w:rPr>
+          <w:rFonts w:ascii="Courier New" w:eastAsia="Times New Roman" w:hAnsi="Courier New" w:cs="Courier New"/>
+          <w:color w:val="6A8759"/>
+          <w:sz w:val="20"/>
+          <w:szCs w:val="20"/>
+          <w:lang w:val="en-US" w:eastAsia="de-DE"/>
+        </w:rPr>
+        <w:t>'Mean wage per year'</w:t>
+      </w:r>
+      <w:r>
+        <w:rPr>
+          <w:rFonts w:ascii="Courier New" w:eastAsia="Times New Roman" w:hAnsi="Courier New" w:cs="Courier New"/>
+          <w:color w:val="A9B7C6"/>
+          <w:sz w:val="20"/>
+          <w:szCs w:val="20"/>
+          <w:lang w:val="en-US" w:eastAsia="de-DE"/>
+        </w:rPr>
+        <w:t>)</w:t>
+      </w:r>
+      <w:r>
+        <w:rPr>
+          <w:rFonts w:ascii="Courier New" w:eastAsia="Times New Roman" w:hAnsi="Courier New" w:cs="Courier New"/>
+          <w:color w:val="A9B7C6"/>
+          <w:sz w:val="20"/>
+          <w:szCs w:val="20"/>
+          <w:lang w:val="en-US" w:eastAsia="de-DE"/>
+        </w:rPr>
+        <w:br/>
+      </w:r>
+      <w:r>
+        <w:rPr>
+          <w:rFonts w:ascii="Courier New" w:eastAsia="Times New Roman" w:hAnsi="Courier New" w:cs="Courier New"/>
+          <w:color w:val="A9B7C6"/>
+          <w:sz w:val="20"/>
+          <w:szCs w:val="20"/>
+          <w:lang w:val="en-US" w:eastAsia="de-DE"/>
+        </w:rPr>
+        <w:br/>
+      </w:r>
+      <w:proofErr w:type="spellStart"/>
+      <w:r>
+        <w:rPr>
+          <w:rFonts w:ascii="Courier New" w:eastAsia="Times New Roman" w:hAnsi="Courier New" w:cs="Courier New"/>
+          <w:color w:val="A9B7C6"/>
+          <w:sz w:val="20"/>
+          <w:szCs w:val="20"/>
+          <w:lang w:val="en-US" w:eastAsia="de-DE"/>
+        </w:rPr>
+        <w:t>plt.savefig</w:t>
+      </w:r>
+      <w:proofErr w:type="spellEnd"/>
+      <w:r>
+        <w:rPr>
+          <w:rFonts w:ascii="Courier New" w:eastAsia="Times New Roman" w:hAnsi="Courier New" w:cs="Courier New"/>
+          <w:color w:val="A9B7C6"/>
+          <w:sz w:val="20"/>
+          <w:szCs w:val="20"/>
+          <w:lang w:val="en-US" w:eastAsia="de-DE"/>
+        </w:rPr>
+        <w:t>(</w:t>
+      </w:r>
+      <w:r>
+        <w:rPr>
+          <w:rFonts w:ascii="Courier New" w:eastAsia="Times New Roman" w:hAnsi="Courier New" w:cs="Courier New"/>
+          <w:color w:val="6A8759"/>
+          <w:sz w:val="20"/>
+          <w:szCs w:val="20"/>
+          <w:lang w:val="en-US" w:eastAsia="de-DE"/>
+        </w:rPr>
+        <w:t>'2_wage_experience_required.png'</w:t>
+      </w:r>
+      <w:r>
+        <w:rPr>
+          <w:rFonts w:ascii="Courier New" w:eastAsia="Times New Roman" w:hAnsi="Courier New" w:cs="Courier New"/>
+          <w:color w:val="CC7832"/>
+          <w:sz w:val="20"/>
+          <w:szCs w:val="20"/>
+          <w:lang w:val="en-US" w:eastAsia="de-DE"/>
+        </w:rPr>
+        <w:t xml:space="preserve">, </w:t>
+      </w:r>
+      <w:proofErr w:type="spellStart"/>
+      <w:r>
+        <w:rPr>
+          <w:rFonts w:ascii="Courier New" w:eastAsia="Times New Roman" w:hAnsi="Courier New" w:cs="Courier New"/>
+          <w:color w:val="AA4926"/>
+          <w:sz w:val="20"/>
+          <w:szCs w:val="20"/>
+          <w:lang w:val="en-US" w:eastAsia="de-DE"/>
+        </w:rPr>
+        <w:t>bbox_inches</w:t>
+      </w:r>
+      <w:proofErr w:type="spellEnd"/>
+      <w:r>
+        <w:rPr>
+          <w:rFonts w:ascii="Courier New" w:eastAsia="Times New Roman" w:hAnsi="Courier New" w:cs="Courier New"/>
+          <w:color w:val="A9B7C6"/>
+          <w:sz w:val="20"/>
+          <w:szCs w:val="20"/>
+          <w:lang w:val="en-US" w:eastAsia="de-DE"/>
+        </w:rPr>
+        <w:t>=</w:t>
+      </w:r>
+      <w:r>
+        <w:rPr>
+          <w:rFonts w:ascii="Courier New" w:eastAsia="Times New Roman" w:hAnsi="Courier New" w:cs="Courier New"/>
+          <w:color w:val="6A8759"/>
+          <w:sz w:val="20"/>
+          <w:szCs w:val="20"/>
+          <w:lang w:val="en-US" w:eastAsia="de-DE"/>
+        </w:rPr>
+        <w:t>'tight'</w:t>
+      </w:r>
+      <w:r>
+        <w:rPr>
+          <w:rFonts w:ascii="Courier New" w:eastAsia="Times New Roman" w:hAnsi="Courier New" w:cs="Courier New"/>
+          <w:color w:val="CC7832"/>
+          <w:sz w:val="20"/>
+          <w:szCs w:val="20"/>
+          <w:lang w:val="en-US" w:eastAsia="de-DE"/>
+        </w:rPr>
+        <w:t xml:space="preserve">, </w:t>
+      </w:r>
+      <w:r>
+        <w:rPr>
+          <w:rFonts w:ascii="Courier New" w:eastAsia="Times New Roman" w:hAnsi="Courier New" w:cs="Courier New"/>
+          <w:color w:val="AA4926"/>
+          <w:sz w:val="20"/>
+          <w:szCs w:val="20"/>
+          <w:lang w:val="en-US" w:eastAsia="de-DE"/>
+        </w:rPr>
+        <w:t>dpi</w:t>
+      </w:r>
+      <w:r>
+        <w:rPr>
+          <w:rFonts w:ascii="Courier New" w:eastAsia="Times New Roman" w:hAnsi="Courier New" w:cs="Courier New"/>
+          <w:color w:val="A9B7C6"/>
+          <w:sz w:val="20"/>
+          <w:szCs w:val="20"/>
+          <w:lang w:val="en-US" w:eastAsia="de-DE"/>
+        </w:rPr>
+        <w:t>=</w:t>
+      </w:r>
+      <w:r>
+        <w:rPr>
+          <w:rFonts w:ascii="Courier New" w:eastAsia="Times New Roman" w:hAnsi="Courier New" w:cs="Courier New"/>
+          <w:color w:val="6897BB"/>
+          <w:sz w:val="20"/>
+          <w:szCs w:val="20"/>
+          <w:lang w:val="en-US" w:eastAsia="de-DE"/>
+        </w:rPr>
+        <w:t>1200</w:t>
+      </w:r>
+      <w:r>
+        <w:rPr>
+          <w:rFonts w:ascii="Courier New" w:eastAsia="Times New Roman" w:hAnsi="Courier New" w:cs="Courier New"/>
+          <w:color w:val="A9B7C6"/>
+          <w:sz w:val="20"/>
+          <w:szCs w:val="20"/>
+          <w:lang w:val="en-US" w:eastAsia="de-DE"/>
+        </w:rPr>
+        <w:t>)</w:t>
+      </w:r>
+    </w:p>
+    <w:p>
+      <w:pPr>
+        <w:tabs>
+          <w:tab w:val="left" w:pos="916"/>
+          <w:tab w:val="left" w:pos="1832"/>
+          <w:tab w:val="left" w:pos="2748"/>
+          <w:tab w:val="left" w:pos="3664"/>
+          <w:tab w:val="left" w:pos="4580"/>
+          <w:tab w:val="left" w:pos="5496"/>
+          <w:tab w:val="left" w:pos="6412"/>
+          <w:tab w:val="left" w:pos="7328"/>
+          <w:tab w:val="left" w:pos="8244"/>
+          <w:tab w:val="left" w:pos="9160"/>
+          <w:tab w:val="left" w:pos="10076"/>
+          <w:tab w:val="left" w:pos="10992"/>
+          <w:tab w:val="left" w:pos="11908"/>
+          <w:tab w:val="left" w:pos="12824"/>
+          <w:tab w:val="left" w:pos="13740"/>
+          <w:tab w:val="left" w:pos="14656"/>
+        </w:tabs>
+        <w:spacing w:before="60" w:after="60" w:line="240" w:lineRule="auto"/>
+        <w:rPr>
+          <w:rFonts w:eastAsia="Times New Roman" w:cstheme="minorHAnsi"/>
+          <w:b/>
+          <w:color w:val="1D1C1D"/>
+          <w:sz w:val="28"/>
+          <w:szCs w:val="28"/>
+          <w:lang w:val="en-US" w:eastAsia="de-DE"/>
+        </w:rPr>
+      </w:pPr>
+      <w:r>
+        <w:rPr>
+          <w:rFonts w:eastAsia="Times New Roman" w:cstheme="minorHAnsi"/>
+          <w:b/>
+          <w:color w:val="1D1C1D"/>
+          <w:sz w:val="28"/>
+          <w:szCs w:val="28"/>
+          <w:lang w:val="en-US" w:eastAsia="de-DE"/>
+        </w:rPr>
+        <w:t>Question 4.</w:t>
+      </w:r>
+      <w:r>
+        <w:rPr>
+          <w:rFonts w:eastAsia="Times New Roman" w:cstheme="minorHAnsi"/>
+          <w:b/>
+          <w:color w:val="1D1C1D"/>
+          <w:sz w:val="28"/>
+          <w:szCs w:val="28"/>
+          <w:lang w:val="en-US" w:eastAsia="de-DE"/>
+        </w:rPr>
+        <w:t>3</w:t>
+      </w:r>
+      <w:r>
+        <w:rPr>
+          <w:rFonts w:eastAsia="Times New Roman" w:cstheme="minorHAnsi"/>
+          <w:b/>
+          <w:color w:val="1D1C1D"/>
+          <w:sz w:val="28"/>
+          <w:szCs w:val="28"/>
+          <w:lang w:val="en-US" w:eastAsia="de-DE"/>
+        </w:rPr>
+        <w:t>:</w:t>
+      </w:r>
+    </w:p>
+    <w:p>
+      <w:pPr>
+        <w:shd w:val="clear" w:color="auto" w:fill="2B2B2B"/>
+        <w:tabs>
+          <w:tab w:val="left" w:pos="916"/>
+          <w:tab w:val="left" w:pos="1832"/>
+          <w:tab w:val="left" w:pos="2748"/>
+          <w:tab w:val="left" w:pos="3664"/>
+          <w:tab w:val="left" w:pos="4580"/>
+          <w:tab w:val="left" w:pos="5496"/>
+          <w:tab w:val="left" w:pos="6412"/>
+          <w:tab w:val="left" w:pos="7328"/>
+          <w:tab w:val="left" w:pos="8244"/>
+          <w:tab w:val="left" w:pos="9160"/>
+          <w:tab w:val="left" w:pos="10076"/>
+          <w:tab w:val="left" w:pos="10992"/>
+          <w:tab w:val="left" w:pos="11908"/>
+          <w:tab w:val="left" w:pos="12824"/>
+          <w:tab w:val="left" w:pos="13740"/>
+          <w:tab w:val="left" w:pos="14656"/>
+        </w:tabs>
+        <w:spacing w:after="0" w:line="240" w:lineRule="auto"/>
+        <w:rPr>
+          <w:rFonts w:ascii="Courier New" w:eastAsia="Times New Roman" w:hAnsi="Courier New" w:cs="Courier New"/>
+          <w:color w:val="A9B7C6"/>
+          <w:sz w:val="20"/>
+          <w:szCs w:val="20"/>
+          <w:lang w:val="en-US" w:eastAsia="de-DE"/>
+        </w:rPr>
+      </w:pPr>
+      <w:r>
+        <w:rPr>
+          <w:rFonts w:ascii="Courier New" w:eastAsia="Times New Roman" w:hAnsi="Courier New" w:cs="Courier New"/>
+          <w:color w:val="808080"/>
+          <w:sz w:val="20"/>
+          <w:szCs w:val="20"/>
+          <w:lang w:val="en-US" w:eastAsia="de-DE"/>
+        </w:rPr>
+        <w:t xml:space="preserve"># create </w:t>
+      </w:r>
+      <w:proofErr w:type="spellStart"/>
+      <w:r>
+        <w:rPr>
+          <w:rFonts w:ascii="Courier New" w:eastAsia="Times New Roman" w:hAnsi="Courier New" w:cs="Courier New"/>
+          <w:color w:val="808080"/>
+          <w:sz w:val="20"/>
+          <w:szCs w:val="20"/>
+          <w:lang w:val="en-US" w:eastAsia="de-DE"/>
+        </w:rPr>
+        <w:t>dataframe</w:t>
+      </w:r>
+      <w:proofErr w:type="spellEnd"/>
+      <w:r>
+        <w:rPr>
+          <w:rFonts w:ascii="Courier New" w:eastAsia="Times New Roman" w:hAnsi="Courier New" w:cs="Courier New"/>
+          <w:color w:val="808080"/>
+          <w:sz w:val="20"/>
+          <w:szCs w:val="20"/>
+          <w:lang w:val="en-US" w:eastAsia="de-DE"/>
+        </w:rPr>
+        <w:t xml:space="preserve"> with only jobs from the tech industry</w:t>
+      </w:r>
+      <w:r>
+        <w:rPr>
+          <w:rFonts w:ascii="Courier New" w:eastAsia="Times New Roman" w:hAnsi="Courier New" w:cs="Courier New"/>
+          <w:color w:val="808080"/>
+          <w:sz w:val="20"/>
+          <w:szCs w:val="20"/>
+          <w:lang w:val="en-US" w:eastAsia="de-DE"/>
+        </w:rPr>
+        <w:br/>
+      </w:r>
+      <w:proofErr w:type="spellStart"/>
+      <w:r>
+        <w:rPr>
+          <w:rFonts w:ascii="Courier New" w:eastAsia="Times New Roman" w:hAnsi="Courier New" w:cs="Courier New"/>
+          <w:color w:val="A9B7C6"/>
+          <w:sz w:val="20"/>
+          <w:szCs w:val="20"/>
+          <w:lang w:val="en-US" w:eastAsia="de-DE"/>
+        </w:rPr>
+        <w:t>only_tech</w:t>
+      </w:r>
+      <w:proofErr w:type="spellEnd"/>
+      <w:r>
+        <w:rPr>
+          <w:rFonts w:ascii="Courier New" w:eastAsia="Times New Roman" w:hAnsi="Courier New" w:cs="Courier New"/>
+          <w:color w:val="A9B7C6"/>
+          <w:sz w:val="20"/>
+          <w:szCs w:val="20"/>
+          <w:lang w:val="en-US" w:eastAsia="de-DE"/>
+        </w:rPr>
+        <w:t xml:space="preserve">= </w:t>
+      </w:r>
+      <w:proofErr w:type="spellStart"/>
+      <w:r>
+        <w:rPr>
+          <w:rFonts w:ascii="Courier New" w:eastAsia="Times New Roman" w:hAnsi="Courier New" w:cs="Courier New"/>
+          <w:color w:val="A9B7C6"/>
+          <w:sz w:val="20"/>
+          <w:szCs w:val="20"/>
+          <w:lang w:val="en-US" w:eastAsia="de-DE"/>
+        </w:rPr>
+        <w:t>df.drop</w:t>
+      </w:r>
+      <w:proofErr w:type="spellEnd"/>
+      <w:r>
+        <w:rPr>
+          <w:rFonts w:ascii="Courier New" w:eastAsia="Times New Roman" w:hAnsi="Courier New" w:cs="Courier New"/>
+          <w:color w:val="A9B7C6"/>
+          <w:sz w:val="20"/>
+          <w:szCs w:val="20"/>
+          <w:lang w:val="en-US" w:eastAsia="de-DE"/>
+        </w:rPr>
+        <w:t>(</w:t>
+      </w:r>
+      <w:proofErr w:type="spellStart"/>
+      <w:r>
+        <w:rPr>
+          <w:rFonts w:ascii="Courier New" w:eastAsia="Times New Roman" w:hAnsi="Courier New" w:cs="Courier New"/>
+          <w:color w:val="A9B7C6"/>
+          <w:sz w:val="20"/>
+          <w:szCs w:val="20"/>
+          <w:lang w:val="en-US" w:eastAsia="de-DE"/>
+        </w:rPr>
+        <w:t>df</w:t>
+      </w:r>
+      <w:proofErr w:type="spellEnd"/>
+      <w:r>
+        <w:rPr>
+          <w:rFonts w:ascii="Courier New" w:eastAsia="Times New Roman" w:hAnsi="Courier New" w:cs="Courier New"/>
+          <w:color w:val="A9B7C6"/>
+          <w:sz w:val="20"/>
+          <w:szCs w:val="20"/>
+          <w:lang w:val="en-US" w:eastAsia="de-DE"/>
+        </w:rPr>
+        <w:t>[(</w:t>
+      </w:r>
+      <w:proofErr w:type="spellStart"/>
+      <w:r>
+        <w:rPr>
+          <w:rFonts w:ascii="Courier New" w:eastAsia="Times New Roman" w:hAnsi="Courier New" w:cs="Courier New"/>
+          <w:color w:val="A9B7C6"/>
+          <w:sz w:val="20"/>
+          <w:szCs w:val="20"/>
+          <w:lang w:val="en-US" w:eastAsia="de-DE"/>
+        </w:rPr>
+        <w:t>df.JOB_TITLE_SUBGROUP</w:t>
+      </w:r>
+      <w:proofErr w:type="spellEnd"/>
+      <w:r>
+        <w:rPr>
+          <w:rFonts w:ascii="Courier New" w:eastAsia="Times New Roman" w:hAnsi="Courier New" w:cs="Courier New"/>
+          <w:color w:val="A9B7C6"/>
+          <w:sz w:val="20"/>
+          <w:szCs w:val="20"/>
+          <w:lang w:val="en-US" w:eastAsia="de-DE"/>
+        </w:rPr>
+        <w:t xml:space="preserve"> == </w:t>
+      </w:r>
+      <w:r>
+        <w:rPr>
+          <w:rFonts w:ascii="Courier New" w:eastAsia="Times New Roman" w:hAnsi="Courier New" w:cs="Courier New"/>
+          <w:color w:val="6A8759"/>
+          <w:sz w:val="20"/>
+          <w:szCs w:val="20"/>
+          <w:lang w:val="en-US" w:eastAsia="de-DE"/>
+        </w:rPr>
+        <w:t>'attorney'</w:t>
+      </w:r>
+      <w:r>
+        <w:rPr>
+          <w:rFonts w:ascii="Courier New" w:eastAsia="Times New Roman" w:hAnsi="Courier New" w:cs="Courier New"/>
+          <w:color w:val="A9B7C6"/>
+          <w:sz w:val="20"/>
+          <w:szCs w:val="20"/>
+          <w:lang w:val="en-US" w:eastAsia="de-DE"/>
+        </w:rPr>
+        <w:t>) | (</w:t>
+      </w:r>
+      <w:proofErr w:type="spellStart"/>
+      <w:r>
+        <w:rPr>
+          <w:rFonts w:ascii="Courier New" w:eastAsia="Times New Roman" w:hAnsi="Courier New" w:cs="Courier New"/>
+          <w:color w:val="A9B7C6"/>
+          <w:sz w:val="20"/>
+          <w:szCs w:val="20"/>
+          <w:lang w:val="en-US" w:eastAsia="de-DE"/>
+        </w:rPr>
+        <w:t>df.JOB_TITLE_SUBGROUP</w:t>
+      </w:r>
+      <w:proofErr w:type="spellEnd"/>
+      <w:r>
+        <w:rPr>
+          <w:rFonts w:ascii="Courier New" w:eastAsia="Times New Roman" w:hAnsi="Courier New" w:cs="Courier New"/>
+          <w:color w:val="A9B7C6"/>
+          <w:sz w:val="20"/>
+          <w:szCs w:val="20"/>
+          <w:lang w:val="en-US" w:eastAsia="de-DE"/>
+        </w:rPr>
+        <w:t xml:space="preserve"> == </w:t>
+      </w:r>
+      <w:r>
+        <w:rPr>
+          <w:rFonts w:ascii="Courier New" w:eastAsia="Times New Roman" w:hAnsi="Courier New" w:cs="Courier New"/>
+          <w:color w:val="6A8759"/>
+          <w:sz w:val="20"/>
+          <w:szCs w:val="20"/>
+          <w:lang w:val="en-US" w:eastAsia="de-DE"/>
+        </w:rPr>
+        <w:t>'management consultant'</w:t>
+      </w:r>
+      <w:r>
+        <w:rPr>
+          <w:rFonts w:ascii="Courier New" w:eastAsia="Times New Roman" w:hAnsi="Courier New" w:cs="Courier New"/>
+          <w:color w:val="A9B7C6"/>
+          <w:sz w:val="20"/>
+          <w:szCs w:val="20"/>
+          <w:lang w:val="en-US" w:eastAsia="de-DE"/>
+        </w:rPr>
+        <w:t>) | (</w:t>
+      </w:r>
+      <w:proofErr w:type="spellStart"/>
+      <w:r>
+        <w:rPr>
+          <w:rFonts w:ascii="Courier New" w:eastAsia="Times New Roman" w:hAnsi="Courier New" w:cs="Courier New"/>
+          <w:color w:val="A9B7C6"/>
+          <w:sz w:val="20"/>
+          <w:szCs w:val="20"/>
+          <w:lang w:val="en-US" w:eastAsia="de-DE"/>
+        </w:rPr>
+        <w:t>df.JOB_TITLE_SUBGROUP</w:t>
+      </w:r>
+      <w:proofErr w:type="spellEnd"/>
+      <w:r>
+        <w:rPr>
+          <w:rFonts w:ascii="Courier New" w:eastAsia="Times New Roman" w:hAnsi="Courier New" w:cs="Courier New"/>
+          <w:color w:val="A9B7C6"/>
+          <w:sz w:val="20"/>
+          <w:szCs w:val="20"/>
+          <w:lang w:val="en-US" w:eastAsia="de-DE"/>
+        </w:rPr>
+        <w:t xml:space="preserve"> == </w:t>
+      </w:r>
+      <w:r>
+        <w:rPr>
+          <w:rFonts w:ascii="Courier New" w:eastAsia="Times New Roman" w:hAnsi="Courier New" w:cs="Courier New"/>
+          <w:color w:val="6A8759"/>
+          <w:sz w:val="20"/>
+          <w:szCs w:val="20"/>
+          <w:lang w:val="en-US" w:eastAsia="de-DE"/>
+        </w:rPr>
+        <w:t>'assistant professor'</w:t>
+      </w:r>
+      <w:r>
+        <w:rPr>
+          <w:rFonts w:ascii="Courier New" w:eastAsia="Times New Roman" w:hAnsi="Courier New" w:cs="Courier New"/>
+          <w:color w:val="A9B7C6"/>
+          <w:sz w:val="20"/>
+          <w:szCs w:val="20"/>
+          <w:lang w:val="en-US" w:eastAsia="de-DE"/>
+        </w:rPr>
+        <w:t>) | (</w:t>
+      </w:r>
+      <w:proofErr w:type="spellStart"/>
+      <w:r>
+        <w:rPr>
+          <w:rFonts w:ascii="Courier New" w:eastAsia="Times New Roman" w:hAnsi="Courier New" w:cs="Courier New"/>
+          <w:color w:val="A9B7C6"/>
+          <w:sz w:val="20"/>
+          <w:szCs w:val="20"/>
+          <w:lang w:val="en-US" w:eastAsia="de-DE"/>
+        </w:rPr>
+        <w:t>df.JOB_TITLE_SUBGROUP</w:t>
+      </w:r>
+      <w:proofErr w:type="spellEnd"/>
+      <w:r>
+        <w:rPr>
+          <w:rFonts w:ascii="Courier New" w:eastAsia="Times New Roman" w:hAnsi="Courier New" w:cs="Courier New"/>
+          <w:color w:val="A9B7C6"/>
+          <w:sz w:val="20"/>
+          <w:szCs w:val="20"/>
+          <w:lang w:val="en-US" w:eastAsia="de-DE"/>
+        </w:rPr>
+        <w:t xml:space="preserve"> == </w:t>
+      </w:r>
+      <w:r>
+        <w:rPr>
+          <w:rFonts w:ascii="Courier New" w:eastAsia="Times New Roman" w:hAnsi="Courier New" w:cs="Courier New"/>
+          <w:color w:val="6A8759"/>
+          <w:sz w:val="20"/>
+          <w:szCs w:val="20"/>
+          <w:lang w:val="en-US" w:eastAsia="de-DE"/>
+        </w:rPr>
+        <w:t>'business analyst'</w:t>
+      </w:r>
+      <w:r>
+        <w:rPr>
+          <w:rFonts w:ascii="Courier New" w:eastAsia="Times New Roman" w:hAnsi="Courier New" w:cs="Courier New"/>
+          <w:color w:val="A9B7C6"/>
+          <w:sz w:val="20"/>
+          <w:szCs w:val="20"/>
+          <w:lang w:val="en-US" w:eastAsia="de-DE"/>
+        </w:rPr>
+        <w:t>) | (</w:t>
+      </w:r>
+      <w:proofErr w:type="spellStart"/>
+      <w:r>
+        <w:rPr>
+          <w:rFonts w:ascii="Courier New" w:eastAsia="Times New Roman" w:hAnsi="Courier New" w:cs="Courier New"/>
+          <w:color w:val="A9B7C6"/>
+          <w:sz w:val="20"/>
+          <w:szCs w:val="20"/>
+          <w:lang w:val="en-US" w:eastAsia="de-DE"/>
+        </w:rPr>
+        <w:t>df.JOB_TITLE_SUBGROUP</w:t>
+      </w:r>
+      <w:proofErr w:type="spellEnd"/>
+      <w:r>
+        <w:rPr>
+          <w:rFonts w:ascii="Courier New" w:eastAsia="Times New Roman" w:hAnsi="Courier New" w:cs="Courier New"/>
+          <w:color w:val="A9B7C6"/>
+          <w:sz w:val="20"/>
+          <w:szCs w:val="20"/>
+          <w:lang w:val="en-US" w:eastAsia="de-DE"/>
+        </w:rPr>
+        <w:t xml:space="preserve"> == </w:t>
+      </w:r>
+      <w:r>
+        <w:rPr>
+          <w:rFonts w:ascii="Courier New" w:eastAsia="Times New Roman" w:hAnsi="Courier New" w:cs="Courier New"/>
+          <w:color w:val="6A8759"/>
+          <w:sz w:val="20"/>
+          <w:szCs w:val="20"/>
+          <w:lang w:val="en-US" w:eastAsia="de-DE"/>
+        </w:rPr>
+        <w:t>'teacher'</w:t>
+      </w:r>
+      <w:r>
+        <w:rPr>
+          <w:rFonts w:ascii="Courier New" w:eastAsia="Times New Roman" w:hAnsi="Courier New" w:cs="Courier New"/>
+          <w:color w:val="A9B7C6"/>
+          <w:sz w:val="20"/>
+          <w:szCs w:val="20"/>
+          <w:lang w:val="en-US" w:eastAsia="de-DE"/>
+        </w:rPr>
+        <w:t>)].index)</w:t>
+      </w:r>
+      <w:r>
+        <w:rPr>
+          <w:rFonts w:ascii="Courier New" w:eastAsia="Times New Roman" w:hAnsi="Courier New" w:cs="Courier New"/>
+          <w:color w:val="A9B7C6"/>
+          <w:sz w:val="20"/>
+          <w:szCs w:val="20"/>
+          <w:lang w:val="en-US" w:eastAsia="de-DE"/>
+        </w:rPr>
+        <w:br/>
+      </w:r>
+      <w:r>
+        <w:rPr>
+          <w:rFonts w:ascii="Courier New" w:eastAsia="Times New Roman" w:hAnsi="Courier New" w:cs="Courier New"/>
+          <w:color w:val="808080"/>
+          <w:sz w:val="20"/>
+          <w:szCs w:val="20"/>
+          <w:lang w:val="en-US" w:eastAsia="de-DE"/>
+        </w:rPr>
+        <w:t># rate of the companies in the tech industry that require work experience</w:t>
+      </w:r>
+      <w:r>
+        <w:rPr>
+          <w:rFonts w:ascii="Courier New" w:eastAsia="Times New Roman" w:hAnsi="Courier New" w:cs="Courier New"/>
+          <w:color w:val="808080"/>
+          <w:sz w:val="20"/>
+          <w:szCs w:val="20"/>
+          <w:lang w:val="en-US" w:eastAsia="de-DE"/>
+        </w:rPr>
+        <w:br/>
+      </w:r>
+      <w:r>
+        <w:rPr>
+          <w:rFonts w:ascii="Courier New" w:eastAsia="Times New Roman" w:hAnsi="Courier New" w:cs="Courier New"/>
+          <w:color w:val="A9B7C6"/>
+          <w:sz w:val="20"/>
+          <w:szCs w:val="20"/>
+          <w:lang w:val="en-US" w:eastAsia="de-DE"/>
+        </w:rPr>
+        <w:t>only_tech.pivot_table(</w:t>
+      </w:r>
+      <w:r>
+        <w:rPr>
+          <w:rFonts w:ascii="Courier New" w:eastAsia="Times New Roman" w:hAnsi="Courier New" w:cs="Courier New"/>
+          <w:color w:val="AA4926"/>
+          <w:sz w:val="20"/>
+          <w:szCs w:val="20"/>
+          <w:lang w:val="en-US" w:eastAsia="de-DE"/>
+        </w:rPr>
+        <w:t>values</w:t>
+      </w:r>
+      <w:r>
+        <w:rPr>
+          <w:rFonts w:ascii="Courier New" w:eastAsia="Times New Roman" w:hAnsi="Courier New" w:cs="Courier New"/>
+          <w:color w:val="A9B7C6"/>
+          <w:sz w:val="20"/>
+          <w:szCs w:val="20"/>
+          <w:lang w:val="en-US" w:eastAsia="de-DE"/>
+        </w:rPr>
+        <w:t>=</w:t>
+      </w:r>
+      <w:r>
+        <w:rPr>
+          <w:rFonts w:ascii="Courier New" w:eastAsia="Times New Roman" w:hAnsi="Courier New" w:cs="Courier New"/>
+          <w:color w:val="6A8759"/>
+          <w:sz w:val="20"/>
+          <w:szCs w:val="20"/>
+          <w:lang w:val="en-US" w:eastAsia="de-DE"/>
+        </w:rPr>
+        <w:t>"PAID_WAGE_PER_YEAR"</w:t>
+      </w:r>
+      <w:r>
+        <w:rPr>
+          <w:rFonts w:ascii="Courier New" w:eastAsia="Times New Roman" w:hAnsi="Courier New" w:cs="Courier New"/>
+          <w:color w:val="CC7832"/>
+          <w:sz w:val="20"/>
+          <w:szCs w:val="20"/>
+          <w:lang w:val="en-US" w:eastAsia="de-DE"/>
+        </w:rPr>
+        <w:t>,</w:t>
+      </w:r>
+      <w:r>
+        <w:rPr>
+          <w:rFonts w:ascii="Courier New" w:eastAsia="Times New Roman" w:hAnsi="Courier New" w:cs="Courier New"/>
+          <w:color w:val="AA4926"/>
+          <w:sz w:val="20"/>
+          <w:szCs w:val="20"/>
+          <w:lang w:val="en-US" w:eastAsia="de-DE"/>
+        </w:rPr>
+        <w:t>index</w:t>
+      </w:r>
+      <w:r>
+        <w:rPr>
+          <w:rFonts w:ascii="Courier New" w:eastAsia="Times New Roman" w:hAnsi="Courier New" w:cs="Courier New"/>
+          <w:color w:val="A9B7C6"/>
+          <w:sz w:val="20"/>
+          <w:szCs w:val="20"/>
+          <w:lang w:val="en-US" w:eastAsia="de-DE"/>
+        </w:rPr>
+        <w:t>=</w:t>
+      </w:r>
+      <w:r>
+        <w:rPr>
+          <w:rFonts w:ascii="Courier New" w:eastAsia="Times New Roman" w:hAnsi="Courier New" w:cs="Courier New"/>
+          <w:color w:val="6A8759"/>
+          <w:sz w:val="20"/>
+          <w:szCs w:val="20"/>
+          <w:lang w:val="en-US" w:eastAsia="de-DE"/>
+        </w:rPr>
+        <w:t>"JOB_TITLE_SUBGROUP"</w:t>
+      </w:r>
+      <w:r>
+        <w:rPr>
+          <w:rFonts w:ascii="Courier New" w:eastAsia="Times New Roman" w:hAnsi="Courier New" w:cs="Courier New"/>
+          <w:color w:val="CC7832"/>
+          <w:sz w:val="20"/>
+          <w:szCs w:val="20"/>
+          <w:lang w:val="en-US" w:eastAsia="de-DE"/>
+        </w:rPr>
+        <w:t>,</w:t>
+      </w:r>
+      <w:r>
+        <w:rPr>
+          <w:rFonts w:ascii="Courier New" w:eastAsia="Times New Roman" w:hAnsi="Courier New" w:cs="Courier New"/>
+          <w:color w:val="AA4926"/>
+          <w:sz w:val="20"/>
+          <w:szCs w:val="20"/>
+          <w:lang w:val="en-US" w:eastAsia="de-DE"/>
+        </w:rPr>
+        <w:t>columns</w:t>
+      </w:r>
+      <w:r>
+        <w:rPr>
+          <w:rFonts w:ascii="Courier New" w:eastAsia="Times New Roman" w:hAnsi="Courier New" w:cs="Courier New"/>
+          <w:color w:val="A9B7C6"/>
+          <w:sz w:val="20"/>
+          <w:szCs w:val="20"/>
+          <w:lang w:val="en-US" w:eastAsia="de-DE"/>
+        </w:rPr>
+        <w:t>=</w:t>
+      </w:r>
+      <w:r>
+        <w:rPr>
+          <w:rFonts w:ascii="Courier New" w:eastAsia="Times New Roman" w:hAnsi="Courier New" w:cs="Courier New"/>
+          <w:color w:val="6A8759"/>
+          <w:sz w:val="20"/>
+          <w:szCs w:val="20"/>
+          <w:lang w:val="en-US" w:eastAsia="de-DE"/>
+        </w:rPr>
+        <w:t>"EXPERIENCE_REQUIRED_Y_N"</w:t>
+      </w:r>
+      <w:r>
+        <w:rPr>
+          <w:rFonts w:ascii="Courier New" w:eastAsia="Times New Roman" w:hAnsi="Courier New" w:cs="Courier New"/>
+          <w:color w:val="A9B7C6"/>
+          <w:sz w:val="20"/>
+          <w:szCs w:val="20"/>
+          <w:lang w:val="en-US" w:eastAsia="de-DE"/>
+        </w:rPr>
+        <w:t>).plot()</w:t>
+      </w:r>
+      <w:r>
+        <w:rPr>
+          <w:rFonts w:ascii="Courier New" w:eastAsia="Times New Roman" w:hAnsi="Courier New" w:cs="Courier New"/>
+          <w:color w:val="A9B7C6"/>
+          <w:sz w:val="20"/>
+          <w:szCs w:val="20"/>
+          <w:lang w:val="en-US" w:eastAsia="de-DE"/>
+        </w:rPr>
+        <w:br/>
+      </w:r>
+      <w:r>
+        <w:rPr>
+          <w:rFonts w:ascii="Courier New" w:eastAsia="Times New Roman" w:hAnsi="Courier New" w:cs="Courier New"/>
+          <w:color w:val="8888C6"/>
+          <w:sz w:val="20"/>
+          <w:szCs w:val="20"/>
+          <w:lang w:val="en-US" w:eastAsia="de-DE"/>
+        </w:rPr>
+        <w:t>print</w:t>
+      </w:r>
+      <w:r>
+        <w:rPr>
+          <w:rFonts w:ascii="Courier New" w:eastAsia="Times New Roman" w:hAnsi="Courier New" w:cs="Courier New"/>
+          <w:color w:val="A9B7C6"/>
+          <w:sz w:val="20"/>
+          <w:szCs w:val="20"/>
+          <w:lang w:val="en-US" w:eastAsia="de-DE"/>
+        </w:rPr>
+        <w:t>(</w:t>
+      </w:r>
+      <w:r>
+        <w:rPr>
+          <w:rFonts w:ascii="Courier New" w:eastAsia="Times New Roman" w:hAnsi="Courier New" w:cs="Courier New"/>
+          <w:color w:val="8888C6"/>
+          <w:sz w:val="20"/>
+          <w:szCs w:val="20"/>
+          <w:lang w:val="en-US" w:eastAsia="de-DE"/>
+        </w:rPr>
+        <w:t>len</w:t>
+      </w:r>
+      <w:r>
+        <w:rPr>
+          <w:rFonts w:ascii="Courier New" w:eastAsia="Times New Roman" w:hAnsi="Courier New" w:cs="Courier New"/>
+          <w:color w:val="A9B7C6"/>
+          <w:sz w:val="20"/>
+          <w:szCs w:val="20"/>
+          <w:lang w:val="en-US" w:eastAsia="de-DE"/>
+        </w:rPr>
+        <w:t>(only_tech[only_tech[</w:t>
+      </w:r>
+      <w:r>
+        <w:rPr>
+          <w:rFonts w:ascii="Courier New" w:eastAsia="Times New Roman" w:hAnsi="Courier New" w:cs="Courier New"/>
+          <w:color w:val="6A8759"/>
+          <w:sz w:val="20"/>
+          <w:szCs w:val="20"/>
+          <w:lang w:val="en-US" w:eastAsia="de-DE"/>
+        </w:rPr>
+        <w:t>'EXPERIENCE_REQUIRED_Y_N'</w:t>
+      </w:r>
+      <w:r>
+        <w:rPr>
+          <w:rFonts w:ascii="Courier New" w:eastAsia="Times New Roman" w:hAnsi="Courier New" w:cs="Courier New"/>
+          <w:color w:val="A9B7C6"/>
+          <w:sz w:val="20"/>
+          <w:szCs w:val="20"/>
+          <w:lang w:val="en-US" w:eastAsia="de-DE"/>
+        </w:rPr>
+        <w:t>]==</w:t>
+      </w:r>
+      <w:r>
+        <w:rPr>
+          <w:rFonts w:ascii="Courier New" w:eastAsia="Times New Roman" w:hAnsi="Courier New" w:cs="Courier New"/>
+          <w:color w:val="6A8759"/>
+          <w:sz w:val="20"/>
+          <w:szCs w:val="20"/>
+          <w:lang w:val="en-US" w:eastAsia="de-DE"/>
+        </w:rPr>
+        <w:t>'y'</w:t>
+      </w:r>
+      <w:r>
+        <w:rPr>
+          <w:rFonts w:ascii="Courier New" w:eastAsia="Times New Roman" w:hAnsi="Courier New" w:cs="Courier New"/>
+          <w:color w:val="A9B7C6"/>
+          <w:sz w:val="20"/>
+          <w:szCs w:val="20"/>
+          <w:lang w:val="en-US" w:eastAsia="de-DE"/>
+        </w:rPr>
+        <w:t>])/</w:t>
+      </w:r>
+      <w:r>
+        <w:rPr>
+          <w:rFonts w:ascii="Courier New" w:eastAsia="Times New Roman" w:hAnsi="Courier New" w:cs="Courier New"/>
+          <w:color w:val="8888C6"/>
+          <w:sz w:val="20"/>
+          <w:szCs w:val="20"/>
+          <w:lang w:val="en-US" w:eastAsia="de-DE"/>
+        </w:rPr>
+        <w:t>len</w:t>
+      </w:r>
+      <w:r>
+        <w:rPr>
+          <w:rFonts w:ascii="Courier New" w:eastAsia="Times New Roman" w:hAnsi="Courier New" w:cs="Courier New"/>
+          <w:color w:val="A9B7C6"/>
+          <w:sz w:val="20"/>
+          <w:szCs w:val="20"/>
+          <w:lang w:val="en-US" w:eastAsia="de-DE"/>
+        </w:rPr>
+        <w:t>(only_tech[</w:t>
+      </w:r>
+      <w:r>
+        <w:rPr>
+          <w:rFonts w:ascii="Courier New" w:eastAsia="Times New Roman" w:hAnsi="Courier New" w:cs="Courier New"/>
+          <w:color w:val="6A8759"/>
+          <w:sz w:val="20"/>
+          <w:szCs w:val="20"/>
+          <w:lang w:val="en-US" w:eastAsia="de-DE"/>
+        </w:rPr>
+        <w:t>'EXPERIENCE_REQUIRED_Y_N'</w:t>
+      </w:r>
+      <w:r>
+        <w:rPr>
+          <w:rFonts w:ascii="Courier New" w:eastAsia="Times New Roman" w:hAnsi="Courier New" w:cs="Courier New"/>
+          <w:color w:val="A9B7C6"/>
+          <w:sz w:val="20"/>
+          <w:szCs w:val="20"/>
+          <w:lang w:val="en-US" w:eastAsia="de-DE"/>
+        </w:rPr>
+        <w:t>])*</w:t>
+      </w:r>
+      <w:r>
+        <w:rPr>
+          <w:rFonts w:ascii="Courier New" w:eastAsia="Times New Roman" w:hAnsi="Courier New" w:cs="Courier New"/>
+          <w:color w:val="6897BB"/>
+          <w:sz w:val="20"/>
+          <w:szCs w:val="20"/>
+          <w:lang w:val="en-US" w:eastAsia="de-DE"/>
+        </w:rPr>
+        <w:t>100</w:t>
+      </w:r>
+      <w:r>
+        <w:rPr>
+          <w:rFonts w:ascii="Courier New" w:eastAsia="Times New Roman" w:hAnsi="Courier New" w:cs="Courier New"/>
+          <w:color w:val="A9B7C6"/>
+          <w:sz w:val="20"/>
+          <w:szCs w:val="20"/>
+          <w:lang w:val="en-US" w:eastAsia="de-DE"/>
+        </w:rPr>
+        <w:t>)</w:t>
+      </w:r>
+      <w:r>
+        <w:rPr>
+          <w:rFonts w:ascii="Courier New" w:eastAsia="Times New Roman" w:hAnsi="Courier New" w:cs="Courier New"/>
+          <w:color w:val="A9B7C6"/>
+          <w:sz w:val="20"/>
+          <w:szCs w:val="20"/>
+          <w:lang w:val="en-US" w:eastAsia="de-DE"/>
+        </w:rPr>
+        <w:br/>
+      </w:r>
+      <w:r>
+        <w:rPr>
+          <w:rFonts w:ascii="Courier New" w:eastAsia="Times New Roman" w:hAnsi="Courier New" w:cs="Courier New"/>
+          <w:color w:val="A9B7C6"/>
+          <w:sz w:val="20"/>
+          <w:szCs w:val="20"/>
+          <w:lang w:val="en-US" w:eastAsia="de-DE"/>
+        </w:rPr>
+        <w:br/>
+      </w:r>
+      <w:proofErr w:type="spellStart"/>
+      <w:r>
+        <w:rPr>
+          <w:rFonts w:ascii="Courier New" w:eastAsia="Times New Roman" w:hAnsi="Courier New" w:cs="Courier New"/>
+          <w:color w:val="A9B7C6"/>
+          <w:sz w:val="20"/>
+          <w:szCs w:val="20"/>
+          <w:lang w:val="en-US" w:eastAsia="de-DE"/>
+        </w:rPr>
+        <w:t>plt.savefig</w:t>
+      </w:r>
+      <w:proofErr w:type="spellEnd"/>
+      <w:r>
+        <w:rPr>
+          <w:rFonts w:ascii="Courier New" w:eastAsia="Times New Roman" w:hAnsi="Courier New" w:cs="Courier New"/>
+          <w:color w:val="A9B7C6"/>
+          <w:sz w:val="20"/>
+          <w:szCs w:val="20"/>
+          <w:lang w:val="en-US" w:eastAsia="de-DE"/>
+        </w:rPr>
+        <w:t>(</w:t>
+      </w:r>
+      <w:r>
+        <w:rPr>
+          <w:rFonts w:ascii="Courier New" w:eastAsia="Times New Roman" w:hAnsi="Courier New" w:cs="Courier New"/>
+          <w:color w:val="6A8759"/>
+          <w:sz w:val="20"/>
+          <w:szCs w:val="20"/>
+          <w:lang w:val="en-US" w:eastAsia="de-DE"/>
+        </w:rPr>
+        <w:t>'3_wage_experience_tech.png'</w:t>
+      </w:r>
+      <w:r>
+        <w:rPr>
+          <w:rFonts w:ascii="Courier New" w:eastAsia="Times New Roman" w:hAnsi="Courier New" w:cs="Courier New"/>
+          <w:color w:val="CC7832"/>
+          <w:sz w:val="20"/>
+          <w:szCs w:val="20"/>
+          <w:lang w:val="en-US" w:eastAsia="de-DE"/>
+        </w:rPr>
+        <w:t xml:space="preserve">, </w:t>
+      </w:r>
+      <w:proofErr w:type="spellStart"/>
+      <w:r>
+        <w:rPr>
+          <w:rFonts w:ascii="Courier New" w:eastAsia="Times New Roman" w:hAnsi="Courier New" w:cs="Courier New"/>
+          <w:color w:val="AA4926"/>
+          <w:sz w:val="20"/>
+          <w:szCs w:val="20"/>
+          <w:lang w:val="en-US" w:eastAsia="de-DE"/>
+        </w:rPr>
+        <w:t>bbox_inches</w:t>
+      </w:r>
+      <w:proofErr w:type="spellEnd"/>
+      <w:r>
+        <w:rPr>
+          <w:rFonts w:ascii="Courier New" w:eastAsia="Times New Roman" w:hAnsi="Courier New" w:cs="Courier New"/>
+          <w:color w:val="A9B7C6"/>
+          <w:sz w:val="20"/>
+          <w:szCs w:val="20"/>
+          <w:lang w:val="en-US" w:eastAsia="de-DE"/>
+        </w:rPr>
+        <w:t>=</w:t>
+      </w:r>
+      <w:r>
+        <w:rPr>
+          <w:rFonts w:ascii="Courier New" w:eastAsia="Times New Roman" w:hAnsi="Courier New" w:cs="Courier New"/>
+          <w:color w:val="6A8759"/>
+          <w:sz w:val="20"/>
+          <w:szCs w:val="20"/>
+          <w:lang w:val="en-US" w:eastAsia="de-DE"/>
+        </w:rPr>
+        <w:t>'tight'</w:t>
+      </w:r>
+      <w:r>
+        <w:rPr>
+          <w:rFonts w:ascii="Courier New" w:eastAsia="Times New Roman" w:hAnsi="Courier New" w:cs="Courier New"/>
+          <w:color w:val="CC7832"/>
+          <w:sz w:val="20"/>
+          <w:szCs w:val="20"/>
+          <w:lang w:val="en-US" w:eastAsia="de-DE"/>
+        </w:rPr>
+        <w:t xml:space="preserve">, </w:t>
+      </w:r>
+      <w:r>
+        <w:rPr>
+          <w:rFonts w:ascii="Courier New" w:eastAsia="Times New Roman" w:hAnsi="Courier New" w:cs="Courier New"/>
+          <w:color w:val="AA4926"/>
+          <w:sz w:val="20"/>
+          <w:szCs w:val="20"/>
+          <w:lang w:val="en-US" w:eastAsia="de-DE"/>
+        </w:rPr>
+        <w:t>dpi</w:t>
+      </w:r>
+      <w:r>
+        <w:rPr>
+          <w:rFonts w:ascii="Courier New" w:eastAsia="Times New Roman" w:hAnsi="Courier New" w:cs="Courier New"/>
+          <w:color w:val="A9B7C6"/>
+          <w:sz w:val="20"/>
+          <w:szCs w:val="20"/>
+          <w:lang w:val="en-US" w:eastAsia="de-DE"/>
+        </w:rPr>
+        <w:t>=</w:t>
+      </w:r>
+      <w:r>
+        <w:rPr>
+          <w:rFonts w:ascii="Courier New" w:eastAsia="Times New Roman" w:hAnsi="Courier New" w:cs="Courier New"/>
+          <w:color w:val="6897BB"/>
+          <w:sz w:val="20"/>
+          <w:szCs w:val="20"/>
+          <w:lang w:val="en-US" w:eastAsia="de-DE"/>
+        </w:rPr>
+        <w:t>1200</w:t>
+      </w:r>
+      <w:r>
+        <w:rPr>
+          <w:rFonts w:ascii="Courier New" w:eastAsia="Times New Roman" w:hAnsi="Courier New" w:cs="Courier New"/>
+          <w:color w:val="A9B7C6"/>
+          <w:sz w:val="20"/>
+          <w:szCs w:val="20"/>
+          <w:lang w:val="en-US" w:eastAsia="de-DE"/>
+        </w:rPr>
+        <w:t>)</w:t>
+      </w:r>
+    </w:p>
+    <w:p>
+      <w:pPr>
+        <w:tabs>
+          <w:tab w:val="left" w:pos="916"/>
+          <w:tab w:val="left" w:pos="1832"/>
+          <w:tab w:val="left" w:pos="2748"/>
+          <w:tab w:val="left" w:pos="3664"/>
+          <w:tab w:val="left" w:pos="4580"/>
+          <w:tab w:val="left" w:pos="5496"/>
+          <w:tab w:val="left" w:pos="6412"/>
+          <w:tab w:val="left" w:pos="7328"/>
+          <w:tab w:val="left" w:pos="8244"/>
+          <w:tab w:val="left" w:pos="9160"/>
+          <w:tab w:val="left" w:pos="10076"/>
+          <w:tab w:val="left" w:pos="10992"/>
+          <w:tab w:val="left" w:pos="11908"/>
+          <w:tab w:val="left" w:pos="12824"/>
+          <w:tab w:val="left" w:pos="13740"/>
+          <w:tab w:val="left" w:pos="14656"/>
+        </w:tabs>
+        <w:spacing w:before="60" w:after="60" w:line="240" w:lineRule="auto"/>
+        <w:rPr>
+          <w:rFonts w:eastAsia="Times New Roman" w:cstheme="minorHAnsi"/>
+          <w:b/>
+          <w:color w:val="1D1C1D"/>
+          <w:sz w:val="28"/>
+          <w:szCs w:val="28"/>
+          <w:lang w:val="en-US" w:eastAsia="de-DE"/>
+        </w:rPr>
+      </w:pPr>
+    </w:p>
+    <w:p>
+      <w:pPr>
+        <w:tabs>
+          <w:tab w:val="left" w:pos="916"/>
+          <w:tab w:val="left" w:pos="1832"/>
+          <w:tab w:val="left" w:pos="2748"/>
+          <w:tab w:val="left" w:pos="3664"/>
+          <w:tab w:val="left" w:pos="4580"/>
+          <w:tab w:val="left" w:pos="5496"/>
+          <w:tab w:val="left" w:pos="6412"/>
+          <w:tab w:val="left" w:pos="7328"/>
+          <w:tab w:val="left" w:pos="8244"/>
+          <w:tab w:val="left" w:pos="9160"/>
+          <w:tab w:val="left" w:pos="10076"/>
+          <w:tab w:val="left" w:pos="10992"/>
+          <w:tab w:val="left" w:pos="11908"/>
+          <w:tab w:val="left" w:pos="12824"/>
+          <w:tab w:val="left" w:pos="13740"/>
+          <w:tab w:val="left" w:pos="14656"/>
+        </w:tabs>
+        <w:spacing w:before="60" w:after="60" w:line="240" w:lineRule="auto"/>
+        <w:rPr>
+          <w:rFonts w:eastAsia="Times New Roman" w:cstheme="minorHAnsi"/>
+          <w:b/>
+          <w:color w:val="1D1C1D"/>
+          <w:sz w:val="28"/>
+          <w:szCs w:val="28"/>
+          <w:lang w:val="en-US" w:eastAsia="de-DE"/>
+        </w:rPr>
+      </w:pPr>
+    </w:p>
+    <w:p>
+      <w:pPr>
+        <w:tabs>
+          <w:tab w:val="left" w:pos="916"/>
+          <w:tab w:val="left" w:pos="1832"/>
+          <w:tab w:val="left" w:pos="2748"/>
+          <w:tab w:val="left" w:pos="3664"/>
+          <w:tab w:val="left" w:pos="4580"/>
+          <w:tab w:val="left" w:pos="5496"/>
+          <w:tab w:val="left" w:pos="6412"/>
+          <w:tab w:val="left" w:pos="7328"/>
+          <w:tab w:val="left" w:pos="8244"/>
+          <w:tab w:val="left" w:pos="9160"/>
+          <w:tab w:val="left" w:pos="10076"/>
+          <w:tab w:val="left" w:pos="10992"/>
+          <w:tab w:val="left" w:pos="11908"/>
+          <w:tab w:val="left" w:pos="12824"/>
+          <w:tab w:val="left" w:pos="13740"/>
+          <w:tab w:val="left" w:pos="14656"/>
+        </w:tabs>
+        <w:spacing w:before="60" w:after="60" w:line="240" w:lineRule="auto"/>
+        <w:rPr>
+          <w:rFonts w:eastAsia="Times New Roman" w:cstheme="minorHAnsi"/>
+          <w:b/>
+          <w:color w:val="1D1C1D"/>
+          <w:sz w:val="28"/>
+          <w:szCs w:val="28"/>
+          <w:lang w:val="en-US" w:eastAsia="de-DE"/>
+        </w:rPr>
+      </w:pPr>
+    </w:p>
+    <w:p>
+      <w:pPr>
+        <w:tabs>
+          <w:tab w:val="left" w:pos="916"/>
+          <w:tab w:val="left" w:pos="1832"/>
+          <w:tab w:val="left" w:pos="2748"/>
+          <w:tab w:val="left" w:pos="3664"/>
+          <w:tab w:val="left" w:pos="4580"/>
+          <w:tab w:val="left" w:pos="5496"/>
+          <w:tab w:val="left" w:pos="6412"/>
+          <w:tab w:val="left" w:pos="7328"/>
+          <w:tab w:val="left" w:pos="8244"/>
+          <w:tab w:val="left" w:pos="9160"/>
+          <w:tab w:val="left" w:pos="10076"/>
+          <w:tab w:val="left" w:pos="10992"/>
+          <w:tab w:val="left" w:pos="11908"/>
+          <w:tab w:val="left" w:pos="12824"/>
+          <w:tab w:val="left" w:pos="13740"/>
+          <w:tab w:val="left" w:pos="14656"/>
+        </w:tabs>
+        <w:spacing w:before="60" w:after="60" w:line="240" w:lineRule="auto"/>
+        <w:rPr>
+          <w:rFonts w:eastAsia="Times New Roman" w:cstheme="minorHAnsi"/>
+          <w:b/>
+          <w:color w:val="1D1C1D"/>
+          <w:sz w:val="28"/>
+          <w:szCs w:val="28"/>
+          <w:lang w:val="en-US" w:eastAsia="de-DE"/>
+        </w:rPr>
+      </w:pPr>
+    </w:p>
+    <w:p>
+      <w:pPr>
+        <w:tabs>
+          <w:tab w:val="left" w:pos="916"/>
+          <w:tab w:val="left" w:pos="1832"/>
+          <w:tab w:val="left" w:pos="2748"/>
+          <w:tab w:val="left" w:pos="3664"/>
+          <w:tab w:val="left" w:pos="4580"/>
+          <w:tab w:val="left" w:pos="5496"/>
+          <w:tab w:val="left" w:pos="6412"/>
+          <w:tab w:val="left" w:pos="7328"/>
+          <w:tab w:val="left" w:pos="8244"/>
+          <w:tab w:val="left" w:pos="9160"/>
+          <w:tab w:val="left" w:pos="10076"/>
+          <w:tab w:val="left" w:pos="10992"/>
+          <w:tab w:val="left" w:pos="11908"/>
+          <w:tab w:val="left" w:pos="12824"/>
+          <w:tab w:val="left" w:pos="13740"/>
+          <w:tab w:val="left" w:pos="14656"/>
+        </w:tabs>
+        <w:spacing w:before="60" w:after="60" w:line="240" w:lineRule="auto"/>
+        <w:rPr>
+          <w:rFonts w:eastAsia="Times New Roman" w:cstheme="minorHAnsi"/>
+          <w:b/>
+          <w:color w:val="1D1C1D"/>
+          <w:sz w:val="28"/>
+          <w:szCs w:val="28"/>
+          <w:lang w:val="en-US" w:eastAsia="de-DE"/>
+        </w:rPr>
+      </w:pPr>
+    </w:p>
+    <w:p>
+      <w:pPr>
+        <w:tabs>
+          <w:tab w:val="left" w:pos="916"/>
+          <w:tab w:val="left" w:pos="1832"/>
+          <w:tab w:val="left" w:pos="2748"/>
+          <w:tab w:val="left" w:pos="3664"/>
+          <w:tab w:val="left" w:pos="4580"/>
+          <w:tab w:val="left" w:pos="5496"/>
+          <w:tab w:val="left" w:pos="6412"/>
+          <w:tab w:val="left" w:pos="7328"/>
+          <w:tab w:val="left" w:pos="8244"/>
+          <w:tab w:val="left" w:pos="9160"/>
+          <w:tab w:val="left" w:pos="10076"/>
+          <w:tab w:val="left" w:pos="10992"/>
+          <w:tab w:val="left" w:pos="11908"/>
+          <w:tab w:val="left" w:pos="12824"/>
+          <w:tab w:val="left" w:pos="13740"/>
+          <w:tab w:val="left" w:pos="14656"/>
+        </w:tabs>
+        <w:spacing w:before="60" w:after="60" w:line="240" w:lineRule="auto"/>
+        <w:rPr>
+          <w:rFonts w:eastAsia="Times New Roman" w:cstheme="minorHAnsi"/>
+          <w:b/>
+          <w:color w:val="1D1C1D"/>
+          <w:sz w:val="28"/>
+          <w:szCs w:val="28"/>
+          <w:lang w:val="en-US" w:eastAsia="de-DE"/>
+        </w:rPr>
+      </w:pPr>
+    </w:p>
+    <w:p>
+      <w:pPr>
+        <w:tabs>
+          <w:tab w:val="left" w:pos="916"/>
+          <w:tab w:val="left" w:pos="1832"/>
+          <w:tab w:val="left" w:pos="2748"/>
+          <w:tab w:val="left" w:pos="3664"/>
+          <w:tab w:val="left" w:pos="4580"/>
+          <w:tab w:val="left" w:pos="5496"/>
+          <w:tab w:val="left" w:pos="6412"/>
+          <w:tab w:val="left" w:pos="7328"/>
+          <w:tab w:val="left" w:pos="8244"/>
+          <w:tab w:val="left" w:pos="9160"/>
+          <w:tab w:val="left" w:pos="10076"/>
+          <w:tab w:val="left" w:pos="10992"/>
+          <w:tab w:val="left" w:pos="11908"/>
+          <w:tab w:val="left" w:pos="12824"/>
+          <w:tab w:val="left" w:pos="13740"/>
+          <w:tab w:val="left" w:pos="14656"/>
+        </w:tabs>
+        <w:spacing w:before="60" w:after="60" w:line="240" w:lineRule="auto"/>
+        <w:rPr>
+          <w:rFonts w:eastAsia="Times New Roman" w:cstheme="minorHAnsi"/>
+          <w:b/>
+          <w:color w:val="1D1C1D"/>
+          <w:sz w:val="28"/>
+          <w:szCs w:val="28"/>
+          <w:lang w:val="en-US" w:eastAsia="de-DE"/>
+        </w:rPr>
+      </w:pPr>
+    </w:p>
+    <w:p>
+      <w:pPr>
+        <w:tabs>
+          <w:tab w:val="left" w:pos="916"/>
+          <w:tab w:val="left" w:pos="1832"/>
+          <w:tab w:val="left" w:pos="2748"/>
+          <w:tab w:val="left" w:pos="3664"/>
+          <w:tab w:val="left" w:pos="4580"/>
+          <w:tab w:val="left" w:pos="5496"/>
+          <w:tab w:val="left" w:pos="6412"/>
+          <w:tab w:val="left" w:pos="7328"/>
+          <w:tab w:val="left" w:pos="8244"/>
+          <w:tab w:val="left" w:pos="9160"/>
+          <w:tab w:val="left" w:pos="10076"/>
+          <w:tab w:val="left" w:pos="10992"/>
+          <w:tab w:val="left" w:pos="11908"/>
+          <w:tab w:val="left" w:pos="12824"/>
+          <w:tab w:val="left" w:pos="13740"/>
+          <w:tab w:val="left" w:pos="14656"/>
+        </w:tabs>
+        <w:spacing w:before="60" w:after="60" w:line="240" w:lineRule="auto"/>
+        <w:rPr>
+          <w:rFonts w:eastAsia="Times New Roman" w:cstheme="minorHAnsi"/>
+          <w:b/>
+          <w:color w:val="1D1C1D"/>
+          <w:sz w:val="28"/>
+          <w:szCs w:val="28"/>
+          <w:lang w:val="en-US" w:eastAsia="de-DE"/>
+        </w:rPr>
+      </w:pPr>
+      <w:r>
+        <w:rPr>
+          <w:rFonts w:eastAsia="Times New Roman" w:cstheme="minorHAnsi"/>
+          <w:b/>
+          <w:color w:val="1D1C1D"/>
+          <w:sz w:val="28"/>
+          <w:szCs w:val="28"/>
+          <w:lang w:val="en-US" w:eastAsia="de-DE"/>
+        </w:rPr>
+        <w:lastRenderedPageBreak/>
+        <w:t xml:space="preserve">Question </w:t>
+      </w:r>
+      <w:r>
+        <w:rPr>
+          <w:rFonts w:eastAsia="Times New Roman" w:cstheme="minorHAnsi"/>
+          <w:b/>
+          <w:color w:val="1D1C1D"/>
+          <w:sz w:val="28"/>
+          <w:szCs w:val="28"/>
+          <w:lang w:val="en-US" w:eastAsia="de-DE"/>
+        </w:rPr>
+        <w:t>5</w:t>
+      </w:r>
+      <w:r>
+        <w:rPr>
+          <w:rFonts w:eastAsia="Times New Roman" w:cstheme="minorHAnsi"/>
+          <w:b/>
+          <w:color w:val="1D1C1D"/>
+          <w:sz w:val="28"/>
+          <w:szCs w:val="28"/>
+          <w:lang w:val="en-US" w:eastAsia="de-DE"/>
+        </w:rPr>
+        <w:t>.1:</w:t>
+      </w:r>
+    </w:p>
+    <w:p>
+      <w:pPr>
+        <w:pStyle w:val="HTMLVorformatiert"/>
+        <w:shd w:val="clear" w:color="auto" w:fill="2B2B2B"/>
+        <w:rPr>
+          <w:color w:val="A9B7C6"/>
+          <w:lang w:val="en-US"/>
+        </w:rPr>
+      </w:pPr>
+      <w:r>
+        <w:rPr>
+          <w:color w:val="A9B7C6"/>
+          <w:lang w:val="en-US"/>
+        </w:rPr>
+        <w:t>df4 = pd.DataFrame(df.groupby([</w:t>
+      </w:r>
+      <w:r>
+        <w:rPr>
+          <w:color w:val="6A8759"/>
+          <w:lang w:val="en-US"/>
+        </w:rPr>
+        <w:t>'EDUCATION_LEVEL_REQUIRED'</w:t>
+      </w:r>
+      <w:r>
+        <w:rPr>
+          <w:color w:val="A9B7C6"/>
+          <w:lang w:val="en-US"/>
+        </w:rPr>
+        <w:t>])[</w:t>
+      </w:r>
+      <w:r>
+        <w:rPr>
+          <w:color w:val="6A8759"/>
+          <w:lang w:val="en-US"/>
+        </w:rPr>
+        <w:t>'PAID_WAGE_PER_YEAR'</w:t>
+      </w:r>
+      <w:r>
+        <w:rPr>
+          <w:color w:val="A9B7C6"/>
+          <w:lang w:val="en-US"/>
+        </w:rPr>
+        <w:t>].mean()).reset_index()</w:t>
+      </w:r>
+      <w:r>
+        <w:rPr>
+          <w:color w:val="A9B7C6"/>
+          <w:lang w:val="en-US"/>
+        </w:rPr>
+        <w:br/>
+        <w:t>df4 = df4.sort_values(</w:t>
+      </w:r>
+      <w:r>
+        <w:rPr>
+          <w:color w:val="6A8759"/>
+          <w:lang w:val="en-US"/>
+        </w:rPr>
+        <w:t>'</w:t>
+      </w:r>
+      <w:proofErr w:type="spellStart"/>
+      <w:r>
+        <w:rPr>
+          <w:color w:val="6A8759"/>
+          <w:lang w:val="en-US"/>
+        </w:rPr>
+        <w:t>PAID_WAGE_PER_YEAR'</w:t>
+      </w:r>
+      <w:r>
+        <w:rPr>
+          <w:color w:val="CC7832"/>
+          <w:lang w:val="en-US"/>
+        </w:rPr>
+        <w:t>,</w:t>
+      </w:r>
+      <w:r>
+        <w:rPr>
+          <w:color w:val="AA4926"/>
+          <w:lang w:val="en-US"/>
+        </w:rPr>
+        <w:t>ascending</w:t>
+      </w:r>
+      <w:proofErr w:type="spellEnd"/>
+      <w:r>
+        <w:rPr>
+          <w:color w:val="A9B7C6"/>
+          <w:lang w:val="en-US"/>
+        </w:rPr>
+        <w:t>=</w:t>
+      </w:r>
+      <w:r>
+        <w:rPr>
+          <w:color w:val="CC7832"/>
+          <w:lang w:val="en-US"/>
+        </w:rPr>
+        <w:t>False</w:t>
+      </w:r>
+      <w:r>
+        <w:rPr>
+          <w:color w:val="A9B7C6"/>
+          <w:lang w:val="en-US"/>
+        </w:rPr>
+        <w:t>)</w:t>
+      </w:r>
+      <w:r>
+        <w:rPr>
+          <w:color w:val="A9B7C6"/>
+          <w:lang w:val="en-US"/>
+        </w:rPr>
+        <w:br/>
+      </w:r>
+      <w:proofErr w:type="spellStart"/>
+      <w:r>
+        <w:rPr>
+          <w:color w:val="A9B7C6"/>
+          <w:lang w:val="en-US"/>
+        </w:rPr>
+        <w:t>plt.bar</w:t>
+      </w:r>
+      <w:proofErr w:type="spellEnd"/>
+      <w:r>
+        <w:rPr>
+          <w:color w:val="A9B7C6"/>
+          <w:lang w:val="en-US"/>
+        </w:rPr>
+        <w:t>(</w:t>
+      </w:r>
+      <w:r>
+        <w:rPr>
+          <w:color w:val="AA4926"/>
+          <w:lang w:val="en-US"/>
+        </w:rPr>
+        <w:t>x</w:t>
+      </w:r>
+      <w:r>
+        <w:rPr>
+          <w:color w:val="A9B7C6"/>
+          <w:lang w:val="en-US"/>
+        </w:rPr>
+        <w:t>=</w:t>
+      </w:r>
+      <w:r>
+        <w:rPr>
+          <w:color w:val="6A8759"/>
+          <w:lang w:val="en-US"/>
+        </w:rPr>
+        <w:t>'EDUCATION_LEVEL_REQUIRED'</w:t>
+      </w:r>
+      <w:r>
+        <w:rPr>
+          <w:color w:val="CC7832"/>
+          <w:lang w:val="en-US"/>
+        </w:rPr>
+        <w:t xml:space="preserve">, </w:t>
+      </w:r>
+      <w:r>
+        <w:rPr>
+          <w:color w:val="AA4926"/>
+          <w:lang w:val="en-US"/>
+        </w:rPr>
+        <w:t>height</w:t>
+      </w:r>
+      <w:r>
+        <w:rPr>
+          <w:color w:val="A9B7C6"/>
+          <w:lang w:val="en-US"/>
+        </w:rPr>
+        <w:t>=</w:t>
+      </w:r>
+      <w:r>
+        <w:rPr>
+          <w:color w:val="6A8759"/>
+          <w:lang w:val="en-US"/>
+        </w:rPr>
+        <w:t>'PAID_WAGE_PER_YEAR'</w:t>
+      </w:r>
+      <w:r>
+        <w:rPr>
+          <w:color w:val="CC7832"/>
+          <w:lang w:val="en-US"/>
+        </w:rPr>
+        <w:t xml:space="preserve">, </w:t>
+      </w:r>
+      <w:r>
+        <w:rPr>
+          <w:color w:val="AA4926"/>
+          <w:lang w:val="en-US"/>
+        </w:rPr>
+        <w:t>data</w:t>
+      </w:r>
+      <w:r>
+        <w:rPr>
+          <w:color w:val="A9B7C6"/>
+          <w:lang w:val="en-US"/>
+        </w:rPr>
+        <w:t>=df4)</w:t>
+      </w:r>
+      <w:r>
+        <w:rPr>
+          <w:color w:val="A9B7C6"/>
+          <w:lang w:val="en-US"/>
+        </w:rPr>
+        <w:br/>
+      </w:r>
+      <w:proofErr w:type="spellStart"/>
+      <w:r>
+        <w:rPr>
+          <w:color w:val="A9B7C6"/>
+          <w:lang w:val="en-US"/>
+        </w:rPr>
+        <w:t>plt.xticks</w:t>
+      </w:r>
+      <w:proofErr w:type="spellEnd"/>
+      <w:r>
+        <w:rPr>
+          <w:color w:val="A9B7C6"/>
+          <w:lang w:val="en-US"/>
+        </w:rPr>
+        <w:t>(</w:t>
+      </w:r>
+      <w:r>
+        <w:rPr>
+          <w:color w:val="AA4926"/>
+          <w:lang w:val="en-US"/>
+        </w:rPr>
+        <w:t>rotation</w:t>
+      </w:r>
+      <w:r>
+        <w:rPr>
+          <w:color w:val="A9B7C6"/>
+          <w:lang w:val="en-US"/>
+        </w:rPr>
+        <w:t>=</w:t>
+      </w:r>
+      <w:r>
+        <w:rPr>
+          <w:color w:val="6897BB"/>
+          <w:lang w:val="en-US"/>
+        </w:rPr>
+        <w:t>90</w:t>
+      </w:r>
+      <w:r>
+        <w:rPr>
+          <w:color w:val="A9B7C6"/>
+          <w:lang w:val="en-US"/>
+        </w:rPr>
+        <w:t>)</w:t>
+      </w:r>
+      <w:r>
+        <w:rPr>
+          <w:color w:val="A9B7C6"/>
+          <w:lang w:val="en-US"/>
+        </w:rPr>
+        <w:br/>
+      </w:r>
+      <w:proofErr w:type="spellStart"/>
+      <w:r>
+        <w:rPr>
+          <w:color w:val="A9B7C6"/>
+          <w:lang w:val="en-US"/>
+        </w:rPr>
+        <w:t>plt.title</w:t>
+      </w:r>
+      <w:proofErr w:type="spellEnd"/>
+      <w:r>
+        <w:rPr>
+          <w:color w:val="A9B7C6"/>
+          <w:lang w:val="en-US"/>
+        </w:rPr>
+        <w:t>(</w:t>
+      </w:r>
+      <w:r>
+        <w:rPr>
+          <w:color w:val="6A8759"/>
+          <w:lang w:val="en-US"/>
+        </w:rPr>
+        <w:t>'Mean wage per year grouped by education level'</w:t>
+      </w:r>
+      <w:r>
+        <w:rPr>
+          <w:color w:val="A9B7C6"/>
+          <w:lang w:val="en-US"/>
+        </w:rPr>
+        <w:t>)</w:t>
+      </w:r>
+      <w:r>
+        <w:rPr>
+          <w:color w:val="A9B7C6"/>
+          <w:lang w:val="en-US"/>
+        </w:rPr>
+        <w:br/>
+      </w:r>
+      <w:proofErr w:type="spellStart"/>
+      <w:r>
+        <w:rPr>
+          <w:color w:val="A9B7C6"/>
+          <w:lang w:val="en-US"/>
+        </w:rPr>
+        <w:t>plt.xlabel</w:t>
+      </w:r>
+      <w:proofErr w:type="spellEnd"/>
+      <w:r>
+        <w:rPr>
+          <w:color w:val="A9B7C6"/>
+          <w:lang w:val="en-US"/>
+        </w:rPr>
+        <w:t>(</w:t>
+      </w:r>
+      <w:r>
+        <w:rPr>
+          <w:color w:val="6A8759"/>
+          <w:lang w:val="en-US"/>
+        </w:rPr>
+        <w:t>'Education level'</w:t>
+      </w:r>
+      <w:r>
+        <w:rPr>
+          <w:color w:val="A9B7C6"/>
+          <w:lang w:val="en-US"/>
+        </w:rPr>
+        <w:t>)</w:t>
+      </w:r>
+      <w:r>
+        <w:rPr>
+          <w:color w:val="A9B7C6"/>
+          <w:lang w:val="en-US"/>
+        </w:rPr>
+        <w:br/>
+      </w:r>
+      <w:proofErr w:type="spellStart"/>
+      <w:r>
+        <w:rPr>
+          <w:color w:val="A9B7C6"/>
+          <w:lang w:val="en-US"/>
+        </w:rPr>
+        <w:t>plt.ylabel</w:t>
+      </w:r>
+      <w:proofErr w:type="spellEnd"/>
+      <w:r>
+        <w:rPr>
+          <w:color w:val="A9B7C6"/>
+          <w:lang w:val="en-US"/>
+        </w:rPr>
+        <w:t>(</w:t>
+      </w:r>
+      <w:r>
+        <w:rPr>
+          <w:color w:val="6A8759"/>
+          <w:lang w:val="en-US"/>
+        </w:rPr>
+        <w:t>'Mean wage per year'</w:t>
+      </w:r>
+      <w:r>
+        <w:rPr>
+          <w:color w:val="A9B7C6"/>
+          <w:lang w:val="en-US"/>
+        </w:rPr>
+        <w:t>)</w:t>
+      </w:r>
+      <w:r>
+        <w:rPr>
+          <w:color w:val="A9B7C6"/>
+          <w:lang w:val="en-US"/>
+        </w:rPr>
+        <w:br/>
+      </w:r>
+      <w:r>
+        <w:rPr>
+          <w:color w:val="A9B7C6"/>
+          <w:lang w:val="en-US"/>
+        </w:rPr>
+        <w:br/>
+      </w:r>
+      <w:proofErr w:type="spellStart"/>
+      <w:r>
+        <w:rPr>
+          <w:color w:val="A9B7C6"/>
+          <w:lang w:val="en-US"/>
+        </w:rPr>
+        <w:t>plt.savefig</w:t>
+      </w:r>
+      <w:proofErr w:type="spellEnd"/>
+      <w:r>
+        <w:rPr>
+          <w:color w:val="A9B7C6"/>
+          <w:lang w:val="en-US"/>
+        </w:rPr>
+        <w:t>(</w:t>
+      </w:r>
+      <w:r>
+        <w:rPr>
+          <w:color w:val="6A8759"/>
+          <w:lang w:val="en-US"/>
+        </w:rPr>
+        <w:t>'4_wage_education.png'</w:t>
+      </w:r>
+      <w:r>
+        <w:rPr>
+          <w:color w:val="CC7832"/>
+          <w:lang w:val="en-US"/>
+        </w:rPr>
+        <w:t xml:space="preserve">, </w:t>
+      </w:r>
+      <w:proofErr w:type="spellStart"/>
+      <w:r>
+        <w:rPr>
+          <w:color w:val="AA4926"/>
+          <w:lang w:val="en-US"/>
+        </w:rPr>
+        <w:t>bbox_inches</w:t>
+      </w:r>
+      <w:proofErr w:type="spellEnd"/>
+      <w:r>
+        <w:rPr>
+          <w:color w:val="A9B7C6"/>
+          <w:lang w:val="en-US"/>
+        </w:rPr>
+        <w:t>=</w:t>
+      </w:r>
+      <w:r>
+        <w:rPr>
+          <w:color w:val="6A8759"/>
+          <w:lang w:val="en-US"/>
+        </w:rPr>
+        <w:t>'tight'</w:t>
+      </w:r>
+      <w:r>
+        <w:rPr>
+          <w:color w:val="CC7832"/>
+          <w:lang w:val="en-US"/>
+        </w:rPr>
+        <w:t xml:space="preserve">, </w:t>
+      </w:r>
+      <w:r>
+        <w:rPr>
+          <w:color w:val="AA4926"/>
+          <w:lang w:val="en-US"/>
+        </w:rPr>
+        <w:t>dpi</w:t>
+      </w:r>
+      <w:r>
+        <w:rPr>
+          <w:color w:val="A9B7C6"/>
+          <w:lang w:val="en-US"/>
+        </w:rPr>
+        <w:t>=</w:t>
+      </w:r>
+      <w:r>
+        <w:rPr>
+          <w:color w:val="6897BB"/>
+          <w:lang w:val="en-US"/>
+        </w:rPr>
+        <w:t>1200</w:t>
+      </w:r>
+      <w:r>
+        <w:rPr>
+          <w:color w:val="A9B7C6"/>
+          <w:lang w:val="en-US"/>
+        </w:rPr>
+        <w:t>)</w:t>
+      </w:r>
+    </w:p>
+    <w:p>
+      <w:pPr>
+        <w:tabs>
+          <w:tab w:val="left" w:pos="916"/>
+          <w:tab w:val="left" w:pos="1832"/>
+          <w:tab w:val="left" w:pos="2748"/>
+          <w:tab w:val="left" w:pos="3664"/>
+          <w:tab w:val="left" w:pos="4580"/>
+          <w:tab w:val="left" w:pos="5496"/>
+          <w:tab w:val="left" w:pos="6412"/>
+          <w:tab w:val="left" w:pos="7328"/>
+          <w:tab w:val="left" w:pos="8244"/>
+          <w:tab w:val="left" w:pos="9160"/>
+          <w:tab w:val="left" w:pos="10076"/>
+          <w:tab w:val="left" w:pos="10992"/>
+          <w:tab w:val="left" w:pos="11908"/>
+          <w:tab w:val="left" w:pos="12824"/>
+          <w:tab w:val="left" w:pos="13740"/>
+          <w:tab w:val="left" w:pos="14656"/>
+        </w:tabs>
+        <w:spacing w:before="60" w:after="60" w:line="240" w:lineRule="auto"/>
+        <w:rPr>
+          <w:rFonts w:eastAsia="Times New Roman" w:cstheme="minorHAnsi"/>
+          <w:b/>
+          <w:color w:val="1D1C1D"/>
+          <w:sz w:val="28"/>
+          <w:szCs w:val="28"/>
+          <w:lang w:val="en-US" w:eastAsia="de-DE"/>
+        </w:rPr>
+      </w:pPr>
+      <w:r>
+        <w:rPr>
+          <w:rFonts w:eastAsia="Times New Roman" w:cstheme="minorHAnsi"/>
+          <w:b/>
+          <w:color w:val="1D1C1D"/>
+          <w:sz w:val="28"/>
+          <w:szCs w:val="28"/>
+          <w:lang w:val="en-US" w:eastAsia="de-DE"/>
+        </w:rPr>
+        <w:t xml:space="preserve">Question </w:t>
+      </w:r>
+      <w:r>
+        <w:rPr>
+          <w:rFonts w:eastAsia="Times New Roman" w:cstheme="minorHAnsi"/>
+          <w:b/>
+          <w:color w:val="1D1C1D"/>
+          <w:sz w:val="28"/>
+          <w:szCs w:val="28"/>
+          <w:lang w:val="en-US" w:eastAsia="de-DE"/>
+        </w:rPr>
+        <w:t>5</w:t>
+      </w:r>
+      <w:r>
+        <w:rPr>
+          <w:rFonts w:eastAsia="Times New Roman" w:cstheme="minorHAnsi"/>
+          <w:b/>
+          <w:color w:val="1D1C1D"/>
+          <w:sz w:val="28"/>
+          <w:szCs w:val="28"/>
+          <w:lang w:val="en-US" w:eastAsia="de-DE"/>
+        </w:rPr>
+        <w:t>.</w:t>
+      </w:r>
+      <w:r>
+        <w:rPr>
+          <w:rFonts w:eastAsia="Times New Roman" w:cstheme="minorHAnsi"/>
+          <w:b/>
+          <w:color w:val="1D1C1D"/>
+          <w:sz w:val="28"/>
+          <w:szCs w:val="28"/>
+          <w:lang w:val="en-US" w:eastAsia="de-DE"/>
+        </w:rPr>
+        <w:t>2</w:t>
+      </w:r>
+      <w:r>
+        <w:rPr>
+          <w:rFonts w:eastAsia="Times New Roman" w:cstheme="minorHAnsi"/>
+          <w:b/>
+          <w:color w:val="1D1C1D"/>
+          <w:sz w:val="28"/>
+          <w:szCs w:val="28"/>
+          <w:lang w:val="en-US" w:eastAsia="de-DE"/>
+        </w:rPr>
+        <w:t>:</w:t>
+      </w:r>
+    </w:p>
+    <w:p>
+      <w:pPr>
+        <w:shd w:val="clear" w:color="auto" w:fill="2B2B2B"/>
+        <w:tabs>
+          <w:tab w:val="left" w:pos="916"/>
+          <w:tab w:val="left" w:pos="1832"/>
+          <w:tab w:val="left" w:pos="2748"/>
+          <w:tab w:val="left" w:pos="3664"/>
+          <w:tab w:val="left" w:pos="4580"/>
+          <w:tab w:val="left" w:pos="5496"/>
+          <w:tab w:val="left" w:pos="6412"/>
+          <w:tab w:val="left" w:pos="7328"/>
+          <w:tab w:val="left" w:pos="8244"/>
+          <w:tab w:val="left" w:pos="9160"/>
+          <w:tab w:val="left" w:pos="10076"/>
+          <w:tab w:val="left" w:pos="10992"/>
+          <w:tab w:val="left" w:pos="11908"/>
+          <w:tab w:val="left" w:pos="12824"/>
+          <w:tab w:val="left" w:pos="13740"/>
+          <w:tab w:val="left" w:pos="14656"/>
+        </w:tabs>
+        <w:spacing w:after="0" w:line="240" w:lineRule="auto"/>
+        <w:rPr>
+          <w:rFonts w:ascii="Courier New" w:eastAsia="Times New Roman" w:hAnsi="Courier New" w:cs="Courier New"/>
+          <w:color w:val="A9B7C6"/>
+          <w:sz w:val="20"/>
+          <w:szCs w:val="20"/>
+          <w:lang w:val="en-US" w:eastAsia="de-DE"/>
+        </w:rPr>
+      </w:pPr>
+      <w:r>
+        <w:rPr>
+          <w:rFonts w:ascii="Courier New" w:eastAsia="Times New Roman" w:hAnsi="Courier New" w:cs="Courier New"/>
+          <w:color w:val="8888C6"/>
+          <w:sz w:val="20"/>
+          <w:szCs w:val="20"/>
+          <w:lang w:val="en-US" w:eastAsia="de-DE"/>
+        </w:rPr>
+        <w:t>print</w:t>
+      </w:r>
+      <w:r>
+        <w:rPr>
+          <w:rFonts w:ascii="Courier New" w:eastAsia="Times New Roman" w:hAnsi="Courier New" w:cs="Courier New"/>
+          <w:color w:val="A9B7C6"/>
+          <w:sz w:val="20"/>
+          <w:szCs w:val="20"/>
+          <w:lang w:val="en-US" w:eastAsia="de-DE"/>
+        </w:rPr>
+        <w:t>((</w:t>
+      </w:r>
+      <w:r>
+        <w:rPr>
+          <w:rFonts w:ascii="Courier New" w:eastAsia="Times New Roman" w:hAnsi="Courier New" w:cs="Courier New"/>
+          <w:color w:val="8888C6"/>
+          <w:sz w:val="20"/>
+          <w:szCs w:val="20"/>
+          <w:lang w:val="en-US" w:eastAsia="de-DE"/>
+        </w:rPr>
+        <w:t>len</w:t>
+      </w:r>
+      <w:r>
+        <w:rPr>
+          <w:rFonts w:ascii="Courier New" w:eastAsia="Times New Roman" w:hAnsi="Courier New" w:cs="Courier New"/>
+          <w:color w:val="A9B7C6"/>
+          <w:sz w:val="20"/>
+          <w:szCs w:val="20"/>
+          <w:lang w:val="en-US" w:eastAsia="de-DE"/>
+        </w:rPr>
+        <w:t>(df[df[</w:t>
+      </w:r>
+      <w:r>
+        <w:rPr>
+          <w:rFonts w:ascii="Courier New" w:eastAsia="Times New Roman" w:hAnsi="Courier New" w:cs="Courier New"/>
+          <w:color w:val="6A8759"/>
+          <w:sz w:val="20"/>
+          <w:szCs w:val="20"/>
+          <w:lang w:val="en-US" w:eastAsia="de-DE"/>
+        </w:rPr>
+        <w:t>'COLLEGE_MAJOR_REQUIRED'</w:t>
+      </w:r>
+      <w:r>
+        <w:rPr>
+          <w:rFonts w:ascii="Courier New" w:eastAsia="Times New Roman" w:hAnsi="Courier New" w:cs="Courier New"/>
+          <w:color w:val="A9B7C6"/>
+          <w:sz w:val="20"/>
+          <w:szCs w:val="20"/>
+          <w:lang w:val="en-US" w:eastAsia="de-DE"/>
+        </w:rPr>
+        <w:t>]!=</w:t>
+      </w:r>
+      <w:r>
+        <w:rPr>
+          <w:rFonts w:ascii="Courier New" w:eastAsia="Times New Roman" w:hAnsi="Courier New" w:cs="Courier New"/>
+          <w:color w:val="6A8759"/>
+          <w:sz w:val="20"/>
+          <w:szCs w:val="20"/>
+          <w:lang w:val="en-US" w:eastAsia="de-DE"/>
+        </w:rPr>
+        <w:t>'Nothing'</w:t>
+      </w:r>
+      <w:r>
+        <w:rPr>
+          <w:rFonts w:ascii="Courier New" w:eastAsia="Times New Roman" w:hAnsi="Courier New" w:cs="Courier New"/>
+          <w:color w:val="A9B7C6"/>
+          <w:sz w:val="20"/>
+          <w:szCs w:val="20"/>
+          <w:lang w:val="en-US" w:eastAsia="de-DE"/>
+        </w:rPr>
+        <w:t>])/</w:t>
+      </w:r>
+      <w:r>
+        <w:rPr>
+          <w:rFonts w:ascii="Courier New" w:eastAsia="Times New Roman" w:hAnsi="Courier New" w:cs="Courier New"/>
+          <w:color w:val="8888C6"/>
+          <w:sz w:val="20"/>
+          <w:szCs w:val="20"/>
+          <w:lang w:val="en-US" w:eastAsia="de-DE"/>
+        </w:rPr>
+        <w:t>len</w:t>
+      </w:r>
+      <w:r>
+        <w:rPr>
+          <w:rFonts w:ascii="Courier New" w:eastAsia="Times New Roman" w:hAnsi="Courier New" w:cs="Courier New"/>
+          <w:color w:val="A9B7C6"/>
+          <w:sz w:val="20"/>
+          <w:szCs w:val="20"/>
+          <w:lang w:val="en-US" w:eastAsia="de-DE"/>
+        </w:rPr>
+        <w:t>(df[</w:t>
+      </w:r>
+      <w:r>
+        <w:rPr>
+          <w:rFonts w:ascii="Courier New" w:eastAsia="Times New Roman" w:hAnsi="Courier New" w:cs="Courier New"/>
+          <w:color w:val="6A8759"/>
+          <w:sz w:val="20"/>
+          <w:szCs w:val="20"/>
+          <w:lang w:val="en-US" w:eastAsia="de-DE"/>
+        </w:rPr>
+        <w:t>'COLLEGE_MAJOR_REQUIRED'</w:t>
+      </w:r>
+      <w:r>
+        <w:rPr>
+          <w:rFonts w:ascii="Courier New" w:eastAsia="Times New Roman" w:hAnsi="Courier New" w:cs="Courier New"/>
+          <w:color w:val="A9B7C6"/>
+          <w:sz w:val="20"/>
+          <w:szCs w:val="20"/>
+          <w:lang w:val="en-US" w:eastAsia="de-DE"/>
+        </w:rPr>
+        <w:t>])*</w:t>
+      </w:r>
+      <w:r>
+        <w:rPr>
+          <w:rFonts w:ascii="Courier New" w:eastAsia="Times New Roman" w:hAnsi="Courier New" w:cs="Courier New"/>
+          <w:color w:val="6897BB"/>
+          <w:sz w:val="20"/>
+          <w:szCs w:val="20"/>
+          <w:lang w:val="en-US" w:eastAsia="de-DE"/>
+        </w:rPr>
+        <w:t>100</w:t>
+      </w:r>
+      <w:r>
+        <w:rPr>
+          <w:rFonts w:ascii="Courier New" w:eastAsia="Times New Roman" w:hAnsi="Courier New" w:cs="Courier New"/>
+          <w:color w:val="A9B7C6"/>
+          <w:sz w:val="20"/>
+          <w:szCs w:val="20"/>
+          <w:lang w:val="en-US" w:eastAsia="de-DE"/>
+        </w:rPr>
+        <w:t>))</w:t>
+      </w:r>
+      <w:r>
+        <w:rPr>
+          <w:rFonts w:ascii="Courier New" w:eastAsia="Times New Roman" w:hAnsi="Courier New" w:cs="Courier New"/>
+          <w:color w:val="A9B7C6"/>
+          <w:sz w:val="20"/>
+          <w:szCs w:val="20"/>
+          <w:lang w:val="en-US" w:eastAsia="de-DE"/>
+        </w:rPr>
+        <w:br/>
+        <w:t>required=</w:t>
+      </w:r>
+      <w:proofErr w:type="spellStart"/>
+      <w:r>
+        <w:rPr>
+          <w:rFonts w:ascii="Courier New" w:eastAsia="Times New Roman" w:hAnsi="Courier New" w:cs="Courier New"/>
+          <w:color w:val="A9B7C6"/>
+          <w:sz w:val="20"/>
+          <w:szCs w:val="20"/>
+          <w:lang w:val="en-US" w:eastAsia="de-DE"/>
+        </w:rPr>
+        <w:t>df</w:t>
+      </w:r>
+      <w:proofErr w:type="spellEnd"/>
+      <w:r>
+        <w:rPr>
+          <w:rFonts w:ascii="Courier New" w:eastAsia="Times New Roman" w:hAnsi="Courier New" w:cs="Courier New"/>
+          <w:color w:val="A9B7C6"/>
+          <w:sz w:val="20"/>
+          <w:szCs w:val="20"/>
+          <w:lang w:val="en-US" w:eastAsia="de-DE"/>
+        </w:rPr>
+        <w:t>[</w:t>
+      </w:r>
+      <w:proofErr w:type="spellStart"/>
+      <w:r>
+        <w:rPr>
+          <w:rFonts w:ascii="Courier New" w:eastAsia="Times New Roman" w:hAnsi="Courier New" w:cs="Courier New"/>
+          <w:color w:val="A9B7C6"/>
+          <w:sz w:val="20"/>
+          <w:szCs w:val="20"/>
+          <w:lang w:val="en-US" w:eastAsia="de-DE"/>
+        </w:rPr>
+        <w:t>df</w:t>
+      </w:r>
+      <w:proofErr w:type="spellEnd"/>
+      <w:r>
+        <w:rPr>
+          <w:rFonts w:ascii="Courier New" w:eastAsia="Times New Roman" w:hAnsi="Courier New" w:cs="Courier New"/>
+          <w:color w:val="A9B7C6"/>
+          <w:sz w:val="20"/>
+          <w:szCs w:val="20"/>
+          <w:lang w:val="en-US" w:eastAsia="de-DE"/>
+        </w:rPr>
+        <w:t>[</w:t>
+      </w:r>
+      <w:r>
+        <w:rPr>
+          <w:rFonts w:ascii="Courier New" w:eastAsia="Times New Roman" w:hAnsi="Courier New" w:cs="Courier New"/>
+          <w:color w:val="6A8759"/>
+          <w:sz w:val="20"/>
+          <w:szCs w:val="20"/>
+          <w:lang w:val="en-US" w:eastAsia="de-DE"/>
+        </w:rPr>
+        <w:t>'COLLEGE_MAJOR_REQUIRED'</w:t>
+      </w:r>
+      <w:r>
+        <w:rPr>
+          <w:rFonts w:ascii="Courier New" w:eastAsia="Times New Roman" w:hAnsi="Courier New" w:cs="Courier New"/>
+          <w:color w:val="A9B7C6"/>
+          <w:sz w:val="20"/>
+          <w:szCs w:val="20"/>
+          <w:lang w:val="en-US" w:eastAsia="de-DE"/>
+        </w:rPr>
+        <w:t>]!=</w:t>
+      </w:r>
+      <w:r>
+        <w:rPr>
+          <w:rFonts w:ascii="Courier New" w:eastAsia="Times New Roman" w:hAnsi="Courier New" w:cs="Courier New"/>
+          <w:color w:val="6A8759"/>
+          <w:sz w:val="20"/>
+          <w:szCs w:val="20"/>
+          <w:lang w:val="en-US" w:eastAsia="de-DE"/>
+        </w:rPr>
+        <w:t>'Nothing'</w:t>
+      </w:r>
+      <w:r>
+        <w:rPr>
+          <w:rFonts w:ascii="Courier New" w:eastAsia="Times New Roman" w:hAnsi="Courier New" w:cs="Courier New"/>
+          <w:color w:val="A9B7C6"/>
+          <w:sz w:val="20"/>
+          <w:szCs w:val="20"/>
+          <w:lang w:val="en-US" w:eastAsia="de-DE"/>
+        </w:rPr>
+        <w:t>]</w:t>
+      </w:r>
+      <w:r>
+        <w:rPr>
+          <w:rFonts w:ascii="Courier New" w:eastAsia="Times New Roman" w:hAnsi="Courier New" w:cs="Courier New"/>
+          <w:color w:val="A9B7C6"/>
+          <w:sz w:val="20"/>
+          <w:szCs w:val="20"/>
+          <w:lang w:val="en-US" w:eastAsia="de-DE"/>
+        </w:rPr>
+        <w:br/>
+      </w:r>
+      <w:proofErr w:type="spellStart"/>
+      <w:r>
+        <w:rPr>
+          <w:rFonts w:ascii="Courier New" w:eastAsia="Times New Roman" w:hAnsi="Courier New" w:cs="Courier New"/>
+          <w:color w:val="A9B7C6"/>
+          <w:sz w:val="20"/>
+          <w:szCs w:val="20"/>
+          <w:lang w:val="en-US" w:eastAsia="de-DE"/>
+        </w:rPr>
+        <w:t>not_required</w:t>
+      </w:r>
+      <w:proofErr w:type="spellEnd"/>
+      <w:r>
+        <w:rPr>
+          <w:rFonts w:ascii="Courier New" w:eastAsia="Times New Roman" w:hAnsi="Courier New" w:cs="Courier New"/>
+          <w:color w:val="A9B7C6"/>
+          <w:sz w:val="20"/>
+          <w:szCs w:val="20"/>
+          <w:lang w:val="en-US" w:eastAsia="de-DE"/>
+        </w:rPr>
+        <w:t>=</w:t>
+      </w:r>
+      <w:proofErr w:type="spellStart"/>
+      <w:r>
+        <w:rPr>
+          <w:rFonts w:ascii="Courier New" w:eastAsia="Times New Roman" w:hAnsi="Courier New" w:cs="Courier New"/>
+          <w:color w:val="A9B7C6"/>
+          <w:sz w:val="20"/>
+          <w:szCs w:val="20"/>
+          <w:lang w:val="en-US" w:eastAsia="de-DE"/>
+        </w:rPr>
+        <w:t>df</w:t>
+      </w:r>
+      <w:proofErr w:type="spellEnd"/>
+      <w:r>
+        <w:rPr>
+          <w:rFonts w:ascii="Courier New" w:eastAsia="Times New Roman" w:hAnsi="Courier New" w:cs="Courier New"/>
+          <w:color w:val="A9B7C6"/>
+          <w:sz w:val="20"/>
+          <w:szCs w:val="20"/>
+          <w:lang w:val="en-US" w:eastAsia="de-DE"/>
+        </w:rPr>
+        <w:t>[</w:t>
+      </w:r>
+      <w:proofErr w:type="spellStart"/>
+      <w:r>
+        <w:rPr>
+          <w:rFonts w:ascii="Courier New" w:eastAsia="Times New Roman" w:hAnsi="Courier New" w:cs="Courier New"/>
+          <w:color w:val="A9B7C6"/>
+          <w:sz w:val="20"/>
+          <w:szCs w:val="20"/>
+          <w:lang w:val="en-US" w:eastAsia="de-DE"/>
+        </w:rPr>
+        <w:t>df</w:t>
+      </w:r>
+      <w:proofErr w:type="spellEnd"/>
+      <w:r>
+        <w:rPr>
+          <w:rFonts w:ascii="Courier New" w:eastAsia="Times New Roman" w:hAnsi="Courier New" w:cs="Courier New"/>
+          <w:color w:val="A9B7C6"/>
+          <w:sz w:val="20"/>
+          <w:szCs w:val="20"/>
+          <w:lang w:val="en-US" w:eastAsia="de-DE"/>
+        </w:rPr>
+        <w:t>[</w:t>
+      </w:r>
+      <w:r>
+        <w:rPr>
+          <w:rFonts w:ascii="Courier New" w:eastAsia="Times New Roman" w:hAnsi="Courier New" w:cs="Courier New"/>
+          <w:color w:val="6A8759"/>
+          <w:sz w:val="20"/>
+          <w:szCs w:val="20"/>
+          <w:lang w:val="en-US" w:eastAsia="de-DE"/>
+        </w:rPr>
+        <w:t>'COLLEGE_MAJOR_REQUIRED'</w:t>
+      </w:r>
+      <w:r>
+        <w:rPr>
+          <w:rFonts w:ascii="Courier New" w:eastAsia="Times New Roman" w:hAnsi="Courier New" w:cs="Courier New"/>
+          <w:color w:val="A9B7C6"/>
+          <w:sz w:val="20"/>
+          <w:szCs w:val="20"/>
+          <w:lang w:val="en-US" w:eastAsia="de-DE"/>
+        </w:rPr>
+        <w:t>]==</w:t>
+      </w:r>
+      <w:r>
+        <w:rPr>
+          <w:rFonts w:ascii="Courier New" w:eastAsia="Times New Roman" w:hAnsi="Courier New" w:cs="Courier New"/>
+          <w:color w:val="6A8759"/>
+          <w:sz w:val="20"/>
+          <w:szCs w:val="20"/>
+          <w:lang w:val="en-US" w:eastAsia="de-DE"/>
+        </w:rPr>
+        <w:t>'Nothing'</w:t>
+      </w:r>
+      <w:r>
+        <w:rPr>
+          <w:rFonts w:ascii="Courier New" w:eastAsia="Times New Roman" w:hAnsi="Courier New" w:cs="Courier New"/>
+          <w:color w:val="A9B7C6"/>
+          <w:sz w:val="20"/>
+          <w:szCs w:val="20"/>
+          <w:lang w:val="en-US" w:eastAsia="de-DE"/>
+        </w:rPr>
+        <w:t>]</w:t>
+      </w:r>
+      <w:r>
+        <w:rPr>
+          <w:rFonts w:ascii="Courier New" w:eastAsia="Times New Roman" w:hAnsi="Courier New" w:cs="Courier New"/>
+          <w:color w:val="A9B7C6"/>
+          <w:sz w:val="20"/>
+          <w:szCs w:val="20"/>
+          <w:lang w:val="en-US" w:eastAsia="de-DE"/>
+        </w:rPr>
+        <w:br/>
+      </w:r>
+      <w:r>
+        <w:rPr>
+          <w:rFonts w:ascii="Courier New" w:eastAsia="Times New Roman" w:hAnsi="Courier New" w:cs="Courier New"/>
+          <w:color w:val="A9B7C6"/>
+          <w:sz w:val="20"/>
+          <w:szCs w:val="20"/>
+          <w:lang w:val="en-US" w:eastAsia="de-DE"/>
+        </w:rPr>
+        <w:br/>
+        <w:t>data = {</w:t>
+      </w:r>
+      <w:r>
+        <w:rPr>
+          <w:rFonts w:ascii="Courier New" w:eastAsia="Times New Roman" w:hAnsi="Courier New" w:cs="Courier New"/>
+          <w:color w:val="A9B7C6"/>
+          <w:sz w:val="20"/>
+          <w:szCs w:val="20"/>
+          <w:lang w:val="en-US" w:eastAsia="de-DE"/>
+        </w:rPr>
+        <w:br/>
+        <w:t xml:space="preserve">  </w:t>
+      </w:r>
+      <w:r>
+        <w:rPr>
+          <w:rFonts w:ascii="Courier New" w:eastAsia="Times New Roman" w:hAnsi="Courier New" w:cs="Courier New"/>
+          <w:color w:val="6A8759"/>
+          <w:sz w:val="20"/>
+          <w:szCs w:val="20"/>
+          <w:lang w:val="en-US" w:eastAsia="de-DE"/>
+        </w:rPr>
+        <w:t>"COLLEGE_MAJOR_REQUIRED"</w:t>
+      </w:r>
+      <w:r>
+        <w:rPr>
+          <w:rFonts w:ascii="Courier New" w:eastAsia="Times New Roman" w:hAnsi="Courier New" w:cs="Courier New"/>
+          <w:color w:val="A9B7C6"/>
+          <w:sz w:val="20"/>
+          <w:szCs w:val="20"/>
+          <w:lang w:val="en-US" w:eastAsia="de-DE"/>
+        </w:rPr>
+        <w:t>: [</w:t>
+      </w:r>
+      <w:r>
+        <w:rPr>
+          <w:rFonts w:ascii="Courier New" w:eastAsia="Times New Roman" w:hAnsi="Courier New" w:cs="Courier New"/>
+          <w:color w:val="6A8759"/>
+          <w:sz w:val="20"/>
+          <w:szCs w:val="20"/>
+          <w:lang w:val="en-US" w:eastAsia="de-DE"/>
+        </w:rPr>
+        <w:t>"yes"</w:t>
+      </w:r>
+      <w:r>
+        <w:rPr>
+          <w:rFonts w:ascii="Courier New" w:eastAsia="Times New Roman" w:hAnsi="Courier New" w:cs="Courier New"/>
+          <w:color w:val="CC7832"/>
+          <w:sz w:val="20"/>
+          <w:szCs w:val="20"/>
+          <w:lang w:val="en-US" w:eastAsia="de-DE"/>
+        </w:rPr>
+        <w:t xml:space="preserve">, </w:t>
+      </w:r>
+      <w:r>
+        <w:rPr>
+          <w:rFonts w:ascii="Courier New" w:eastAsia="Times New Roman" w:hAnsi="Courier New" w:cs="Courier New"/>
+          <w:color w:val="6A8759"/>
+          <w:sz w:val="20"/>
+          <w:szCs w:val="20"/>
+          <w:lang w:val="en-US" w:eastAsia="de-DE"/>
+        </w:rPr>
+        <w:t>"no"</w:t>
+      </w:r>
+      <w:r>
+        <w:rPr>
+          <w:rFonts w:ascii="Courier New" w:eastAsia="Times New Roman" w:hAnsi="Courier New" w:cs="Courier New"/>
+          <w:color w:val="A9B7C6"/>
+          <w:sz w:val="20"/>
+          <w:szCs w:val="20"/>
+          <w:lang w:val="en-US" w:eastAsia="de-DE"/>
+        </w:rPr>
+        <w:t>]</w:t>
+      </w:r>
+      <w:r>
+        <w:rPr>
+          <w:rFonts w:ascii="Courier New" w:eastAsia="Times New Roman" w:hAnsi="Courier New" w:cs="Courier New"/>
+          <w:color w:val="CC7832"/>
+          <w:sz w:val="20"/>
+          <w:szCs w:val="20"/>
+          <w:lang w:val="en-US" w:eastAsia="de-DE"/>
+        </w:rPr>
+        <w:t>,</w:t>
+      </w:r>
+      <w:r>
+        <w:rPr>
+          <w:rFonts w:ascii="Courier New" w:eastAsia="Times New Roman" w:hAnsi="Courier New" w:cs="Courier New"/>
+          <w:color w:val="CC7832"/>
+          <w:sz w:val="20"/>
+          <w:szCs w:val="20"/>
+          <w:lang w:val="en-US" w:eastAsia="de-DE"/>
+        </w:rPr>
+        <w:br/>
+        <w:t xml:space="preserve">  </w:t>
+      </w:r>
+      <w:r>
+        <w:rPr>
+          <w:rFonts w:ascii="Courier New" w:eastAsia="Times New Roman" w:hAnsi="Courier New" w:cs="Courier New"/>
+          <w:color w:val="6A8759"/>
+          <w:sz w:val="20"/>
+          <w:szCs w:val="20"/>
+          <w:lang w:val="en-US" w:eastAsia="de-DE"/>
+        </w:rPr>
+        <w:t>"PAID_WAGE_PER_YEAR"</w:t>
+      </w:r>
+      <w:r>
+        <w:rPr>
+          <w:rFonts w:ascii="Courier New" w:eastAsia="Times New Roman" w:hAnsi="Courier New" w:cs="Courier New"/>
+          <w:color w:val="A9B7C6"/>
+          <w:sz w:val="20"/>
+          <w:szCs w:val="20"/>
+          <w:lang w:val="en-US" w:eastAsia="de-DE"/>
+        </w:rPr>
+        <w:t>: [</w:t>
+      </w:r>
+      <w:r>
+        <w:rPr>
+          <w:rFonts w:ascii="Courier New" w:eastAsia="Times New Roman" w:hAnsi="Courier New" w:cs="Courier New"/>
+          <w:color w:val="8888C6"/>
+          <w:sz w:val="20"/>
+          <w:szCs w:val="20"/>
+          <w:lang w:val="en-US" w:eastAsia="de-DE"/>
+        </w:rPr>
+        <w:t>round</w:t>
+      </w:r>
+      <w:r>
+        <w:rPr>
+          <w:rFonts w:ascii="Courier New" w:eastAsia="Times New Roman" w:hAnsi="Courier New" w:cs="Courier New"/>
+          <w:color w:val="A9B7C6"/>
+          <w:sz w:val="20"/>
+          <w:szCs w:val="20"/>
+          <w:lang w:val="en-US" w:eastAsia="de-DE"/>
+        </w:rPr>
+        <w:t>(</w:t>
+      </w:r>
+      <w:proofErr w:type="spellStart"/>
+      <w:r>
+        <w:rPr>
+          <w:rFonts w:ascii="Courier New" w:eastAsia="Times New Roman" w:hAnsi="Courier New" w:cs="Courier New"/>
+          <w:color w:val="A9B7C6"/>
+          <w:sz w:val="20"/>
+          <w:szCs w:val="20"/>
+          <w:lang w:val="en-US" w:eastAsia="de-DE"/>
+        </w:rPr>
+        <w:t>required.PAID_WAGE_PER_YEAR.mean</w:t>
+      </w:r>
+      <w:proofErr w:type="spellEnd"/>
+      <w:r>
+        <w:rPr>
+          <w:rFonts w:ascii="Courier New" w:eastAsia="Times New Roman" w:hAnsi="Courier New" w:cs="Courier New"/>
+          <w:color w:val="A9B7C6"/>
+          <w:sz w:val="20"/>
+          <w:szCs w:val="20"/>
+          <w:lang w:val="en-US" w:eastAsia="de-DE"/>
+        </w:rPr>
+        <w:t>()</w:t>
+      </w:r>
+      <w:r>
+        <w:rPr>
+          <w:rFonts w:ascii="Courier New" w:eastAsia="Times New Roman" w:hAnsi="Courier New" w:cs="Courier New"/>
+          <w:color w:val="CC7832"/>
+          <w:sz w:val="20"/>
+          <w:szCs w:val="20"/>
+          <w:lang w:val="en-US" w:eastAsia="de-DE"/>
+        </w:rPr>
+        <w:t>,</w:t>
+      </w:r>
+      <w:r>
+        <w:rPr>
+          <w:rFonts w:ascii="Courier New" w:eastAsia="Times New Roman" w:hAnsi="Courier New" w:cs="Courier New"/>
+          <w:color w:val="6897BB"/>
+          <w:sz w:val="20"/>
+          <w:szCs w:val="20"/>
+          <w:lang w:val="en-US" w:eastAsia="de-DE"/>
+        </w:rPr>
+        <w:t>2</w:t>
+      </w:r>
+      <w:r>
+        <w:rPr>
+          <w:rFonts w:ascii="Courier New" w:eastAsia="Times New Roman" w:hAnsi="Courier New" w:cs="Courier New"/>
+          <w:color w:val="A9B7C6"/>
+          <w:sz w:val="20"/>
+          <w:szCs w:val="20"/>
+          <w:lang w:val="en-US" w:eastAsia="de-DE"/>
+        </w:rPr>
+        <w:t>)</w:t>
+      </w:r>
+      <w:r>
+        <w:rPr>
+          <w:rFonts w:ascii="Courier New" w:eastAsia="Times New Roman" w:hAnsi="Courier New" w:cs="Courier New"/>
+          <w:color w:val="CC7832"/>
+          <w:sz w:val="20"/>
+          <w:szCs w:val="20"/>
+          <w:lang w:val="en-US" w:eastAsia="de-DE"/>
+        </w:rPr>
+        <w:t xml:space="preserve">, </w:t>
+      </w:r>
+      <w:r>
+        <w:rPr>
+          <w:rFonts w:ascii="Courier New" w:eastAsia="Times New Roman" w:hAnsi="Courier New" w:cs="Courier New"/>
+          <w:color w:val="8888C6"/>
+          <w:sz w:val="20"/>
+          <w:szCs w:val="20"/>
+          <w:lang w:val="en-US" w:eastAsia="de-DE"/>
+        </w:rPr>
+        <w:t>round</w:t>
+      </w:r>
+      <w:r>
+        <w:rPr>
+          <w:rFonts w:ascii="Courier New" w:eastAsia="Times New Roman" w:hAnsi="Courier New" w:cs="Courier New"/>
+          <w:color w:val="A9B7C6"/>
+          <w:sz w:val="20"/>
+          <w:szCs w:val="20"/>
+          <w:lang w:val="en-US" w:eastAsia="de-DE"/>
+        </w:rPr>
+        <w:t>(</w:t>
+      </w:r>
+      <w:proofErr w:type="spellStart"/>
+      <w:r>
+        <w:rPr>
+          <w:rFonts w:ascii="Courier New" w:eastAsia="Times New Roman" w:hAnsi="Courier New" w:cs="Courier New"/>
+          <w:color w:val="A9B7C6"/>
+          <w:sz w:val="20"/>
+          <w:szCs w:val="20"/>
+          <w:lang w:val="en-US" w:eastAsia="de-DE"/>
+        </w:rPr>
+        <w:t>not_required.PAID_WAGE_PER_YEAR.mean</w:t>
+      </w:r>
+      <w:proofErr w:type="spellEnd"/>
+      <w:r>
+        <w:rPr>
+          <w:rFonts w:ascii="Courier New" w:eastAsia="Times New Roman" w:hAnsi="Courier New" w:cs="Courier New"/>
+          <w:color w:val="A9B7C6"/>
+          <w:sz w:val="20"/>
+          <w:szCs w:val="20"/>
+          <w:lang w:val="en-US" w:eastAsia="de-DE"/>
+        </w:rPr>
+        <w:t>()</w:t>
+      </w:r>
+      <w:r>
+        <w:rPr>
+          <w:rFonts w:ascii="Courier New" w:eastAsia="Times New Roman" w:hAnsi="Courier New" w:cs="Courier New"/>
+          <w:color w:val="CC7832"/>
+          <w:sz w:val="20"/>
+          <w:szCs w:val="20"/>
+          <w:lang w:val="en-US" w:eastAsia="de-DE"/>
+        </w:rPr>
+        <w:t>,</w:t>
+      </w:r>
+      <w:r>
+        <w:rPr>
+          <w:rFonts w:ascii="Courier New" w:eastAsia="Times New Roman" w:hAnsi="Courier New" w:cs="Courier New"/>
+          <w:color w:val="6897BB"/>
+          <w:sz w:val="20"/>
+          <w:szCs w:val="20"/>
+          <w:lang w:val="en-US" w:eastAsia="de-DE"/>
+        </w:rPr>
+        <w:t>2</w:t>
+      </w:r>
+      <w:r>
+        <w:rPr>
+          <w:rFonts w:ascii="Courier New" w:eastAsia="Times New Roman" w:hAnsi="Courier New" w:cs="Courier New"/>
+          <w:color w:val="A9B7C6"/>
+          <w:sz w:val="20"/>
+          <w:szCs w:val="20"/>
+          <w:lang w:val="en-US" w:eastAsia="de-DE"/>
+        </w:rPr>
+        <w:t>)]</w:t>
+      </w:r>
+      <w:r>
+        <w:rPr>
+          <w:rFonts w:ascii="Courier New" w:eastAsia="Times New Roman" w:hAnsi="Courier New" w:cs="Courier New"/>
+          <w:color w:val="A9B7C6"/>
+          <w:sz w:val="20"/>
+          <w:szCs w:val="20"/>
+          <w:lang w:val="en-US" w:eastAsia="de-DE"/>
+        </w:rPr>
+        <w:br/>
+        <w:t>}</w:t>
+      </w:r>
+      <w:r>
+        <w:rPr>
+          <w:rFonts w:ascii="Courier New" w:eastAsia="Times New Roman" w:hAnsi="Courier New" w:cs="Courier New"/>
+          <w:color w:val="A9B7C6"/>
+          <w:sz w:val="20"/>
+          <w:szCs w:val="20"/>
+          <w:lang w:val="en-US" w:eastAsia="de-DE"/>
+        </w:rPr>
+        <w:br/>
+      </w:r>
+      <w:r>
+        <w:rPr>
+          <w:rFonts w:ascii="Courier New" w:eastAsia="Times New Roman" w:hAnsi="Courier New" w:cs="Courier New"/>
+          <w:color w:val="A9B7C6"/>
+          <w:sz w:val="20"/>
+          <w:szCs w:val="20"/>
+          <w:lang w:val="en-US" w:eastAsia="de-DE"/>
+        </w:rPr>
+        <w:br/>
+        <w:t xml:space="preserve">df5 = </w:t>
+      </w:r>
+      <w:proofErr w:type="spellStart"/>
+      <w:r>
+        <w:rPr>
+          <w:rFonts w:ascii="Courier New" w:eastAsia="Times New Roman" w:hAnsi="Courier New" w:cs="Courier New"/>
+          <w:color w:val="A9B7C6"/>
+          <w:sz w:val="20"/>
+          <w:szCs w:val="20"/>
+          <w:lang w:val="en-US" w:eastAsia="de-DE"/>
+        </w:rPr>
+        <w:t>pd.DataFrame</w:t>
+      </w:r>
+      <w:proofErr w:type="spellEnd"/>
+      <w:r>
+        <w:rPr>
+          <w:rFonts w:ascii="Courier New" w:eastAsia="Times New Roman" w:hAnsi="Courier New" w:cs="Courier New"/>
+          <w:color w:val="A9B7C6"/>
+          <w:sz w:val="20"/>
+          <w:szCs w:val="20"/>
+          <w:lang w:val="en-US" w:eastAsia="de-DE"/>
+        </w:rPr>
+        <w:t>(data)</w:t>
+      </w:r>
+      <w:r>
+        <w:rPr>
+          <w:rFonts w:ascii="Courier New" w:eastAsia="Times New Roman" w:hAnsi="Courier New" w:cs="Courier New"/>
+          <w:color w:val="A9B7C6"/>
+          <w:sz w:val="20"/>
+          <w:szCs w:val="20"/>
+          <w:lang w:val="en-US" w:eastAsia="de-DE"/>
+        </w:rPr>
+        <w:br/>
+      </w:r>
+      <w:r>
+        <w:rPr>
+          <w:rFonts w:ascii="Courier New" w:eastAsia="Times New Roman" w:hAnsi="Courier New" w:cs="Courier New"/>
+          <w:color w:val="A9B7C6"/>
+          <w:sz w:val="20"/>
+          <w:szCs w:val="20"/>
+          <w:lang w:val="en-US" w:eastAsia="de-DE"/>
+        </w:rPr>
+        <w:br/>
+      </w:r>
+      <w:proofErr w:type="spellStart"/>
+      <w:r>
+        <w:rPr>
+          <w:rFonts w:ascii="Courier New" w:eastAsia="Times New Roman" w:hAnsi="Courier New" w:cs="Courier New"/>
+          <w:color w:val="A9B7C6"/>
+          <w:sz w:val="20"/>
+          <w:szCs w:val="20"/>
+          <w:lang w:val="en-US" w:eastAsia="de-DE"/>
+        </w:rPr>
+        <w:t>plt.bar</w:t>
+      </w:r>
+      <w:proofErr w:type="spellEnd"/>
+      <w:r>
+        <w:rPr>
+          <w:rFonts w:ascii="Courier New" w:eastAsia="Times New Roman" w:hAnsi="Courier New" w:cs="Courier New"/>
+          <w:color w:val="A9B7C6"/>
+          <w:sz w:val="20"/>
+          <w:szCs w:val="20"/>
+          <w:lang w:val="en-US" w:eastAsia="de-DE"/>
+        </w:rPr>
+        <w:t>(</w:t>
+      </w:r>
+      <w:r>
+        <w:rPr>
+          <w:rFonts w:ascii="Courier New" w:eastAsia="Times New Roman" w:hAnsi="Courier New" w:cs="Courier New"/>
+          <w:color w:val="AA4926"/>
+          <w:sz w:val="20"/>
+          <w:szCs w:val="20"/>
+          <w:lang w:val="en-US" w:eastAsia="de-DE"/>
+        </w:rPr>
+        <w:t>x</w:t>
+      </w:r>
+      <w:r>
+        <w:rPr>
+          <w:rFonts w:ascii="Courier New" w:eastAsia="Times New Roman" w:hAnsi="Courier New" w:cs="Courier New"/>
+          <w:color w:val="A9B7C6"/>
+          <w:sz w:val="20"/>
+          <w:szCs w:val="20"/>
+          <w:lang w:val="en-US" w:eastAsia="de-DE"/>
+        </w:rPr>
+        <w:t>=</w:t>
+      </w:r>
+      <w:r>
+        <w:rPr>
+          <w:rFonts w:ascii="Courier New" w:eastAsia="Times New Roman" w:hAnsi="Courier New" w:cs="Courier New"/>
+          <w:color w:val="6A8759"/>
+          <w:sz w:val="20"/>
+          <w:szCs w:val="20"/>
+          <w:lang w:val="en-US" w:eastAsia="de-DE"/>
+        </w:rPr>
+        <w:t>'COLLEGE_MAJOR_REQUIRED'</w:t>
+      </w:r>
+      <w:r>
+        <w:rPr>
+          <w:rFonts w:ascii="Courier New" w:eastAsia="Times New Roman" w:hAnsi="Courier New" w:cs="Courier New"/>
+          <w:color w:val="CC7832"/>
+          <w:sz w:val="20"/>
+          <w:szCs w:val="20"/>
+          <w:lang w:val="en-US" w:eastAsia="de-DE"/>
+        </w:rPr>
+        <w:t xml:space="preserve">, </w:t>
+      </w:r>
+      <w:r>
+        <w:rPr>
+          <w:rFonts w:ascii="Courier New" w:eastAsia="Times New Roman" w:hAnsi="Courier New" w:cs="Courier New"/>
+          <w:color w:val="AA4926"/>
+          <w:sz w:val="20"/>
+          <w:szCs w:val="20"/>
+          <w:lang w:val="en-US" w:eastAsia="de-DE"/>
+        </w:rPr>
+        <w:t>height</w:t>
+      </w:r>
+      <w:r>
+        <w:rPr>
+          <w:rFonts w:ascii="Courier New" w:eastAsia="Times New Roman" w:hAnsi="Courier New" w:cs="Courier New"/>
+          <w:color w:val="A9B7C6"/>
+          <w:sz w:val="20"/>
+          <w:szCs w:val="20"/>
+          <w:lang w:val="en-US" w:eastAsia="de-DE"/>
+        </w:rPr>
+        <w:t>=</w:t>
+      </w:r>
+      <w:r>
+        <w:rPr>
+          <w:rFonts w:ascii="Courier New" w:eastAsia="Times New Roman" w:hAnsi="Courier New" w:cs="Courier New"/>
+          <w:color w:val="6A8759"/>
+          <w:sz w:val="20"/>
+          <w:szCs w:val="20"/>
+          <w:lang w:val="en-US" w:eastAsia="de-DE"/>
+        </w:rPr>
+        <w:t>'PAID_WAGE_PER_YEAR'</w:t>
+      </w:r>
+      <w:r>
+        <w:rPr>
+          <w:rFonts w:ascii="Courier New" w:eastAsia="Times New Roman" w:hAnsi="Courier New" w:cs="Courier New"/>
+          <w:color w:val="CC7832"/>
+          <w:sz w:val="20"/>
+          <w:szCs w:val="20"/>
+          <w:lang w:val="en-US" w:eastAsia="de-DE"/>
+        </w:rPr>
+        <w:t xml:space="preserve">, </w:t>
+      </w:r>
+      <w:r>
+        <w:rPr>
+          <w:rFonts w:ascii="Courier New" w:eastAsia="Times New Roman" w:hAnsi="Courier New" w:cs="Courier New"/>
+          <w:color w:val="AA4926"/>
+          <w:sz w:val="20"/>
+          <w:szCs w:val="20"/>
+          <w:lang w:val="en-US" w:eastAsia="de-DE"/>
+        </w:rPr>
+        <w:t>data</w:t>
+      </w:r>
+      <w:r>
+        <w:rPr>
+          <w:rFonts w:ascii="Courier New" w:eastAsia="Times New Roman" w:hAnsi="Courier New" w:cs="Courier New"/>
+          <w:color w:val="A9B7C6"/>
+          <w:sz w:val="20"/>
+          <w:szCs w:val="20"/>
+          <w:lang w:val="en-US" w:eastAsia="de-DE"/>
+        </w:rPr>
+        <w:t>=df5)</w:t>
+      </w:r>
+      <w:r>
+        <w:rPr>
+          <w:rFonts w:ascii="Courier New" w:eastAsia="Times New Roman" w:hAnsi="Courier New" w:cs="Courier New"/>
+          <w:color w:val="A9B7C6"/>
+          <w:sz w:val="20"/>
+          <w:szCs w:val="20"/>
+          <w:lang w:val="en-US" w:eastAsia="de-DE"/>
+        </w:rPr>
+        <w:br/>
+      </w:r>
+      <w:proofErr w:type="spellStart"/>
+      <w:r>
+        <w:rPr>
+          <w:rFonts w:ascii="Courier New" w:eastAsia="Times New Roman" w:hAnsi="Courier New" w:cs="Courier New"/>
+          <w:color w:val="A9B7C6"/>
+          <w:sz w:val="20"/>
+          <w:szCs w:val="20"/>
+          <w:lang w:val="en-US" w:eastAsia="de-DE"/>
+        </w:rPr>
+        <w:t>plt.title</w:t>
+      </w:r>
+      <w:proofErr w:type="spellEnd"/>
+      <w:r>
+        <w:rPr>
+          <w:rFonts w:ascii="Courier New" w:eastAsia="Times New Roman" w:hAnsi="Courier New" w:cs="Courier New"/>
+          <w:color w:val="A9B7C6"/>
+          <w:sz w:val="20"/>
+          <w:szCs w:val="20"/>
+          <w:lang w:val="en-US" w:eastAsia="de-DE"/>
+        </w:rPr>
+        <w:t>(</w:t>
+      </w:r>
+      <w:r>
+        <w:rPr>
+          <w:rFonts w:ascii="Courier New" w:eastAsia="Times New Roman" w:hAnsi="Courier New" w:cs="Courier New"/>
+          <w:color w:val="6A8759"/>
+          <w:sz w:val="20"/>
+          <w:szCs w:val="20"/>
+          <w:lang w:val="en-US" w:eastAsia="de-DE"/>
+        </w:rPr>
+        <w:t>'Mean wage per year grouped by required college major'</w:t>
+      </w:r>
+      <w:r>
+        <w:rPr>
+          <w:rFonts w:ascii="Courier New" w:eastAsia="Times New Roman" w:hAnsi="Courier New" w:cs="Courier New"/>
+          <w:color w:val="A9B7C6"/>
+          <w:sz w:val="20"/>
+          <w:szCs w:val="20"/>
+          <w:lang w:val="en-US" w:eastAsia="de-DE"/>
+        </w:rPr>
+        <w:t>)</w:t>
+      </w:r>
+      <w:r>
+        <w:rPr>
+          <w:rFonts w:ascii="Courier New" w:eastAsia="Times New Roman" w:hAnsi="Courier New" w:cs="Courier New"/>
+          <w:color w:val="A9B7C6"/>
+          <w:sz w:val="20"/>
+          <w:szCs w:val="20"/>
+          <w:lang w:val="en-US" w:eastAsia="de-DE"/>
+        </w:rPr>
+        <w:br/>
+      </w:r>
+      <w:proofErr w:type="spellStart"/>
+      <w:r>
+        <w:rPr>
+          <w:rFonts w:ascii="Courier New" w:eastAsia="Times New Roman" w:hAnsi="Courier New" w:cs="Courier New"/>
+          <w:color w:val="A9B7C6"/>
+          <w:sz w:val="20"/>
+          <w:szCs w:val="20"/>
+          <w:lang w:val="en-US" w:eastAsia="de-DE"/>
+        </w:rPr>
+        <w:t>plt.xlabel</w:t>
+      </w:r>
+      <w:proofErr w:type="spellEnd"/>
+      <w:r>
+        <w:rPr>
+          <w:rFonts w:ascii="Courier New" w:eastAsia="Times New Roman" w:hAnsi="Courier New" w:cs="Courier New"/>
+          <w:color w:val="A9B7C6"/>
+          <w:sz w:val="20"/>
+          <w:szCs w:val="20"/>
+          <w:lang w:val="en-US" w:eastAsia="de-DE"/>
+        </w:rPr>
+        <w:t>(</w:t>
+      </w:r>
+      <w:r>
+        <w:rPr>
+          <w:rFonts w:ascii="Courier New" w:eastAsia="Times New Roman" w:hAnsi="Courier New" w:cs="Courier New"/>
+          <w:color w:val="6A8759"/>
+          <w:sz w:val="20"/>
+          <w:szCs w:val="20"/>
+          <w:lang w:val="en-US" w:eastAsia="de-DE"/>
+        </w:rPr>
+        <w:t>'College major required?'</w:t>
+      </w:r>
+      <w:r>
+        <w:rPr>
+          <w:rFonts w:ascii="Courier New" w:eastAsia="Times New Roman" w:hAnsi="Courier New" w:cs="Courier New"/>
+          <w:color w:val="A9B7C6"/>
+          <w:sz w:val="20"/>
+          <w:szCs w:val="20"/>
+          <w:lang w:val="en-US" w:eastAsia="de-DE"/>
+        </w:rPr>
+        <w:t>)</w:t>
+      </w:r>
+      <w:r>
+        <w:rPr>
+          <w:rFonts w:ascii="Courier New" w:eastAsia="Times New Roman" w:hAnsi="Courier New" w:cs="Courier New"/>
+          <w:color w:val="A9B7C6"/>
+          <w:sz w:val="20"/>
+          <w:szCs w:val="20"/>
+          <w:lang w:val="en-US" w:eastAsia="de-DE"/>
+        </w:rPr>
+        <w:br/>
+      </w:r>
+      <w:proofErr w:type="spellStart"/>
+      <w:r>
+        <w:rPr>
+          <w:rFonts w:ascii="Courier New" w:eastAsia="Times New Roman" w:hAnsi="Courier New" w:cs="Courier New"/>
+          <w:color w:val="A9B7C6"/>
+          <w:sz w:val="20"/>
+          <w:szCs w:val="20"/>
+          <w:lang w:val="en-US" w:eastAsia="de-DE"/>
+        </w:rPr>
+        <w:t>plt.ylabel</w:t>
+      </w:r>
+      <w:proofErr w:type="spellEnd"/>
+      <w:r>
+        <w:rPr>
+          <w:rFonts w:ascii="Courier New" w:eastAsia="Times New Roman" w:hAnsi="Courier New" w:cs="Courier New"/>
+          <w:color w:val="A9B7C6"/>
+          <w:sz w:val="20"/>
+          <w:szCs w:val="20"/>
+          <w:lang w:val="en-US" w:eastAsia="de-DE"/>
+        </w:rPr>
+        <w:t>(</w:t>
+      </w:r>
+      <w:r>
+        <w:rPr>
+          <w:rFonts w:ascii="Courier New" w:eastAsia="Times New Roman" w:hAnsi="Courier New" w:cs="Courier New"/>
+          <w:color w:val="6A8759"/>
+          <w:sz w:val="20"/>
+          <w:szCs w:val="20"/>
+          <w:lang w:val="en-US" w:eastAsia="de-DE"/>
+        </w:rPr>
+        <w:t>'Mean wage per year'</w:t>
+      </w:r>
+      <w:r>
+        <w:rPr>
+          <w:rFonts w:ascii="Courier New" w:eastAsia="Times New Roman" w:hAnsi="Courier New" w:cs="Courier New"/>
+          <w:color w:val="A9B7C6"/>
+          <w:sz w:val="20"/>
+          <w:szCs w:val="20"/>
+          <w:lang w:val="en-US" w:eastAsia="de-DE"/>
+        </w:rPr>
+        <w:t>)</w:t>
+      </w:r>
+      <w:r>
+        <w:rPr>
+          <w:rFonts w:ascii="Courier New" w:eastAsia="Times New Roman" w:hAnsi="Courier New" w:cs="Courier New"/>
+          <w:color w:val="A9B7C6"/>
+          <w:sz w:val="20"/>
+          <w:szCs w:val="20"/>
+          <w:lang w:val="en-US" w:eastAsia="de-DE"/>
+        </w:rPr>
+        <w:br/>
+      </w:r>
+      <w:r>
+        <w:rPr>
+          <w:rFonts w:ascii="Courier New" w:eastAsia="Times New Roman" w:hAnsi="Courier New" w:cs="Courier New"/>
+          <w:color w:val="A9B7C6"/>
+          <w:sz w:val="20"/>
+          <w:szCs w:val="20"/>
+          <w:lang w:val="en-US" w:eastAsia="de-DE"/>
+        </w:rPr>
+        <w:br/>
+      </w:r>
+      <w:proofErr w:type="spellStart"/>
+      <w:r>
+        <w:rPr>
+          <w:rFonts w:ascii="Courier New" w:eastAsia="Times New Roman" w:hAnsi="Courier New" w:cs="Courier New"/>
+          <w:color w:val="A9B7C6"/>
+          <w:sz w:val="20"/>
+          <w:szCs w:val="20"/>
+          <w:lang w:val="en-US" w:eastAsia="de-DE"/>
+        </w:rPr>
+        <w:t>plt.savefig</w:t>
+      </w:r>
+      <w:proofErr w:type="spellEnd"/>
+      <w:r>
+        <w:rPr>
+          <w:rFonts w:ascii="Courier New" w:eastAsia="Times New Roman" w:hAnsi="Courier New" w:cs="Courier New"/>
+          <w:color w:val="A9B7C6"/>
+          <w:sz w:val="20"/>
+          <w:szCs w:val="20"/>
+          <w:lang w:val="en-US" w:eastAsia="de-DE"/>
+        </w:rPr>
+        <w:t>(</w:t>
+      </w:r>
+      <w:r>
+        <w:rPr>
+          <w:rFonts w:ascii="Courier New" w:eastAsia="Times New Roman" w:hAnsi="Courier New" w:cs="Courier New"/>
+          <w:color w:val="6A8759"/>
+          <w:sz w:val="20"/>
+          <w:szCs w:val="20"/>
+          <w:lang w:val="en-US" w:eastAsia="de-DE"/>
+        </w:rPr>
+        <w:t>'5_wage_college.png'</w:t>
+      </w:r>
+      <w:r>
+        <w:rPr>
+          <w:rFonts w:ascii="Courier New" w:eastAsia="Times New Roman" w:hAnsi="Courier New" w:cs="Courier New"/>
+          <w:color w:val="CC7832"/>
+          <w:sz w:val="20"/>
+          <w:szCs w:val="20"/>
+          <w:lang w:val="en-US" w:eastAsia="de-DE"/>
+        </w:rPr>
+        <w:t xml:space="preserve">, </w:t>
+      </w:r>
+      <w:proofErr w:type="spellStart"/>
+      <w:r>
+        <w:rPr>
+          <w:rFonts w:ascii="Courier New" w:eastAsia="Times New Roman" w:hAnsi="Courier New" w:cs="Courier New"/>
+          <w:color w:val="AA4926"/>
+          <w:sz w:val="20"/>
+          <w:szCs w:val="20"/>
+          <w:lang w:val="en-US" w:eastAsia="de-DE"/>
+        </w:rPr>
+        <w:t>bbox_inches</w:t>
+      </w:r>
+      <w:proofErr w:type="spellEnd"/>
+      <w:r>
+        <w:rPr>
+          <w:rFonts w:ascii="Courier New" w:eastAsia="Times New Roman" w:hAnsi="Courier New" w:cs="Courier New"/>
+          <w:color w:val="A9B7C6"/>
+          <w:sz w:val="20"/>
+          <w:szCs w:val="20"/>
+          <w:lang w:val="en-US" w:eastAsia="de-DE"/>
+        </w:rPr>
+        <w:t>=</w:t>
+      </w:r>
+      <w:r>
+        <w:rPr>
+          <w:rFonts w:ascii="Courier New" w:eastAsia="Times New Roman" w:hAnsi="Courier New" w:cs="Courier New"/>
+          <w:color w:val="6A8759"/>
+          <w:sz w:val="20"/>
+          <w:szCs w:val="20"/>
+          <w:lang w:val="en-US" w:eastAsia="de-DE"/>
+        </w:rPr>
+        <w:t>'tight'</w:t>
+      </w:r>
+      <w:r>
+        <w:rPr>
+          <w:rFonts w:ascii="Courier New" w:eastAsia="Times New Roman" w:hAnsi="Courier New" w:cs="Courier New"/>
+          <w:color w:val="CC7832"/>
+          <w:sz w:val="20"/>
+          <w:szCs w:val="20"/>
+          <w:lang w:val="en-US" w:eastAsia="de-DE"/>
+        </w:rPr>
+        <w:t xml:space="preserve">, </w:t>
+      </w:r>
+      <w:r>
+        <w:rPr>
+          <w:rFonts w:ascii="Courier New" w:eastAsia="Times New Roman" w:hAnsi="Courier New" w:cs="Courier New"/>
+          <w:color w:val="AA4926"/>
+          <w:sz w:val="20"/>
+          <w:szCs w:val="20"/>
+          <w:lang w:val="en-US" w:eastAsia="de-DE"/>
+        </w:rPr>
+        <w:t>dpi</w:t>
+      </w:r>
+      <w:r>
+        <w:rPr>
+          <w:rFonts w:ascii="Courier New" w:eastAsia="Times New Roman" w:hAnsi="Courier New" w:cs="Courier New"/>
+          <w:color w:val="A9B7C6"/>
+          <w:sz w:val="20"/>
+          <w:szCs w:val="20"/>
+          <w:lang w:val="en-US" w:eastAsia="de-DE"/>
+        </w:rPr>
+        <w:t>=</w:t>
+      </w:r>
+      <w:r>
+        <w:rPr>
+          <w:rFonts w:ascii="Courier New" w:eastAsia="Times New Roman" w:hAnsi="Courier New" w:cs="Courier New"/>
+          <w:color w:val="6897BB"/>
+          <w:sz w:val="20"/>
+          <w:szCs w:val="20"/>
+          <w:lang w:val="en-US" w:eastAsia="de-DE"/>
+        </w:rPr>
+        <w:t>1200</w:t>
+      </w:r>
+      <w:r>
+        <w:rPr>
+          <w:rFonts w:ascii="Courier New" w:eastAsia="Times New Roman" w:hAnsi="Courier New" w:cs="Courier New"/>
+          <w:color w:val="A9B7C6"/>
+          <w:sz w:val="20"/>
+          <w:szCs w:val="20"/>
+          <w:lang w:val="en-US" w:eastAsia="de-DE"/>
+        </w:rPr>
+        <w:t>)</w:t>
+      </w:r>
+    </w:p>
+    <w:p>
+      <w:pPr>
+        <w:tabs>
+          <w:tab w:val="left" w:pos="916"/>
+          <w:tab w:val="left" w:pos="1832"/>
+          <w:tab w:val="left" w:pos="2748"/>
+          <w:tab w:val="left" w:pos="3664"/>
+          <w:tab w:val="left" w:pos="4580"/>
+          <w:tab w:val="left" w:pos="5496"/>
+          <w:tab w:val="left" w:pos="6412"/>
+          <w:tab w:val="left" w:pos="7328"/>
+          <w:tab w:val="left" w:pos="8244"/>
+          <w:tab w:val="left" w:pos="9160"/>
+          <w:tab w:val="left" w:pos="10076"/>
+          <w:tab w:val="left" w:pos="10992"/>
+          <w:tab w:val="left" w:pos="11908"/>
+          <w:tab w:val="left" w:pos="12824"/>
+          <w:tab w:val="left" w:pos="13740"/>
+          <w:tab w:val="left" w:pos="14656"/>
+        </w:tabs>
+        <w:spacing w:before="60" w:after="60" w:line="240" w:lineRule="auto"/>
+        <w:rPr>
+          <w:rFonts w:eastAsia="Times New Roman" w:cstheme="minorHAnsi"/>
+          <w:b/>
+          <w:color w:val="1D1C1D"/>
+          <w:sz w:val="28"/>
+          <w:szCs w:val="28"/>
+          <w:lang w:val="en-US" w:eastAsia="de-DE"/>
+        </w:rPr>
+      </w:pPr>
+      <w:r>
+        <w:rPr>
+          <w:rFonts w:eastAsia="Times New Roman" w:cstheme="minorHAnsi"/>
+          <w:b/>
+          <w:color w:val="1D1C1D"/>
+          <w:sz w:val="28"/>
+          <w:szCs w:val="28"/>
+          <w:lang w:val="en-US" w:eastAsia="de-DE"/>
+        </w:rPr>
+        <w:t xml:space="preserve">Question </w:t>
+      </w:r>
+      <w:r>
+        <w:rPr>
+          <w:rFonts w:eastAsia="Times New Roman" w:cstheme="minorHAnsi"/>
+          <w:b/>
+          <w:color w:val="1D1C1D"/>
+          <w:sz w:val="28"/>
+          <w:szCs w:val="28"/>
+          <w:lang w:val="en-US" w:eastAsia="de-DE"/>
+        </w:rPr>
+        <w:t>5</w:t>
+      </w:r>
+      <w:r>
+        <w:rPr>
+          <w:rFonts w:eastAsia="Times New Roman" w:cstheme="minorHAnsi"/>
+          <w:b/>
+          <w:color w:val="1D1C1D"/>
+          <w:sz w:val="28"/>
+          <w:szCs w:val="28"/>
+          <w:lang w:val="en-US" w:eastAsia="de-DE"/>
+        </w:rPr>
+        <w:t>.</w:t>
+      </w:r>
+      <w:r>
+        <w:rPr>
+          <w:rFonts w:eastAsia="Times New Roman" w:cstheme="minorHAnsi"/>
+          <w:b/>
+          <w:color w:val="1D1C1D"/>
+          <w:sz w:val="28"/>
+          <w:szCs w:val="28"/>
+          <w:lang w:val="en-US" w:eastAsia="de-DE"/>
+        </w:rPr>
+        <w:t>3</w:t>
+      </w:r>
+      <w:r>
+        <w:rPr>
+          <w:rFonts w:eastAsia="Times New Roman" w:cstheme="minorHAnsi"/>
+          <w:b/>
+          <w:color w:val="1D1C1D"/>
+          <w:sz w:val="28"/>
+          <w:szCs w:val="28"/>
+          <w:lang w:val="en-US" w:eastAsia="de-DE"/>
+        </w:rPr>
+        <w:t>:</w:t>
+      </w:r>
+    </w:p>
+    <w:p>
+      <w:pPr>
+        <w:shd w:val="clear" w:color="auto" w:fill="2B2B2B"/>
+        <w:tabs>
+          <w:tab w:val="left" w:pos="916"/>
+          <w:tab w:val="left" w:pos="1832"/>
+          <w:tab w:val="left" w:pos="2748"/>
+          <w:tab w:val="left" w:pos="3664"/>
+          <w:tab w:val="left" w:pos="4580"/>
+          <w:tab w:val="left" w:pos="5496"/>
+          <w:tab w:val="left" w:pos="6412"/>
+          <w:tab w:val="left" w:pos="7328"/>
+          <w:tab w:val="left" w:pos="8244"/>
+          <w:tab w:val="left" w:pos="9160"/>
+          <w:tab w:val="left" w:pos="10076"/>
+          <w:tab w:val="left" w:pos="10992"/>
+          <w:tab w:val="left" w:pos="11908"/>
+          <w:tab w:val="left" w:pos="12824"/>
+          <w:tab w:val="left" w:pos="13740"/>
+          <w:tab w:val="left" w:pos="14656"/>
+        </w:tabs>
+        <w:spacing w:after="0" w:line="240" w:lineRule="auto"/>
+        <w:rPr>
+          <w:rFonts w:ascii="Courier New" w:eastAsia="Times New Roman" w:hAnsi="Courier New" w:cs="Courier New"/>
+          <w:color w:val="A9B7C6"/>
+          <w:sz w:val="20"/>
+          <w:szCs w:val="20"/>
+          <w:lang w:val="en-US" w:eastAsia="de-DE"/>
+        </w:rPr>
+      </w:pPr>
+      <w:r>
+        <w:rPr>
+          <w:rFonts w:ascii="Courier New" w:eastAsia="Times New Roman" w:hAnsi="Courier New" w:cs="Courier New"/>
+          <w:color w:val="8888C6"/>
+          <w:sz w:val="20"/>
+          <w:szCs w:val="20"/>
+          <w:lang w:val="en-US" w:eastAsia="de-DE"/>
+        </w:rPr>
+        <w:t>print</w:t>
+      </w:r>
+      <w:r>
+        <w:rPr>
+          <w:rFonts w:ascii="Courier New" w:eastAsia="Times New Roman" w:hAnsi="Courier New" w:cs="Courier New"/>
+          <w:color w:val="A9B7C6"/>
+          <w:sz w:val="20"/>
+          <w:szCs w:val="20"/>
+          <w:lang w:val="en-US" w:eastAsia="de-DE"/>
+        </w:rPr>
+        <w:t>((</w:t>
+      </w:r>
+      <w:r>
+        <w:rPr>
+          <w:rFonts w:ascii="Courier New" w:eastAsia="Times New Roman" w:hAnsi="Courier New" w:cs="Courier New"/>
+          <w:color w:val="8888C6"/>
+          <w:sz w:val="20"/>
+          <w:szCs w:val="20"/>
+          <w:lang w:val="en-US" w:eastAsia="de-DE"/>
+        </w:rPr>
+        <w:t>len</w:t>
+      </w:r>
+      <w:r>
+        <w:rPr>
+          <w:rFonts w:ascii="Courier New" w:eastAsia="Times New Roman" w:hAnsi="Courier New" w:cs="Courier New"/>
+          <w:color w:val="A9B7C6"/>
+          <w:sz w:val="20"/>
+          <w:szCs w:val="20"/>
+          <w:lang w:val="en-US" w:eastAsia="de-DE"/>
+        </w:rPr>
+        <w:t>(only_tech[only_tech[</w:t>
+      </w:r>
+      <w:r>
+        <w:rPr>
+          <w:rFonts w:ascii="Courier New" w:eastAsia="Times New Roman" w:hAnsi="Courier New" w:cs="Courier New"/>
+          <w:color w:val="6A8759"/>
+          <w:sz w:val="20"/>
+          <w:szCs w:val="20"/>
+          <w:lang w:val="en-US" w:eastAsia="de-DE"/>
+        </w:rPr>
+        <w:t>'COLLEGE_MAJOR_REQUIRED'</w:t>
+      </w:r>
+      <w:r>
+        <w:rPr>
+          <w:rFonts w:ascii="Courier New" w:eastAsia="Times New Roman" w:hAnsi="Courier New" w:cs="Courier New"/>
+          <w:color w:val="A9B7C6"/>
+          <w:sz w:val="20"/>
+          <w:szCs w:val="20"/>
+          <w:lang w:val="en-US" w:eastAsia="de-DE"/>
+        </w:rPr>
+        <w:t>]!=</w:t>
+      </w:r>
+      <w:r>
+        <w:rPr>
+          <w:rFonts w:ascii="Courier New" w:eastAsia="Times New Roman" w:hAnsi="Courier New" w:cs="Courier New"/>
+          <w:color w:val="6A8759"/>
+          <w:sz w:val="20"/>
+          <w:szCs w:val="20"/>
+          <w:lang w:val="en-US" w:eastAsia="de-DE"/>
+        </w:rPr>
+        <w:t>'Nothing'</w:t>
+      </w:r>
+      <w:r>
+        <w:rPr>
+          <w:rFonts w:ascii="Courier New" w:eastAsia="Times New Roman" w:hAnsi="Courier New" w:cs="Courier New"/>
+          <w:color w:val="A9B7C6"/>
+          <w:sz w:val="20"/>
+          <w:szCs w:val="20"/>
+          <w:lang w:val="en-US" w:eastAsia="de-DE"/>
+        </w:rPr>
+        <w:t>])/</w:t>
+      </w:r>
+      <w:r>
+        <w:rPr>
+          <w:rFonts w:ascii="Courier New" w:eastAsia="Times New Roman" w:hAnsi="Courier New" w:cs="Courier New"/>
+          <w:color w:val="8888C6"/>
+          <w:sz w:val="20"/>
+          <w:szCs w:val="20"/>
+          <w:lang w:val="en-US" w:eastAsia="de-DE"/>
+        </w:rPr>
+        <w:t>len</w:t>
+      </w:r>
+      <w:r>
+        <w:rPr>
+          <w:rFonts w:ascii="Courier New" w:eastAsia="Times New Roman" w:hAnsi="Courier New" w:cs="Courier New"/>
+          <w:color w:val="A9B7C6"/>
+          <w:sz w:val="20"/>
+          <w:szCs w:val="20"/>
+          <w:lang w:val="en-US" w:eastAsia="de-DE"/>
+        </w:rPr>
+        <w:t>(only_tech[</w:t>
+      </w:r>
+      <w:r>
+        <w:rPr>
+          <w:rFonts w:ascii="Courier New" w:eastAsia="Times New Roman" w:hAnsi="Courier New" w:cs="Courier New"/>
+          <w:color w:val="6A8759"/>
+          <w:sz w:val="20"/>
+          <w:szCs w:val="20"/>
+          <w:lang w:val="en-US" w:eastAsia="de-DE"/>
+        </w:rPr>
+        <w:t>'COLLEGE_MAJOR_REQUIRED'</w:t>
+      </w:r>
+      <w:r>
+        <w:rPr>
+          <w:rFonts w:ascii="Courier New" w:eastAsia="Times New Roman" w:hAnsi="Courier New" w:cs="Courier New"/>
+          <w:color w:val="A9B7C6"/>
+          <w:sz w:val="20"/>
+          <w:szCs w:val="20"/>
+          <w:lang w:val="en-US" w:eastAsia="de-DE"/>
+        </w:rPr>
+        <w:t>])*</w:t>
+      </w:r>
+      <w:r>
+        <w:rPr>
+          <w:rFonts w:ascii="Courier New" w:eastAsia="Times New Roman" w:hAnsi="Courier New" w:cs="Courier New"/>
+          <w:color w:val="6897BB"/>
+          <w:sz w:val="20"/>
+          <w:szCs w:val="20"/>
+          <w:lang w:val="en-US" w:eastAsia="de-DE"/>
+        </w:rPr>
+        <w:t>100</w:t>
+      </w:r>
+      <w:r>
+        <w:rPr>
+          <w:rFonts w:ascii="Courier New" w:eastAsia="Times New Roman" w:hAnsi="Courier New" w:cs="Courier New"/>
+          <w:color w:val="A9B7C6"/>
+          <w:sz w:val="20"/>
+          <w:szCs w:val="20"/>
+          <w:lang w:val="en-US" w:eastAsia="de-DE"/>
+        </w:rPr>
+        <w:t>))</w:t>
+      </w:r>
+      <w:r>
+        <w:rPr>
+          <w:rFonts w:ascii="Courier New" w:eastAsia="Times New Roman" w:hAnsi="Courier New" w:cs="Courier New"/>
+          <w:color w:val="A9B7C6"/>
+          <w:sz w:val="20"/>
+          <w:szCs w:val="20"/>
+          <w:lang w:val="en-US" w:eastAsia="de-DE"/>
+        </w:rPr>
+        <w:br/>
+        <w:t>required=only_tech[only_tech[</w:t>
+      </w:r>
+      <w:r>
+        <w:rPr>
+          <w:rFonts w:ascii="Courier New" w:eastAsia="Times New Roman" w:hAnsi="Courier New" w:cs="Courier New"/>
+          <w:color w:val="6A8759"/>
+          <w:sz w:val="20"/>
+          <w:szCs w:val="20"/>
+          <w:lang w:val="en-US" w:eastAsia="de-DE"/>
+        </w:rPr>
+        <w:t>'COLLEGE_MAJOR_REQUIRED'</w:t>
+      </w:r>
+      <w:r>
+        <w:rPr>
+          <w:rFonts w:ascii="Courier New" w:eastAsia="Times New Roman" w:hAnsi="Courier New" w:cs="Courier New"/>
+          <w:color w:val="A9B7C6"/>
+          <w:sz w:val="20"/>
+          <w:szCs w:val="20"/>
+          <w:lang w:val="en-US" w:eastAsia="de-DE"/>
+        </w:rPr>
+        <w:t>]!=</w:t>
+      </w:r>
+      <w:r>
+        <w:rPr>
+          <w:rFonts w:ascii="Courier New" w:eastAsia="Times New Roman" w:hAnsi="Courier New" w:cs="Courier New"/>
+          <w:color w:val="6A8759"/>
+          <w:sz w:val="20"/>
+          <w:szCs w:val="20"/>
+          <w:lang w:val="en-US" w:eastAsia="de-DE"/>
+        </w:rPr>
+        <w:t>'Nothing'</w:t>
+      </w:r>
+      <w:r>
+        <w:rPr>
+          <w:rFonts w:ascii="Courier New" w:eastAsia="Times New Roman" w:hAnsi="Courier New" w:cs="Courier New"/>
+          <w:color w:val="A9B7C6"/>
+          <w:sz w:val="20"/>
+          <w:szCs w:val="20"/>
+          <w:lang w:val="en-US" w:eastAsia="de-DE"/>
+        </w:rPr>
+        <w:t>]</w:t>
+      </w:r>
+      <w:r>
+        <w:rPr>
+          <w:rFonts w:ascii="Courier New" w:eastAsia="Times New Roman" w:hAnsi="Courier New" w:cs="Courier New"/>
+          <w:color w:val="A9B7C6"/>
+          <w:sz w:val="20"/>
+          <w:szCs w:val="20"/>
+          <w:lang w:val="en-US" w:eastAsia="de-DE"/>
+        </w:rPr>
+        <w:br/>
+        <w:t>not_required=only_tech[only_tech[</w:t>
+      </w:r>
+      <w:r>
+        <w:rPr>
+          <w:rFonts w:ascii="Courier New" w:eastAsia="Times New Roman" w:hAnsi="Courier New" w:cs="Courier New"/>
+          <w:color w:val="6A8759"/>
+          <w:sz w:val="20"/>
+          <w:szCs w:val="20"/>
+          <w:lang w:val="en-US" w:eastAsia="de-DE"/>
+        </w:rPr>
+        <w:t>'COLLEGE_MAJOR_REQUIRED'</w:t>
+      </w:r>
+      <w:r>
+        <w:rPr>
+          <w:rFonts w:ascii="Courier New" w:eastAsia="Times New Roman" w:hAnsi="Courier New" w:cs="Courier New"/>
+          <w:color w:val="A9B7C6"/>
+          <w:sz w:val="20"/>
+          <w:szCs w:val="20"/>
+          <w:lang w:val="en-US" w:eastAsia="de-DE"/>
+        </w:rPr>
+        <w:t>]==</w:t>
+      </w:r>
+      <w:r>
+        <w:rPr>
+          <w:rFonts w:ascii="Courier New" w:eastAsia="Times New Roman" w:hAnsi="Courier New" w:cs="Courier New"/>
+          <w:color w:val="6A8759"/>
+          <w:sz w:val="20"/>
+          <w:szCs w:val="20"/>
+          <w:lang w:val="en-US" w:eastAsia="de-DE"/>
+        </w:rPr>
+        <w:t>'Nothing'</w:t>
+      </w:r>
+      <w:r>
+        <w:rPr>
+          <w:rFonts w:ascii="Courier New" w:eastAsia="Times New Roman" w:hAnsi="Courier New" w:cs="Courier New"/>
+          <w:color w:val="A9B7C6"/>
+          <w:sz w:val="20"/>
+          <w:szCs w:val="20"/>
+          <w:lang w:val="en-US" w:eastAsia="de-DE"/>
+        </w:rPr>
+        <w:t>]</w:t>
+      </w:r>
+      <w:r>
+        <w:rPr>
+          <w:rFonts w:ascii="Courier New" w:eastAsia="Times New Roman" w:hAnsi="Courier New" w:cs="Courier New"/>
+          <w:color w:val="A9B7C6"/>
+          <w:sz w:val="20"/>
+          <w:szCs w:val="20"/>
+          <w:lang w:val="en-US" w:eastAsia="de-DE"/>
+        </w:rPr>
+        <w:br/>
+      </w:r>
+      <w:r>
+        <w:rPr>
+          <w:rFonts w:ascii="Courier New" w:eastAsia="Times New Roman" w:hAnsi="Courier New" w:cs="Courier New"/>
+          <w:color w:val="A9B7C6"/>
+          <w:sz w:val="20"/>
+          <w:szCs w:val="20"/>
+          <w:lang w:val="en-US" w:eastAsia="de-DE"/>
+        </w:rPr>
+        <w:br/>
+        <w:t>data2 = {</w:t>
+      </w:r>
+      <w:r>
+        <w:rPr>
+          <w:rFonts w:ascii="Courier New" w:eastAsia="Times New Roman" w:hAnsi="Courier New" w:cs="Courier New"/>
+          <w:color w:val="A9B7C6"/>
+          <w:sz w:val="20"/>
+          <w:szCs w:val="20"/>
+          <w:lang w:val="en-US" w:eastAsia="de-DE"/>
+        </w:rPr>
+        <w:br/>
+        <w:t xml:space="preserve">  </w:t>
+      </w:r>
+      <w:r>
+        <w:rPr>
+          <w:rFonts w:ascii="Courier New" w:eastAsia="Times New Roman" w:hAnsi="Courier New" w:cs="Courier New"/>
+          <w:color w:val="6A8759"/>
+          <w:sz w:val="20"/>
+          <w:szCs w:val="20"/>
+          <w:lang w:val="en-US" w:eastAsia="de-DE"/>
+        </w:rPr>
+        <w:t>"COLLEGE_MAJOR_REQUIRED"</w:t>
+      </w:r>
+      <w:r>
+        <w:rPr>
+          <w:rFonts w:ascii="Courier New" w:eastAsia="Times New Roman" w:hAnsi="Courier New" w:cs="Courier New"/>
+          <w:color w:val="A9B7C6"/>
+          <w:sz w:val="20"/>
+          <w:szCs w:val="20"/>
+          <w:lang w:val="en-US" w:eastAsia="de-DE"/>
+        </w:rPr>
+        <w:t>: [</w:t>
+      </w:r>
+      <w:r>
+        <w:rPr>
+          <w:rFonts w:ascii="Courier New" w:eastAsia="Times New Roman" w:hAnsi="Courier New" w:cs="Courier New"/>
+          <w:color w:val="6A8759"/>
+          <w:sz w:val="20"/>
+          <w:szCs w:val="20"/>
+          <w:lang w:val="en-US" w:eastAsia="de-DE"/>
+        </w:rPr>
+        <w:t>"yes"</w:t>
+      </w:r>
+      <w:r>
+        <w:rPr>
+          <w:rFonts w:ascii="Courier New" w:eastAsia="Times New Roman" w:hAnsi="Courier New" w:cs="Courier New"/>
+          <w:color w:val="CC7832"/>
+          <w:sz w:val="20"/>
+          <w:szCs w:val="20"/>
+          <w:lang w:val="en-US" w:eastAsia="de-DE"/>
+        </w:rPr>
+        <w:t xml:space="preserve">, </w:t>
+      </w:r>
+      <w:r>
+        <w:rPr>
+          <w:rFonts w:ascii="Courier New" w:eastAsia="Times New Roman" w:hAnsi="Courier New" w:cs="Courier New"/>
+          <w:color w:val="6A8759"/>
+          <w:sz w:val="20"/>
+          <w:szCs w:val="20"/>
+          <w:lang w:val="en-US" w:eastAsia="de-DE"/>
+        </w:rPr>
+        <w:t>"no"</w:t>
+      </w:r>
+      <w:r>
+        <w:rPr>
+          <w:rFonts w:ascii="Courier New" w:eastAsia="Times New Roman" w:hAnsi="Courier New" w:cs="Courier New"/>
+          <w:color w:val="A9B7C6"/>
+          <w:sz w:val="20"/>
+          <w:szCs w:val="20"/>
+          <w:lang w:val="en-US" w:eastAsia="de-DE"/>
+        </w:rPr>
+        <w:t>]</w:t>
+      </w:r>
+      <w:r>
+        <w:rPr>
+          <w:rFonts w:ascii="Courier New" w:eastAsia="Times New Roman" w:hAnsi="Courier New" w:cs="Courier New"/>
+          <w:color w:val="CC7832"/>
+          <w:sz w:val="20"/>
+          <w:szCs w:val="20"/>
+          <w:lang w:val="en-US" w:eastAsia="de-DE"/>
+        </w:rPr>
+        <w:t>,</w:t>
+      </w:r>
+      <w:r>
+        <w:rPr>
+          <w:rFonts w:ascii="Courier New" w:eastAsia="Times New Roman" w:hAnsi="Courier New" w:cs="Courier New"/>
+          <w:color w:val="CC7832"/>
+          <w:sz w:val="20"/>
+          <w:szCs w:val="20"/>
+          <w:lang w:val="en-US" w:eastAsia="de-DE"/>
+        </w:rPr>
+        <w:br/>
+        <w:t xml:space="preserve">  </w:t>
+      </w:r>
+      <w:r>
+        <w:rPr>
+          <w:rFonts w:ascii="Courier New" w:eastAsia="Times New Roman" w:hAnsi="Courier New" w:cs="Courier New"/>
+          <w:color w:val="6A8759"/>
+          <w:sz w:val="20"/>
+          <w:szCs w:val="20"/>
+          <w:lang w:val="en-US" w:eastAsia="de-DE"/>
+        </w:rPr>
+        <w:t>"PAID_WAGE_PER_YEAR"</w:t>
+      </w:r>
+      <w:r>
+        <w:rPr>
+          <w:rFonts w:ascii="Courier New" w:eastAsia="Times New Roman" w:hAnsi="Courier New" w:cs="Courier New"/>
+          <w:color w:val="A9B7C6"/>
+          <w:sz w:val="20"/>
+          <w:szCs w:val="20"/>
+          <w:lang w:val="en-US" w:eastAsia="de-DE"/>
+        </w:rPr>
+        <w:t>: [</w:t>
+      </w:r>
+      <w:r>
+        <w:rPr>
+          <w:rFonts w:ascii="Courier New" w:eastAsia="Times New Roman" w:hAnsi="Courier New" w:cs="Courier New"/>
+          <w:color w:val="8888C6"/>
+          <w:sz w:val="20"/>
+          <w:szCs w:val="20"/>
+          <w:lang w:val="en-US" w:eastAsia="de-DE"/>
+        </w:rPr>
+        <w:t>round</w:t>
+      </w:r>
+      <w:r>
+        <w:rPr>
+          <w:rFonts w:ascii="Courier New" w:eastAsia="Times New Roman" w:hAnsi="Courier New" w:cs="Courier New"/>
+          <w:color w:val="A9B7C6"/>
+          <w:sz w:val="20"/>
+          <w:szCs w:val="20"/>
+          <w:lang w:val="en-US" w:eastAsia="de-DE"/>
+        </w:rPr>
+        <w:t>(</w:t>
+      </w:r>
+      <w:proofErr w:type="spellStart"/>
+      <w:r>
+        <w:rPr>
+          <w:rFonts w:ascii="Courier New" w:eastAsia="Times New Roman" w:hAnsi="Courier New" w:cs="Courier New"/>
+          <w:color w:val="A9B7C6"/>
+          <w:sz w:val="20"/>
+          <w:szCs w:val="20"/>
+          <w:lang w:val="en-US" w:eastAsia="de-DE"/>
+        </w:rPr>
+        <w:t>required.PAID_WAGE_PER_YEAR.mean</w:t>
+      </w:r>
+      <w:proofErr w:type="spellEnd"/>
+      <w:r>
+        <w:rPr>
+          <w:rFonts w:ascii="Courier New" w:eastAsia="Times New Roman" w:hAnsi="Courier New" w:cs="Courier New"/>
+          <w:color w:val="A9B7C6"/>
+          <w:sz w:val="20"/>
+          <w:szCs w:val="20"/>
+          <w:lang w:val="en-US" w:eastAsia="de-DE"/>
+        </w:rPr>
+        <w:t>()</w:t>
+      </w:r>
+      <w:r>
+        <w:rPr>
+          <w:rFonts w:ascii="Courier New" w:eastAsia="Times New Roman" w:hAnsi="Courier New" w:cs="Courier New"/>
+          <w:color w:val="CC7832"/>
+          <w:sz w:val="20"/>
+          <w:szCs w:val="20"/>
+          <w:lang w:val="en-US" w:eastAsia="de-DE"/>
+        </w:rPr>
+        <w:t>,</w:t>
+      </w:r>
+      <w:r>
+        <w:rPr>
+          <w:rFonts w:ascii="Courier New" w:eastAsia="Times New Roman" w:hAnsi="Courier New" w:cs="Courier New"/>
+          <w:color w:val="6897BB"/>
+          <w:sz w:val="20"/>
+          <w:szCs w:val="20"/>
+          <w:lang w:val="en-US" w:eastAsia="de-DE"/>
+        </w:rPr>
+        <w:t>2</w:t>
+      </w:r>
+      <w:r>
+        <w:rPr>
+          <w:rFonts w:ascii="Courier New" w:eastAsia="Times New Roman" w:hAnsi="Courier New" w:cs="Courier New"/>
+          <w:color w:val="A9B7C6"/>
+          <w:sz w:val="20"/>
+          <w:szCs w:val="20"/>
+          <w:lang w:val="en-US" w:eastAsia="de-DE"/>
+        </w:rPr>
+        <w:t>)</w:t>
+      </w:r>
+      <w:r>
+        <w:rPr>
+          <w:rFonts w:ascii="Courier New" w:eastAsia="Times New Roman" w:hAnsi="Courier New" w:cs="Courier New"/>
+          <w:color w:val="CC7832"/>
+          <w:sz w:val="20"/>
+          <w:szCs w:val="20"/>
+          <w:lang w:val="en-US" w:eastAsia="de-DE"/>
+        </w:rPr>
+        <w:t xml:space="preserve">, </w:t>
+      </w:r>
+      <w:r>
+        <w:rPr>
+          <w:rFonts w:ascii="Courier New" w:eastAsia="Times New Roman" w:hAnsi="Courier New" w:cs="Courier New"/>
+          <w:color w:val="8888C6"/>
+          <w:sz w:val="20"/>
+          <w:szCs w:val="20"/>
+          <w:lang w:val="en-US" w:eastAsia="de-DE"/>
+        </w:rPr>
+        <w:t>round</w:t>
+      </w:r>
+      <w:r>
+        <w:rPr>
+          <w:rFonts w:ascii="Courier New" w:eastAsia="Times New Roman" w:hAnsi="Courier New" w:cs="Courier New"/>
+          <w:color w:val="A9B7C6"/>
+          <w:sz w:val="20"/>
+          <w:szCs w:val="20"/>
+          <w:lang w:val="en-US" w:eastAsia="de-DE"/>
+        </w:rPr>
+        <w:t>(</w:t>
+      </w:r>
+      <w:proofErr w:type="spellStart"/>
+      <w:r>
+        <w:rPr>
+          <w:rFonts w:ascii="Courier New" w:eastAsia="Times New Roman" w:hAnsi="Courier New" w:cs="Courier New"/>
+          <w:color w:val="A9B7C6"/>
+          <w:sz w:val="20"/>
+          <w:szCs w:val="20"/>
+          <w:lang w:val="en-US" w:eastAsia="de-DE"/>
+        </w:rPr>
+        <w:t>not_required.PAID_WAGE_PER_YEAR.mean</w:t>
+      </w:r>
+      <w:proofErr w:type="spellEnd"/>
+      <w:r>
+        <w:rPr>
+          <w:rFonts w:ascii="Courier New" w:eastAsia="Times New Roman" w:hAnsi="Courier New" w:cs="Courier New"/>
+          <w:color w:val="A9B7C6"/>
+          <w:sz w:val="20"/>
+          <w:szCs w:val="20"/>
+          <w:lang w:val="en-US" w:eastAsia="de-DE"/>
+        </w:rPr>
+        <w:t>()</w:t>
+      </w:r>
+      <w:r>
+        <w:rPr>
+          <w:rFonts w:ascii="Courier New" w:eastAsia="Times New Roman" w:hAnsi="Courier New" w:cs="Courier New"/>
+          <w:color w:val="CC7832"/>
+          <w:sz w:val="20"/>
+          <w:szCs w:val="20"/>
+          <w:lang w:val="en-US" w:eastAsia="de-DE"/>
+        </w:rPr>
+        <w:t>,</w:t>
+      </w:r>
+      <w:r>
+        <w:rPr>
+          <w:rFonts w:ascii="Courier New" w:eastAsia="Times New Roman" w:hAnsi="Courier New" w:cs="Courier New"/>
+          <w:color w:val="6897BB"/>
+          <w:sz w:val="20"/>
+          <w:szCs w:val="20"/>
+          <w:lang w:val="en-US" w:eastAsia="de-DE"/>
+        </w:rPr>
+        <w:t>2</w:t>
+      </w:r>
+      <w:r>
+        <w:rPr>
+          <w:rFonts w:ascii="Courier New" w:eastAsia="Times New Roman" w:hAnsi="Courier New" w:cs="Courier New"/>
+          <w:color w:val="A9B7C6"/>
+          <w:sz w:val="20"/>
+          <w:szCs w:val="20"/>
+          <w:lang w:val="en-US" w:eastAsia="de-DE"/>
+        </w:rPr>
+        <w:t>)]</w:t>
+      </w:r>
+      <w:r>
+        <w:rPr>
+          <w:rFonts w:ascii="Courier New" w:eastAsia="Times New Roman" w:hAnsi="Courier New" w:cs="Courier New"/>
+          <w:color w:val="A9B7C6"/>
+          <w:sz w:val="20"/>
+          <w:szCs w:val="20"/>
+          <w:lang w:val="en-US" w:eastAsia="de-DE"/>
+        </w:rPr>
+        <w:br/>
+        <w:t>}</w:t>
+      </w:r>
+      <w:r>
+        <w:rPr>
+          <w:rFonts w:ascii="Courier New" w:eastAsia="Times New Roman" w:hAnsi="Courier New" w:cs="Courier New"/>
+          <w:color w:val="A9B7C6"/>
+          <w:sz w:val="20"/>
+          <w:szCs w:val="20"/>
+          <w:lang w:val="en-US" w:eastAsia="de-DE"/>
+        </w:rPr>
+        <w:br/>
+      </w:r>
+      <w:r>
+        <w:rPr>
+          <w:rFonts w:ascii="Courier New" w:eastAsia="Times New Roman" w:hAnsi="Courier New" w:cs="Courier New"/>
+          <w:color w:val="A9B7C6"/>
+          <w:sz w:val="20"/>
+          <w:szCs w:val="20"/>
+          <w:lang w:val="en-US" w:eastAsia="de-DE"/>
+        </w:rPr>
+        <w:br/>
+        <w:t xml:space="preserve">df6 = </w:t>
+      </w:r>
+      <w:proofErr w:type="spellStart"/>
+      <w:r>
+        <w:rPr>
+          <w:rFonts w:ascii="Courier New" w:eastAsia="Times New Roman" w:hAnsi="Courier New" w:cs="Courier New"/>
+          <w:color w:val="A9B7C6"/>
+          <w:sz w:val="20"/>
+          <w:szCs w:val="20"/>
+          <w:lang w:val="en-US" w:eastAsia="de-DE"/>
+        </w:rPr>
+        <w:t>pd.DataFrame</w:t>
+      </w:r>
+      <w:proofErr w:type="spellEnd"/>
+      <w:r>
+        <w:rPr>
+          <w:rFonts w:ascii="Courier New" w:eastAsia="Times New Roman" w:hAnsi="Courier New" w:cs="Courier New"/>
+          <w:color w:val="A9B7C6"/>
+          <w:sz w:val="20"/>
+          <w:szCs w:val="20"/>
+          <w:lang w:val="en-US" w:eastAsia="de-DE"/>
+        </w:rPr>
+        <w:t>(data2)</w:t>
+      </w:r>
+      <w:r>
+        <w:rPr>
+          <w:rFonts w:ascii="Courier New" w:eastAsia="Times New Roman" w:hAnsi="Courier New" w:cs="Courier New"/>
+          <w:color w:val="A9B7C6"/>
+          <w:sz w:val="20"/>
+          <w:szCs w:val="20"/>
+          <w:lang w:val="en-US" w:eastAsia="de-DE"/>
+        </w:rPr>
+        <w:br/>
+      </w:r>
+      <w:r>
+        <w:rPr>
+          <w:rFonts w:ascii="Courier New" w:eastAsia="Times New Roman" w:hAnsi="Courier New" w:cs="Courier New"/>
+          <w:color w:val="A9B7C6"/>
+          <w:sz w:val="20"/>
+          <w:szCs w:val="20"/>
+          <w:lang w:val="en-US" w:eastAsia="de-DE"/>
+        </w:rPr>
+        <w:br/>
+      </w:r>
+      <w:proofErr w:type="spellStart"/>
+      <w:r>
+        <w:rPr>
+          <w:rFonts w:ascii="Courier New" w:eastAsia="Times New Roman" w:hAnsi="Courier New" w:cs="Courier New"/>
+          <w:color w:val="A9B7C6"/>
+          <w:sz w:val="20"/>
+          <w:szCs w:val="20"/>
+          <w:lang w:val="en-US" w:eastAsia="de-DE"/>
+        </w:rPr>
+        <w:t>plt.bar</w:t>
+      </w:r>
+      <w:proofErr w:type="spellEnd"/>
+      <w:r>
+        <w:rPr>
+          <w:rFonts w:ascii="Courier New" w:eastAsia="Times New Roman" w:hAnsi="Courier New" w:cs="Courier New"/>
+          <w:color w:val="A9B7C6"/>
+          <w:sz w:val="20"/>
+          <w:szCs w:val="20"/>
+          <w:lang w:val="en-US" w:eastAsia="de-DE"/>
+        </w:rPr>
+        <w:t>(</w:t>
+      </w:r>
+      <w:r>
+        <w:rPr>
+          <w:rFonts w:ascii="Courier New" w:eastAsia="Times New Roman" w:hAnsi="Courier New" w:cs="Courier New"/>
+          <w:color w:val="AA4926"/>
+          <w:sz w:val="20"/>
+          <w:szCs w:val="20"/>
+          <w:lang w:val="en-US" w:eastAsia="de-DE"/>
+        </w:rPr>
+        <w:t>x</w:t>
+      </w:r>
+      <w:r>
+        <w:rPr>
+          <w:rFonts w:ascii="Courier New" w:eastAsia="Times New Roman" w:hAnsi="Courier New" w:cs="Courier New"/>
+          <w:color w:val="A9B7C6"/>
+          <w:sz w:val="20"/>
+          <w:szCs w:val="20"/>
+          <w:lang w:val="en-US" w:eastAsia="de-DE"/>
+        </w:rPr>
+        <w:t>=</w:t>
+      </w:r>
+      <w:r>
+        <w:rPr>
+          <w:rFonts w:ascii="Courier New" w:eastAsia="Times New Roman" w:hAnsi="Courier New" w:cs="Courier New"/>
+          <w:color w:val="6A8759"/>
+          <w:sz w:val="20"/>
+          <w:szCs w:val="20"/>
+          <w:lang w:val="en-US" w:eastAsia="de-DE"/>
+        </w:rPr>
+        <w:t>'COLLEGE_MAJOR_REQUIRED'</w:t>
+      </w:r>
+      <w:r>
+        <w:rPr>
+          <w:rFonts w:ascii="Courier New" w:eastAsia="Times New Roman" w:hAnsi="Courier New" w:cs="Courier New"/>
+          <w:color w:val="CC7832"/>
+          <w:sz w:val="20"/>
+          <w:szCs w:val="20"/>
+          <w:lang w:val="en-US" w:eastAsia="de-DE"/>
+        </w:rPr>
+        <w:t xml:space="preserve">, </w:t>
+      </w:r>
+      <w:r>
+        <w:rPr>
+          <w:rFonts w:ascii="Courier New" w:eastAsia="Times New Roman" w:hAnsi="Courier New" w:cs="Courier New"/>
+          <w:color w:val="AA4926"/>
+          <w:sz w:val="20"/>
+          <w:szCs w:val="20"/>
+          <w:lang w:val="en-US" w:eastAsia="de-DE"/>
+        </w:rPr>
+        <w:t>height</w:t>
+      </w:r>
+      <w:r>
+        <w:rPr>
+          <w:rFonts w:ascii="Courier New" w:eastAsia="Times New Roman" w:hAnsi="Courier New" w:cs="Courier New"/>
+          <w:color w:val="A9B7C6"/>
+          <w:sz w:val="20"/>
+          <w:szCs w:val="20"/>
+          <w:lang w:val="en-US" w:eastAsia="de-DE"/>
+        </w:rPr>
+        <w:t>=</w:t>
+      </w:r>
+      <w:r>
+        <w:rPr>
+          <w:rFonts w:ascii="Courier New" w:eastAsia="Times New Roman" w:hAnsi="Courier New" w:cs="Courier New"/>
+          <w:color w:val="6A8759"/>
+          <w:sz w:val="20"/>
+          <w:szCs w:val="20"/>
+          <w:lang w:val="en-US" w:eastAsia="de-DE"/>
+        </w:rPr>
+        <w:t>'PAID_WAGE_PER_YEAR'</w:t>
+      </w:r>
+      <w:r>
+        <w:rPr>
+          <w:rFonts w:ascii="Courier New" w:eastAsia="Times New Roman" w:hAnsi="Courier New" w:cs="Courier New"/>
+          <w:color w:val="CC7832"/>
+          <w:sz w:val="20"/>
+          <w:szCs w:val="20"/>
+          <w:lang w:val="en-US" w:eastAsia="de-DE"/>
+        </w:rPr>
+        <w:t xml:space="preserve">, </w:t>
+      </w:r>
+      <w:r>
+        <w:rPr>
+          <w:rFonts w:ascii="Courier New" w:eastAsia="Times New Roman" w:hAnsi="Courier New" w:cs="Courier New"/>
+          <w:color w:val="AA4926"/>
+          <w:sz w:val="20"/>
+          <w:szCs w:val="20"/>
+          <w:lang w:val="en-US" w:eastAsia="de-DE"/>
+        </w:rPr>
+        <w:t>data</w:t>
+      </w:r>
+      <w:r>
+        <w:rPr>
+          <w:rFonts w:ascii="Courier New" w:eastAsia="Times New Roman" w:hAnsi="Courier New" w:cs="Courier New"/>
+          <w:color w:val="A9B7C6"/>
+          <w:sz w:val="20"/>
+          <w:szCs w:val="20"/>
+          <w:lang w:val="en-US" w:eastAsia="de-DE"/>
+        </w:rPr>
+        <w:t>=df6)</w:t>
+      </w:r>
+      <w:r>
+        <w:rPr>
+          <w:rFonts w:ascii="Courier New" w:eastAsia="Times New Roman" w:hAnsi="Courier New" w:cs="Courier New"/>
+          <w:color w:val="A9B7C6"/>
+          <w:sz w:val="20"/>
+          <w:szCs w:val="20"/>
+          <w:lang w:val="en-US" w:eastAsia="de-DE"/>
+        </w:rPr>
+        <w:br/>
+      </w:r>
+      <w:proofErr w:type="spellStart"/>
+      <w:r>
+        <w:rPr>
+          <w:rFonts w:ascii="Courier New" w:eastAsia="Times New Roman" w:hAnsi="Courier New" w:cs="Courier New"/>
+          <w:color w:val="A9B7C6"/>
+          <w:sz w:val="20"/>
+          <w:szCs w:val="20"/>
+          <w:lang w:val="en-US" w:eastAsia="de-DE"/>
+        </w:rPr>
+        <w:t>plt.title</w:t>
+      </w:r>
+      <w:proofErr w:type="spellEnd"/>
+      <w:r>
+        <w:rPr>
+          <w:rFonts w:ascii="Courier New" w:eastAsia="Times New Roman" w:hAnsi="Courier New" w:cs="Courier New"/>
+          <w:color w:val="A9B7C6"/>
+          <w:sz w:val="20"/>
+          <w:szCs w:val="20"/>
+          <w:lang w:val="en-US" w:eastAsia="de-DE"/>
+        </w:rPr>
+        <w:t>(</w:t>
+      </w:r>
+      <w:r>
+        <w:rPr>
+          <w:rFonts w:ascii="Courier New" w:eastAsia="Times New Roman" w:hAnsi="Courier New" w:cs="Courier New"/>
+          <w:color w:val="6A8759"/>
+          <w:sz w:val="20"/>
+          <w:szCs w:val="20"/>
+          <w:lang w:val="en-US" w:eastAsia="de-DE"/>
+        </w:rPr>
+        <w:t>'Mean wage per year grouped by required college major in tech jobs'</w:t>
+      </w:r>
+      <w:r>
+        <w:rPr>
+          <w:rFonts w:ascii="Courier New" w:eastAsia="Times New Roman" w:hAnsi="Courier New" w:cs="Courier New"/>
+          <w:color w:val="A9B7C6"/>
+          <w:sz w:val="20"/>
+          <w:szCs w:val="20"/>
+          <w:lang w:val="en-US" w:eastAsia="de-DE"/>
+        </w:rPr>
+        <w:t>)</w:t>
+      </w:r>
+      <w:r>
+        <w:rPr>
+          <w:rFonts w:ascii="Courier New" w:eastAsia="Times New Roman" w:hAnsi="Courier New" w:cs="Courier New"/>
+          <w:color w:val="A9B7C6"/>
+          <w:sz w:val="20"/>
+          <w:szCs w:val="20"/>
+          <w:lang w:val="en-US" w:eastAsia="de-DE"/>
+        </w:rPr>
+        <w:br/>
+      </w:r>
+      <w:proofErr w:type="spellStart"/>
+      <w:r>
+        <w:rPr>
+          <w:rFonts w:ascii="Courier New" w:eastAsia="Times New Roman" w:hAnsi="Courier New" w:cs="Courier New"/>
+          <w:color w:val="A9B7C6"/>
+          <w:sz w:val="20"/>
+          <w:szCs w:val="20"/>
+          <w:lang w:val="en-US" w:eastAsia="de-DE"/>
+        </w:rPr>
+        <w:t>plt.xlabel</w:t>
+      </w:r>
+      <w:proofErr w:type="spellEnd"/>
+      <w:r>
+        <w:rPr>
+          <w:rFonts w:ascii="Courier New" w:eastAsia="Times New Roman" w:hAnsi="Courier New" w:cs="Courier New"/>
+          <w:color w:val="A9B7C6"/>
+          <w:sz w:val="20"/>
+          <w:szCs w:val="20"/>
+          <w:lang w:val="en-US" w:eastAsia="de-DE"/>
+        </w:rPr>
+        <w:t>(</w:t>
+      </w:r>
+      <w:r>
+        <w:rPr>
+          <w:rFonts w:ascii="Courier New" w:eastAsia="Times New Roman" w:hAnsi="Courier New" w:cs="Courier New"/>
+          <w:color w:val="6A8759"/>
+          <w:sz w:val="20"/>
+          <w:szCs w:val="20"/>
+          <w:lang w:val="en-US" w:eastAsia="de-DE"/>
+        </w:rPr>
+        <w:t>'College major required?'</w:t>
+      </w:r>
+      <w:r>
+        <w:rPr>
+          <w:rFonts w:ascii="Courier New" w:eastAsia="Times New Roman" w:hAnsi="Courier New" w:cs="Courier New"/>
+          <w:color w:val="A9B7C6"/>
+          <w:sz w:val="20"/>
+          <w:szCs w:val="20"/>
+          <w:lang w:val="en-US" w:eastAsia="de-DE"/>
+        </w:rPr>
+        <w:t>)</w:t>
+      </w:r>
+      <w:r>
+        <w:rPr>
+          <w:rFonts w:ascii="Courier New" w:eastAsia="Times New Roman" w:hAnsi="Courier New" w:cs="Courier New"/>
+          <w:color w:val="A9B7C6"/>
+          <w:sz w:val="20"/>
+          <w:szCs w:val="20"/>
+          <w:lang w:val="en-US" w:eastAsia="de-DE"/>
+        </w:rPr>
+        <w:br/>
+      </w:r>
+      <w:proofErr w:type="spellStart"/>
+      <w:r>
+        <w:rPr>
+          <w:rFonts w:ascii="Courier New" w:eastAsia="Times New Roman" w:hAnsi="Courier New" w:cs="Courier New"/>
+          <w:color w:val="A9B7C6"/>
+          <w:sz w:val="20"/>
+          <w:szCs w:val="20"/>
+          <w:lang w:val="en-US" w:eastAsia="de-DE"/>
+        </w:rPr>
+        <w:t>plt.ylabel</w:t>
+      </w:r>
+      <w:proofErr w:type="spellEnd"/>
+      <w:r>
+        <w:rPr>
+          <w:rFonts w:ascii="Courier New" w:eastAsia="Times New Roman" w:hAnsi="Courier New" w:cs="Courier New"/>
+          <w:color w:val="A9B7C6"/>
+          <w:sz w:val="20"/>
+          <w:szCs w:val="20"/>
+          <w:lang w:val="en-US" w:eastAsia="de-DE"/>
+        </w:rPr>
+        <w:t>(</w:t>
+      </w:r>
+      <w:r>
+        <w:rPr>
+          <w:rFonts w:ascii="Courier New" w:eastAsia="Times New Roman" w:hAnsi="Courier New" w:cs="Courier New"/>
+          <w:color w:val="6A8759"/>
+          <w:sz w:val="20"/>
+          <w:szCs w:val="20"/>
+          <w:lang w:val="en-US" w:eastAsia="de-DE"/>
+        </w:rPr>
+        <w:t>'Mean wage per year'</w:t>
+      </w:r>
+      <w:r>
+        <w:rPr>
+          <w:rFonts w:ascii="Courier New" w:eastAsia="Times New Roman" w:hAnsi="Courier New" w:cs="Courier New"/>
+          <w:color w:val="A9B7C6"/>
+          <w:sz w:val="20"/>
+          <w:szCs w:val="20"/>
+          <w:lang w:val="en-US" w:eastAsia="de-DE"/>
+        </w:rPr>
+        <w:t>)</w:t>
+      </w:r>
+      <w:r>
+        <w:rPr>
+          <w:rFonts w:ascii="Courier New" w:eastAsia="Times New Roman" w:hAnsi="Courier New" w:cs="Courier New"/>
+          <w:color w:val="A9B7C6"/>
+          <w:sz w:val="20"/>
+          <w:szCs w:val="20"/>
+          <w:lang w:val="en-US" w:eastAsia="de-DE"/>
+        </w:rPr>
+        <w:br/>
+      </w:r>
+      <w:r>
+        <w:rPr>
+          <w:rFonts w:ascii="Courier New" w:eastAsia="Times New Roman" w:hAnsi="Courier New" w:cs="Courier New"/>
+          <w:color w:val="A9B7C6"/>
+          <w:sz w:val="20"/>
+          <w:szCs w:val="20"/>
+          <w:lang w:val="en-US" w:eastAsia="de-DE"/>
+        </w:rPr>
+        <w:br/>
+      </w:r>
+      <w:proofErr w:type="spellStart"/>
+      <w:r>
+        <w:rPr>
+          <w:rFonts w:ascii="Courier New" w:eastAsia="Times New Roman" w:hAnsi="Courier New" w:cs="Courier New"/>
+          <w:color w:val="A9B7C6"/>
+          <w:sz w:val="20"/>
+          <w:szCs w:val="20"/>
+          <w:lang w:val="en-US" w:eastAsia="de-DE"/>
+        </w:rPr>
+        <w:t>plt.savefig</w:t>
+      </w:r>
+      <w:proofErr w:type="spellEnd"/>
+      <w:r>
+        <w:rPr>
+          <w:rFonts w:ascii="Courier New" w:eastAsia="Times New Roman" w:hAnsi="Courier New" w:cs="Courier New"/>
+          <w:color w:val="A9B7C6"/>
+          <w:sz w:val="20"/>
+          <w:szCs w:val="20"/>
+          <w:lang w:val="en-US" w:eastAsia="de-DE"/>
+        </w:rPr>
+        <w:t>(</w:t>
+      </w:r>
+      <w:r>
+        <w:rPr>
+          <w:rFonts w:ascii="Courier New" w:eastAsia="Times New Roman" w:hAnsi="Courier New" w:cs="Courier New"/>
+          <w:color w:val="6A8759"/>
+          <w:sz w:val="20"/>
+          <w:szCs w:val="20"/>
+          <w:lang w:val="en-US" w:eastAsia="de-DE"/>
+        </w:rPr>
+        <w:t>'6_wage_college_tech.png'</w:t>
+      </w:r>
+      <w:r>
+        <w:rPr>
+          <w:rFonts w:ascii="Courier New" w:eastAsia="Times New Roman" w:hAnsi="Courier New" w:cs="Courier New"/>
+          <w:color w:val="CC7832"/>
+          <w:sz w:val="20"/>
+          <w:szCs w:val="20"/>
+          <w:lang w:val="en-US" w:eastAsia="de-DE"/>
+        </w:rPr>
+        <w:t xml:space="preserve">, </w:t>
+      </w:r>
+      <w:proofErr w:type="spellStart"/>
+      <w:r>
+        <w:rPr>
+          <w:rFonts w:ascii="Courier New" w:eastAsia="Times New Roman" w:hAnsi="Courier New" w:cs="Courier New"/>
+          <w:color w:val="AA4926"/>
+          <w:sz w:val="20"/>
+          <w:szCs w:val="20"/>
+          <w:lang w:val="en-US" w:eastAsia="de-DE"/>
+        </w:rPr>
+        <w:t>bbox_inches</w:t>
+      </w:r>
+      <w:proofErr w:type="spellEnd"/>
+      <w:r>
+        <w:rPr>
+          <w:rFonts w:ascii="Courier New" w:eastAsia="Times New Roman" w:hAnsi="Courier New" w:cs="Courier New"/>
+          <w:color w:val="A9B7C6"/>
+          <w:sz w:val="20"/>
+          <w:szCs w:val="20"/>
+          <w:lang w:val="en-US" w:eastAsia="de-DE"/>
+        </w:rPr>
+        <w:t>=</w:t>
+      </w:r>
+      <w:r>
+        <w:rPr>
+          <w:rFonts w:ascii="Courier New" w:eastAsia="Times New Roman" w:hAnsi="Courier New" w:cs="Courier New"/>
+          <w:color w:val="6A8759"/>
+          <w:sz w:val="20"/>
+          <w:szCs w:val="20"/>
+          <w:lang w:val="en-US" w:eastAsia="de-DE"/>
+        </w:rPr>
+        <w:t>'tight'</w:t>
+      </w:r>
+      <w:r>
+        <w:rPr>
+          <w:rFonts w:ascii="Courier New" w:eastAsia="Times New Roman" w:hAnsi="Courier New" w:cs="Courier New"/>
+          <w:color w:val="CC7832"/>
+          <w:sz w:val="20"/>
+          <w:szCs w:val="20"/>
+          <w:lang w:val="en-US" w:eastAsia="de-DE"/>
+        </w:rPr>
+        <w:t xml:space="preserve">, </w:t>
+      </w:r>
+      <w:r>
+        <w:rPr>
+          <w:rFonts w:ascii="Courier New" w:eastAsia="Times New Roman" w:hAnsi="Courier New" w:cs="Courier New"/>
+          <w:color w:val="AA4926"/>
+          <w:sz w:val="20"/>
+          <w:szCs w:val="20"/>
+          <w:lang w:val="en-US" w:eastAsia="de-DE"/>
+        </w:rPr>
+        <w:t>dpi</w:t>
+      </w:r>
+      <w:r>
+        <w:rPr>
+          <w:rFonts w:ascii="Courier New" w:eastAsia="Times New Roman" w:hAnsi="Courier New" w:cs="Courier New"/>
+          <w:color w:val="A9B7C6"/>
+          <w:sz w:val="20"/>
+          <w:szCs w:val="20"/>
+          <w:lang w:val="en-US" w:eastAsia="de-DE"/>
+        </w:rPr>
+        <w:t>=</w:t>
+      </w:r>
+      <w:r>
+        <w:rPr>
+          <w:rFonts w:ascii="Courier New" w:eastAsia="Times New Roman" w:hAnsi="Courier New" w:cs="Courier New"/>
+          <w:color w:val="6897BB"/>
+          <w:sz w:val="20"/>
+          <w:szCs w:val="20"/>
+          <w:lang w:val="en-US" w:eastAsia="de-DE"/>
+        </w:rPr>
+        <w:t>1200</w:t>
+      </w:r>
+      <w:r>
+        <w:rPr>
+          <w:rFonts w:ascii="Courier New" w:eastAsia="Times New Roman" w:hAnsi="Courier New" w:cs="Courier New"/>
+          <w:color w:val="A9B7C6"/>
+          <w:sz w:val="20"/>
+          <w:szCs w:val="20"/>
+          <w:lang w:val="en-US" w:eastAsia="de-DE"/>
+        </w:rPr>
+        <w:t>)</w:t>
+      </w:r>
+    </w:p>
+    <w:p>
+      <w:pPr>
+        <w:tabs>
+          <w:tab w:val="left" w:pos="916"/>
+          <w:tab w:val="left" w:pos="1832"/>
+          <w:tab w:val="left" w:pos="2748"/>
+          <w:tab w:val="left" w:pos="3664"/>
+          <w:tab w:val="left" w:pos="4580"/>
+          <w:tab w:val="left" w:pos="5496"/>
+          <w:tab w:val="left" w:pos="6412"/>
+          <w:tab w:val="left" w:pos="7328"/>
+          <w:tab w:val="left" w:pos="8244"/>
+          <w:tab w:val="left" w:pos="9160"/>
+          <w:tab w:val="left" w:pos="10076"/>
+          <w:tab w:val="left" w:pos="10992"/>
+          <w:tab w:val="left" w:pos="11908"/>
+          <w:tab w:val="left" w:pos="12824"/>
+          <w:tab w:val="left" w:pos="13740"/>
+          <w:tab w:val="left" w:pos="14656"/>
+        </w:tabs>
+        <w:spacing w:before="60" w:after="60" w:line="240" w:lineRule="auto"/>
+        <w:rPr>
+          <w:rFonts w:eastAsia="Times New Roman" w:cstheme="minorHAnsi"/>
+          <w:b/>
+          <w:color w:val="1D1C1D"/>
+          <w:sz w:val="28"/>
+          <w:szCs w:val="28"/>
+          <w:lang w:val="en-US" w:eastAsia="de-DE"/>
+        </w:rPr>
+      </w:pPr>
+    </w:p>
+    <w:p>
+      <w:pPr>
+        <w:rPr>
+          <w:b/>
+          <w:lang w:val="en-US"/>
+        </w:rPr>
+      </w:pPr>
     </w:p>
     <w:p>
       <w:pPr>
@@ -1669,7 +7479,6 @@
     <w:basedOn w:val="Standard"/>
     <w:link w:val="HTMLVorformatiertZchn"/>
     <w:uiPriority w:val="99"/>
-    <w:semiHidden/>
     <w:unhideWhenUsed/>
     <w:rsid w:val="005A30E3"/>
     <w:pPr>
@@ -1705,7 +7514,6 @@
     <w:basedOn w:val="Absatz-Standardschriftart"/>
     <w:link w:val="HTMLVorformatiert"/>
     <w:uiPriority w:val="99"/>
-    <w:semiHidden/>
     <w:rsid w:val="005A30E3"/>
     <w:rPr>
       <w:rFonts w:ascii="Courier New" w:eastAsia="Times New Roman" w:hAnsi="Courier New" w:cs="Courier New"/>
